--- a/6o Παραδοτεο/Sequence-diagrams-v1.0.docx
+++ b/6o Παραδοτεο/Sequence-diagrams-v1.0.docx
@@ -1,6 +1,6 @@
 
 <file path=word/document.xml><?xml version="1.0" encoding="utf-8"?>
-<w:document xmlns:wpc="http://schemas.microsoft.com/office/word/2010/wordprocessingCanvas" xmlns:cx="http://schemas.microsoft.com/office/drawing/2014/chartex" xmlns:cx1="http://schemas.microsoft.com/office/drawing/2015/9/8/chartex" xmlns:cx2="http://schemas.microsoft.com/office/drawing/2015/10/21/chartex" xmlns:cx3="http://schemas.microsoft.com/office/drawing/2016/5/9/chartex" xmlns:cx4="http://schemas.microsoft.com/office/drawing/2016/5/10/chartex" xmlns:cx5="http://schemas.microsoft.com/office/drawing/2016/5/11/chartex" xmlns:cx6="http://schemas.microsoft.com/office/drawing/2016/5/12/chartex" xmlns:cx7="http://schemas.microsoft.com/office/drawing/2016/5/13/chartex" xmlns:cx8="http://schemas.microsoft.com/office/drawing/2016/5/14/chartex" xmlns:mc="http://schemas.openxmlformats.org/markup-compatibility/2006" xmlns:aink="http://schemas.microsoft.com/office/drawing/2016/ink" xmlns:am3d="http://schemas.microsoft.com/office/drawing/2017/model3d" xmlns:o="urn:schemas-microsoft-com:office:office" xmlns:r="http://schemas.openxmlformats.org/officeDocument/2006/relationships" xmlns:m="http://schemas.openxmlformats.org/officeDocument/2006/math" xmlns:v="urn:schemas-microsoft-com:vml" xmlns:wp14="http://schemas.microsoft.com/office/word/2010/wordprocessingDrawing" xmlns:wp="http://schemas.openxmlformats.org/drawingml/2006/wordprocessingDrawing" xmlns:w10="urn:schemas-microsoft-com:office:word" xmlns:w="http://schemas.openxmlformats.org/wordprocessingml/2006/main" xmlns:w14="http://schemas.microsoft.com/office/word/2010/wordml" xmlns:w15="http://schemas.microsoft.com/office/word/2012/wordml" xmlns:w16cex="http://schemas.microsoft.com/office/word/2018/wordml/cex" xmlns:w16cid="http://schemas.microsoft.com/office/word/2016/wordml/cid" xmlns:w16="http://schemas.microsoft.com/office/word/2018/wordml" xmlns:w16se="http://schemas.microsoft.com/office/word/2015/wordml/symex" xmlns:wpg="http://schemas.microsoft.com/office/word/2010/wordprocessingGroup" xmlns:wpi="http://schemas.microsoft.com/office/word/2010/wordprocessingInk" xmlns:wne="http://schemas.microsoft.com/office/word/2006/wordml" xmlns:wps="http://schemas.microsoft.com/office/word/2010/wordprocessingShape" mc:Ignorable="w14 w15 w16se w16cid w16 w16cex wp14">
+<w:document xmlns:wpc="http://schemas.microsoft.com/office/word/2010/wordprocessingCanvas" xmlns:cx="http://schemas.microsoft.com/office/drawing/2014/chartex" xmlns:mc="http://schemas.openxmlformats.org/markup-compatibility/2006" xmlns:o="urn:schemas-microsoft-com:office:office" xmlns:r="http://schemas.openxmlformats.org/officeDocument/2006/relationships" xmlns:m="http://schemas.openxmlformats.org/officeDocument/2006/math" xmlns:v="urn:schemas-microsoft-com:vml" xmlns:wp14="http://schemas.microsoft.com/office/word/2010/wordprocessingDrawing" xmlns:wp="http://schemas.openxmlformats.org/drawingml/2006/wordprocessingDrawing" xmlns:w10="urn:schemas-microsoft-com:office:word" xmlns:w="http://schemas.openxmlformats.org/wordprocessingml/2006/main" xmlns:w14="http://schemas.microsoft.com/office/word/2010/wordml" xmlns:w15="http://schemas.microsoft.com/office/word/2012/wordml" xmlns:w16se="http://schemas.microsoft.com/office/word/2015/wordml/symex" xmlns:wpg="http://schemas.microsoft.com/office/word/2010/wordprocessingGroup" xmlns:wpi="http://schemas.microsoft.com/office/word/2010/wordprocessingInk" xmlns:wne="http://schemas.microsoft.com/office/word/2006/wordml" xmlns:wps="http://schemas.microsoft.com/office/word/2010/wordprocessingShape" mc:Ignorable="w14 w15 w16se wp14">
   <w:body>
     <w:p>
       <w:pPr>
@@ -71,6 +71,7 @@
           <w:rFonts w:ascii="Open Sans" w:hAnsi="Open Sans" w:cs="Open Sans"/>
           <w:sz w:val="56"/>
           <w:szCs w:val="56"/>
+          <w:lang w:val="el-GR"/>
         </w:rPr>
         <w:t>-</w:t>
       </w:r>
@@ -87,6 +88,7 @@
           <w:rFonts w:ascii="Open Sans" w:hAnsi="Open Sans" w:cs="Open Sans"/>
           <w:sz w:val="56"/>
           <w:szCs w:val="56"/>
+          <w:lang w:val="el-GR"/>
         </w:rPr>
         <w:t>-</w:t>
       </w:r>
@@ -139,7 +141,6 @@
         </w:rPr>
       </w:pPr>
       <w:bookmarkStart w:id="0" w:name="_Hlk36804839"/>
-      <w:proofErr w:type="spellStart"/>
       <w:r>
         <w:rPr>
           <w:rFonts w:ascii="Open Sans" w:hAnsi="Open Sans" w:cs="Open Sans"/>
@@ -149,7 +150,6 @@
         </w:rPr>
         <w:t>ComCop</w:t>
       </w:r>
-      <w:proofErr w:type="spellEnd"/>
       <w:r>
         <w:rPr>
           <w:rFonts w:ascii="Open Sans" w:hAnsi="Open Sans" w:cs="Open Sans"/>
@@ -296,7 +296,7 @@
     </w:p>
     <w:tbl>
       <w:tblPr>
-        <w:tblStyle w:val="a3"/>
+        <w:tblStyle w:val="TableGrid"/>
         <w:tblpPr w:leftFromText="180" w:rightFromText="180" w:vertAnchor="page" w:horzAnchor="margin" w:tblpXSpec="center" w:tblpY="2146"/>
         <w:tblW w:w="9029" w:type="dxa"/>
         <w:tblInd w:w="0" w:type="dxa"/>
@@ -493,7 +493,6 @@
                 <w:szCs w:val="24"/>
               </w:rPr>
             </w:pPr>
-            <w:proofErr w:type="spellStart"/>
             <w:r>
               <w:rPr>
                 <w:rFonts w:ascii="Open Sans" w:hAnsi="Open Sans" w:cs="Open Sans"/>
@@ -502,7 +501,6 @@
               </w:rPr>
               <w:t>Βασδάρης</w:t>
             </w:r>
-            <w:proofErr w:type="spellEnd"/>
           </w:p>
         </w:tc>
         <w:tc>
@@ -921,7 +919,6 @@
               </w:rPr>
             </w:pPr>
             <w:bookmarkStart w:id="2" w:name="_Hlk36545914"/>
-            <w:proofErr w:type="spellStart"/>
             <w:r>
               <w:rPr>
                 <w:rFonts w:ascii="Open Sans" w:hAnsi="Open Sans" w:cs="Open Sans"/>
@@ -930,7 +927,6 @@
               </w:rPr>
               <w:t>Κωστορρίζος</w:t>
             </w:r>
-            <w:proofErr w:type="spellEnd"/>
           </w:p>
         </w:tc>
         <w:tc>
@@ -1132,6 +1128,7 @@
           <w:rFonts w:ascii="Open Sans" w:hAnsi="Open Sans" w:cs="Open Sans"/>
           <w:sz w:val="24"/>
           <w:szCs w:val="24"/>
+          <w:lang w:val="el-GR"/>
         </w:rPr>
       </w:pPr>
     </w:p>
@@ -1404,7 +1401,7 @@
       <w:sdtContent>
         <w:p>
           <w:pPr>
-            <w:pStyle w:val="a4"/>
+            <w:pStyle w:val="TOCHeading"/>
             <w:tabs>
               <w:tab w:val="left" w:pos="0"/>
             </w:tabs>
@@ -1426,7 +1423,7 @@
         </w:p>
         <w:p>
           <w:pPr>
-            <w:pStyle w:val="20"/>
+            <w:pStyle w:val="TOC2"/>
             <w:tabs>
               <w:tab w:val="right" w:leader="dot" w:pos="9350"/>
             </w:tabs>
@@ -1440,7 +1437,7 @@
           </w:pPr>
           <w:r>
             <w:rPr>
-              <w:rStyle w:val="-"/>
+              <w:rStyle w:val="Hyperlink"/>
               <w:rFonts w:ascii="Open Sans" w:hAnsi="Open Sans" w:cs="Open Sans"/>
               <w:b/>
               <w:noProof/>
@@ -1453,7 +1450,7 @@
           </w:r>
           <w:r>
             <w:rPr>
-              <w:rStyle w:val="-"/>
+              <w:rStyle w:val="Hyperlink"/>
               <w:rFonts w:ascii="Open Sans" w:hAnsi="Open Sans" w:cs="Open Sans"/>
               <w:b/>
               <w:noProof/>
@@ -1466,7 +1463,7 @@
           </w:r>
           <w:r>
             <w:rPr>
-              <w:rStyle w:val="-"/>
+              <w:rStyle w:val="Hyperlink"/>
               <w:rFonts w:ascii="Open Sans" w:hAnsi="Open Sans" w:cs="Open Sans"/>
               <w:b/>
               <w:noProof/>
@@ -1480,7 +1477,7 @@
           <w:hyperlink w:anchor="_Toc40636741" w:history="1">
             <w:r>
               <w:rPr>
-                <w:rStyle w:val="-"/>
+                <w:rStyle w:val="Hyperlink"/>
                 <w:rFonts w:ascii="Open Sans" w:hAnsi="Open Sans" w:cs="Open Sans"/>
                 <w:b/>
                 <w:noProof/>
@@ -1564,7 +1561,7 @@
         </w:p>
         <w:p>
           <w:pPr>
-            <w:pStyle w:val="20"/>
+            <w:pStyle w:val="TOC2"/>
             <w:tabs>
               <w:tab w:val="right" w:leader="dot" w:pos="9350"/>
             </w:tabs>
@@ -1579,7 +1576,7 @@
           <w:hyperlink w:anchor="_Toc40636742" w:history="1">
             <w:r>
               <w:rPr>
-                <w:rStyle w:val="-"/>
+                <w:rStyle w:val="Hyperlink"/>
                 <w:rFonts w:ascii="Open Sans" w:hAnsi="Open Sans" w:cs="Open Sans"/>
                 <w:b/>
                 <w:noProof/>
@@ -1588,7 +1585,33 @@
                 <w:szCs w:val="28"/>
                 <w:lang w:val="el-GR"/>
               </w:rPr>
-              <w:t>Υποσύστημα Προφίλ Αναζήτησης και Συνομιλίας</w:t>
+              <w:t>Υποσύστημα Προφίλ Αναζήτ</w:t>
+            </w:r>
+            <w:r>
+              <w:rPr>
+                <w:rStyle w:val="Hyperlink"/>
+                <w:rFonts w:ascii="Open Sans" w:hAnsi="Open Sans" w:cs="Open Sans"/>
+                <w:b/>
+                <w:noProof/>
+                <w:color w:val="auto"/>
+                <w:sz w:val="28"/>
+                <w:szCs w:val="28"/>
+                <w:lang w:val="el-GR"/>
+              </w:rPr>
+              <w:t>η</w:t>
+            </w:r>
+            <w:r>
+              <w:rPr>
+                <w:rStyle w:val="Hyperlink"/>
+                <w:rFonts w:ascii="Open Sans" w:hAnsi="Open Sans" w:cs="Open Sans"/>
+                <w:b/>
+                <w:noProof/>
+                <w:color w:val="auto"/>
+                <w:sz w:val="28"/>
+                <w:szCs w:val="28"/>
+                <w:lang w:val="el-GR"/>
+              </w:rPr>
+              <w:t>σης και Συνομιλίας</w:t>
             </w:r>
             <w:r>
               <w:rPr>
@@ -1663,7 +1686,7 @@
         </w:p>
         <w:p>
           <w:pPr>
-            <w:pStyle w:val="20"/>
+            <w:pStyle w:val="TOC2"/>
             <w:tabs>
               <w:tab w:val="right" w:leader="dot" w:pos="9350"/>
             </w:tabs>
@@ -1678,7 +1701,7 @@
           <w:hyperlink w:anchor="_Toc40636743" w:history="1">
             <w:r>
               <w:rPr>
-                <w:rStyle w:val="-"/>
+                <w:rStyle w:val="Hyperlink"/>
                 <w:rFonts w:ascii="Open Sans" w:hAnsi="Open Sans" w:cs="Open Sans"/>
                 <w:b/>
                 <w:bCs/>
@@ -1763,7 +1786,7 @@
         </w:p>
         <w:p>
           <w:pPr>
-            <w:pStyle w:val="20"/>
+            <w:pStyle w:val="TOC2"/>
             <w:tabs>
               <w:tab w:val="right" w:leader="dot" w:pos="9350"/>
             </w:tabs>
@@ -1778,7 +1801,7 @@
           <w:hyperlink w:anchor="_Toc40636744" w:history="1">
             <w:r>
               <w:rPr>
-                <w:rStyle w:val="-"/>
+                <w:rStyle w:val="Hyperlink"/>
                 <w:rFonts w:ascii="Open Sans" w:hAnsi="Open Sans" w:cs="Open Sans"/>
                 <w:b/>
                 <w:bCs/>
@@ -1863,7 +1886,7 @@
         </w:p>
         <w:p>
           <w:pPr>
-            <w:pStyle w:val="20"/>
+            <w:pStyle w:val="TOC2"/>
             <w:tabs>
               <w:tab w:val="right" w:leader="dot" w:pos="9350"/>
             </w:tabs>
@@ -1878,7 +1901,7 @@
           <w:hyperlink w:anchor="_Toc40636745" w:history="1">
             <w:r>
               <w:rPr>
-                <w:rStyle w:val="-"/>
+                <w:rStyle w:val="Hyperlink"/>
                 <w:rFonts w:ascii="Open Sans" w:hAnsi="Open Sans" w:cs="Open Sans"/>
                 <w:b/>
                 <w:noProof/>
@@ -1891,7 +1914,7 @@
             </w:r>
             <w:r>
               <w:rPr>
-                <w:rStyle w:val="-"/>
+                <w:rStyle w:val="Hyperlink"/>
                 <w:rFonts w:ascii="Open Sans" w:hAnsi="Open Sans" w:cs="Open Sans"/>
                 <w:b/>
                 <w:noProof/>
@@ -1903,7 +1926,7 @@
             </w:r>
             <w:r>
               <w:rPr>
-                <w:rStyle w:val="-"/>
+                <w:rStyle w:val="Hyperlink"/>
                 <w:rFonts w:ascii="Open Sans" w:hAnsi="Open Sans" w:cs="Open Sans"/>
                 <w:b/>
                 <w:noProof/>
@@ -1987,7 +2010,7 @@
         </w:p>
         <w:p>
           <w:pPr>
-            <w:pStyle w:val="10"/>
+            <w:pStyle w:val="TOC1"/>
             <w:tabs>
               <w:tab w:val="right" w:leader="dot" w:pos="9350"/>
             </w:tabs>
@@ -2002,7 +2025,7 @@
           <w:hyperlink w:anchor="_Toc40636746" w:history="1">
             <w:r>
               <w:rPr>
-                <w:rStyle w:val="-"/>
+                <w:rStyle w:val="Hyperlink"/>
                 <w:rFonts w:ascii="Open Sans" w:hAnsi="Open Sans" w:cs="Open Sans"/>
                 <w:b/>
                 <w:noProof/>
@@ -2015,7 +2038,7 @@
             </w:r>
             <w:r>
               <w:rPr>
-                <w:rStyle w:val="-"/>
+                <w:rStyle w:val="Hyperlink"/>
                 <w:rFonts w:ascii="Open Sans" w:hAnsi="Open Sans" w:cs="Open Sans"/>
                 <w:noProof/>
                 <w:color w:val="auto"/>
@@ -2027,7 +2050,7 @@
             </w:r>
             <w:r>
               <w:rPr>
-                <w:rStyle w:val="-"/>
+                <w:rStyle w:val="Hyperlink"/>
                 <w:rFonts w:ascii="Open Sans" w:hAnsi="Open Sans" w:cs="Open Sans"/>
                 <w:b/>
                 <w:noProof/>
@@ -2111,7 +2134,7 @@
         </w:p>
         <w:p>
           <w:pPr>
-            <w:pStyle w:val="20"/>
+            <w:pStyle w:val="TOC2"/>
             <w:tabs>
               <w:tab w:val="right" w:leader="dot" w:pos="9350"/>
             </w:tabs>
@@ -2126,7 +2149,7 @@
           <w:hyperlink w:anchor="_Toc40636747" w:history="1">
             <w:r>
               <w:rPr>
-                <w:rStyle w:val="-"/>
+                <w:rStyle w:val="Hyperlink"/>
                 <w:rFonts w:ascii="Open Sans" w:hAnsi="Open Sans" w:cs="Open Sans"/>
                 <w:b/>
                 <w:noProof/>
@@ -2210,7 +2233,7 @@
         </w:p>
         <w:p>
           <w:pPr>
-            <w:pStyle w:val="20"/>
+            <w:pStyle w:val="TOC2"/>
             <w:tabs>
               <w:tab w:val="right" w:leader="dot" w:pos="9350"/>
             </w:tabs>
@@ -2225,7 +2248,7 @@
           <w:hyperlink w:anchor="_Toc40636748" w:history="1">
             <w:r>
               <w:rPr>
-                <w:rStyle w:val="-"/>
+                <w:rStyle w:val="Hyperlink"/>
                 <w:rFonts w:ascii="Open Sans" w:hAnsi="Open Sans" w:cs="Open Sans"/>
                 <w:b/>
                 <w:noProof/>
@@ -2309,7 +2332,7 @@
         </w:p>
         <w:p>
           <w:pPr>
-            <w:pStyle w:val="20"/>
+            <w:pStyle w:val="TOC2"/>
             <w:tabs>
               <w:tab w:val="right" w:leader="dot" w:pos="9350"/>
             </w:tabs>
@@ -2324,7 +2347,7 @@
           <w:hyperlink w:anchor="_Toc40636749" w:history="1">
             <w:r>
               <w:rPr>
-                <w:rStyle w:val="-"/>
+                <w:rStyle w:val="Hyperlink"/>
                 <w:rFonts w:ascii="Open Sans" w:hAnsi="Open Sans" w:cs="Open Sans"/>
                 <w:b/>
                 <w:noProof/>
@@ -2408,7 +2431,7 @@
         </w:p>
         <w:p>
           <w:pPr>
-            <w:pStyle w:val="30"/>
+            <w:pStyle w:val="TOC3"/>
             <w:tabs>
               <w:tab w:val="right" w:leader="dot" w:pos="9350"/>
             </w:tabs>
@@ -2423,7 +2446,7 @@
           <w:hyperlink w:anchor="_Toc40636750" w:history="1">
             <w:r>
               <w:rPr>
-                <w:rStyle w:val="-"/>
+                <w:rStyle w:val="Hyperlink"/>
                 <w:rFonts w:ascii="Open Sans" w:hAnsi="Open Sans" w:cs="Open Sans"/>
                 <w:b/>
                 <w:noProof/>
@@ -2507,7 +2530,7 @@
         </w:p>
         <w:p>
           <w:pPr>
-            <w:pStyle w:val="30"/>
+            <w:pStyle w:val="TOC3"/>
             <w:tabs>
               <w:tab w:val="right" w:leader="dot" w:pos="9350"/>
             </w:tabs>
@@ -2522,7 +2545,7 @@
           <w:hyperlink w:anchor="_Toc40636751" w:history="1">
             <w:r>
               <w:rPr>
-                <w:rStyle w:val="-"/>
+                <w:rStyle w:val="Hyperlink"/>
                 <w:rFonts w:ascii="Open Sans" w:hAnsi="Open Sans" w:cs="Open Sans"/>
                 <w:b/>
                 <w:noProof/>
@@ -2606,7 +2629,7 @@
         </w:p>
         <w:p>
           <w:pPr>
-            <w:pStyle w:val="20"/>
+            <w:pStyle w:val="TOC2"/>
             <w:tabs>
               <w:tab w:val="right" w:leader="dot" w:pos="9350"/>
             </w:tabs>
@@ -2621,7 +2644,7 @@
           <w:hyperlink w:anchor="_Toc40636752" w:history="1">
             <w:r>
               <w:rPr>
-                <w:rStyle w:val="-"/>
+                <w:rStyle w:val="Hyperlink"/>
                 <w:rFonts w:ascii="Open Sans" w:hAnsi="Open Sans" w:cs="Open Sans"/>
                 <w:b/>
                 <w:noProof/>
@@ -2716,7 +2739,7 @@
           </w:pPr>
           <w:r>
             <w:rPr>
-              <w:rStyle w:val="-"/>
+              <w:rStyle w:val="Hyperlink"/>
               <w:rFonts w:ascii="Open Sans" w:hAnsi="Open Sans" w:cs="Open Sans"/>
               <w:color w:val="auto"/>
               <w:sz w:val="28"/>
@@ -2800,7 +2823,7 @@
     </w:p>
     <w:p>
       <w:pPr>
-        <w:pStyle w:val="2"/>
+        <w:pStyle w:val="Heading2"/>
         <w:tabs>
           <w:tab w:val="left" w:pos="0"/>
         </w:tabs>
@@ -2823,7 +2846,7 @@
     </w:p>
     <w:p>
       <w:pPr>
-        <w:pStyle w:val="2"/>
+        <w:pStyle w:val="Heading2"/>
         <w:tabs>
           <w:tab w:val="left" w:pos="0"/>
         </w:tabs>
@@ -3363,7 +3386,7 @@
     </w:p>
     <w:p>
       <w:pPr>
-        <w:pStyle w:val="2"/>
+        <w:pStyle w:val="Heading2"/>
         <w:ind w:left="360"/>
         <w:jc w:val="center"/>
         <w:rPr>
@@ -3374,7 +3397,7 @@
           <w:lang w:val="el-GR"/>
         </w:rPr>
       </w:pPr>
-      <w:bookmarkStart w:id="4" w:name="_Toc40636742"/>
+      <w:bookmarkStart w:id="4" w:name="_Toc40636743"/>
       <w:r>
         <w:rPr>
           <w:rFonts w:ascii="Open Sans" w:hAnsi="Open Sans" w:cs="Open Sans"/>
@@ -3386,32 +3409,24 @@
         <w:lastRenderedPageBreak/>
         <w:t>Υποσύστημα Προφίλ Αναζήτησης και Συνομιλίας</w:t>
       </w:r>
-      <w:bookmarkEnd w:id="4"/>
-    </w:p>
-    <w:p>
-      <w:pPr>
-        <w:rPr>
-          <w:lang w:val="el-GR"/>
-        </w:rPr>
-      </w:pPr>
-    </w:p>
-    <w:p>
-      <w:pPr>
-        <w:ind w:left="1416" w:hanging="1560"/>
-        <w:jc w:val="center"/>
-        <w:rPr>
-          <w:lang w:val="el-GR"/>
-        </w:rPr>
-      </w:pPr>
+    </w:p>
+    <w:p>
+      <w:pPr>
+        <w:ind w:hanging="1134"/>
+        <w:rPr>
+          <w:lang w:val="el-GR"/>
+        </w:rPr>
+      </w:pPr>
+      <w:bookmarkStart w:id="5" w:name="_GoBack"/>
       <w:r>
         <w:rPr>
           <w:noProof/>
         </w:rPr>
         <w:drawing>
-          <wp:inline distT="0" distB="0" distL="0" distR="0" wp14:anchorId="306A2762" wp14:editId="7A64A8BD">
-            <wp:extent cx="5943600" cy="5245100"/>
+          <wp:inline distT="0" distB="0" distL="0" distR="0" wp14:anchorId="6CB94C88" wp14:editId="1BB9EE54">
+            <wp:extent cx="7547212" cy="6668889"/>
             <wp:effectExtent l="0" t="0" r="0" b="0"/>
-            <wp:docPr id="4" name="Picture 4" descr="https://wiaesjvlon.us-07.visual-paradigm.com/rest/diagrams/projects/clipboard/1_wijgOE6FYDwCJDes?dummy=3cLKOE6DcdCUPwtv"/>
+            <wp:docPr id="13" name="Picture 13" descr="https://wiaesjvlon.us-07.visual-paradigm.com/rest/diagrams/projects/clipboard/1_ESAUrk6FYDwCJOSc?dummy=vVL0rk6AMl0E5AV1"/>
             <wp:cNvGraphicFramePr>
               <a:graphicFrameLocks xmlns:a="http://schemas.openxmlformats.org/drawingml/2006/main" noChangeAspect="1"/>
             </wp:cNvGraphicFramePr>
@@ -3419,7 +3434,7 @@
               <a:graphicData uri="http://schemas.openxmlformats.org/drawingml/2006/picture">
                 <pic:pic xmlns:pic="http://schemas.openxmlformats.org/drawingml/2006/picture">
                   <pic:nvPicPr>
-                    <pic:cNvPr id="0" name="Picture 5" descr="https://wiaesjvlon.us-07.visual-paradigm.com/rest/diagrams/projects/clipboard/1_wijgOE6FYDwCJDes?dummy=3cLKOE6DcdCUPwtv"/>
+                    <pic:cNvPr id="0" name="Picture 3" descr="https://wiaesjvlon.us-07.visual-paradigm.com/rest/diagrams/projects/clipboard/1_ESAUrk6FYDwCJOSc?dummy=vVL0rk6AMl0E5AV1"/>
                     <pic:cNvPicPr>
                       <a:picLocks noChangeAspect="1" noChangeArrowheads="1"/>
                     </pic:cNvPicPr>
@@ -3440,7 +3455,7 @@
                   <pic:spPr bwMode="auto">
                     <a:xfrm>
                       <a:off x="0" y="0"/>
-                      <a:ext cx="5943600" cy="5245100"/>
+                      <a:ext cx="7561900" cy="6681868"/>
                     </a:xfrm>
                     <a:prstGeom prst="rect">
                       <a:avLst/>
@@ -3456,6 +3471,7 @@
           </wp:inline>
         </w:drawing>
       </w:r>
+      <w:bookmarkEnd w:id="5"/>
     </w:p>
     <w:p>
       <w:pPr>
@@ -3468,48 +3484,59 @@
     <w:p>
       <w:pPr>
         <w:tabs>
-          <w:tab w:val="left" w:pos="0"/>
           <w:tab w:val="left" w:pos="1134"/>
         </w:tabs>
-        <w:rPr>
-          <w:rFonts w:ascii="Open Sans" w:hAnsi="Open Sans" w:cs="Open Sans"/>
-          <w:b/>
-          <w:sz w:val="24"/>
-          <w:szCs w:val="24"/>
-          <w:lang w:val="el-GR"/>
-        </w:rPr>
-      </w:pPr>
-      <w:r>
-        <w:rPr>
-          <w:rFonts w:ascii="Open Sans" w:hAnsi="Open Sans" w:cs="Open Sans"/>
-          <w:b/>
-          <w:sz w:val="24"/>
-          <w:szCs w:val="24"/>
-          <w:lang w:val="el-GR"/>
-        </w:rPr>
-        <w:t>Βασική ροή: Ο χρήστης θέλει να δει τις πληροφορίες του προσωπικού του προφίλ, να αναζητήσει ένα χρήστη ώστε να του στείλει μήνυμα.</w:t>
-      </w:r>
-    </w:p>
-    <w:p>
-      <w:pPr>
-        <w:tabs>
-          <w:tab w:val="left" w:pos="0"/>
-        </w:tabs>
-        <w:rPr>
-          <w:rFonts w:ascii="Open Sans" w:hAnsi="Open Sans" w:cs="Open Sans"/>
-          <w:sz w:val="24"/>
-          <w:szCs w:val="24"/>
-          <w:lang w:val="el-GR"/>
-        </w:rPr>
-      </w:pPr>
-      <w:r>
-        <w:rPr>
-          <w:rFonts w:ascii="Open Sans" w:hAnsi="Open Sans" w:cs="Open Sans"/>
-          <w:sz w:val="24"/>
-          <w:szCs w:val="24"/>
-          <w:lang w:val="el-GR"/>
-        </w:rPr>
-        <w:t>Από την αρχική οθόνη, χρήστης επιλεγεί να μεταβεί στην  συνομιλία. Το σύστημα τον μεταφέρει στις συνομιλίες. Ο χρήστης επιλεγεί να αναζητήσει το άτομο με το οποίο θέλει να συνομιλήσει, χρησιμοποιώντας το όνομα του ατόμου προς αναζήτηση. Το σύστημα του επιστρέφει τους χρήστες με παρόμοιο όνομα με την αναζήτηση του. Ο χρήστης επιλεγεί να μεταβεί στην συνομιλία του με έναν από τους χρήστες που του επέστρεψε το σύστημα. Το σύστημα τον οδηγεί στην συνομιλία του με τον χρήστη. Ο χρήστης εισάγει και στέλνει το μήνυμα του. Το σύστημα αποστέλλει το μήνυμα του. Ο χρήστης επιλεγεί επιστροφή στην αρχική οθόνη. Το σύστημα τον οδηγεί στην αρχική οθόνη.</w:t>
+        <w:ind w:firstLine="426"/>
+        <w:rPr>
+          <w:rFonts w:ascii="Open Sans" w:hAnsi="Open Sans" w:cs="Open Sans"/>
+          <w:b/>
+          <w:sz w:val="24"/>
+          <w:szCs w:val="24"/>
+          <w:lang w:val="el-GR"/>
+        </w:rPr>
+      </w:pPr>
+      <w:r>
+        <w:rPr>
+          <w:rFonts w:ascii="Open Sans" w:hAnsi="Open Sans" w:cs="Open Sans"/>
+          <w:b/>
+          <w:sz w:val="24"/>
+          <w:szCs w:val="24"/>
+          <w:lang w:val="el-GR"/>
+        </w:rPr>
+        <w:t>Βασική ροή : Ο χρήστης θέλει να αναζητήσει ένα χρήστη ώστε να του στείλει μήνυμα.</w:t>
+      </w:r>
+    </w:p>
+    <w:p>
+      <w:pPr>
+        <w:tabs>
+          <w:tab w:val="left" w:pos="1134"/>
+        </w:tabs>
+        <w:ind w:left="66"/>
+        <w:rPr>
+          <w:rFonts w:ascii="Open Sans" w:hAnsi="Open Sans" w:cs="Open Sans"/>
+          <w:sz w:val="24"/>
+          <w:szCs w:val="24"/>
+          <w:lang w:val="el-GR"/>
+        </w:rPr>
+      </w:pPr>
+      <w:r>
+        <w:rPr>
+          <w:rFonts w:ascii="Open Sans" w:hAnsi="Open Sans" w:cs="Open Sans"/>
+          <w:sz w:val="24"/>
+          <w:szCs w:val="24"/>
+          <w:lang w:val="el-GR"/>
+        </w:rPr>
+        <w:t xml:space="preserve">Από την αρχική οθόνη, χρήστης επιλεγεί να μεταβεί στην  συνομιλία. Το σύστημα τον μεταφέρει στις συνομιλίες. Ο χρήστης επιλεγεί να αναζητήσει το άτομο με το οποίο θέλει να συνομιλήσει, χρησιμοποιώντας το όνομα του ατόμου προς αναζήτηση. Το σύστημα του </w:t>
+      </w:r>
+      <w:r>
+        <w:rPr>
+          <w:rFonts w:ascii="Open Sans" w:hAnsi="Open Sans" w:cs="Open Sans"/>
+          <w:sz w:val="24"/>
+          <w:szCs w:val="24"/>
+          <w:lang w:val="el-GR"/>
+        </w:rPr>
+        <w:lastRenderedPageBreak/>
+        <w:t>επιστρέφει τους χρήστες με παρόμοιο όνομα με την αναζήτηση του. Ο χρήστης επιλεγεί να μεταβεί στην συνομιλία του με έναν από τους χρήστες που του επέστρεψε το σύστημα. Το σύστημα τον οδηγεί στην συνομιλία του με τον χρήστη. Ο χρήστης εισάγει και στέλνει το μήνυμα του. Το σύστημα αποστέλλει το μήνυμα του. Ο χρήστης επιλεγεί επιστροφή στην αρχική οθόνη. Το σύστημα τον οδηγεί στην αρχική οθόνη.</w:t>
       </w:r>
       <w:r>
         <w:rPr>
@@ -3523,642 +3550,293 @@
     </w:p>
     <w:p>
       <w:pPr>
-        <w:tabs>
-          <w:tab w:val="left" w:pos="0"/>
-        </w:tabs>
-        <w:rPr>
-          <w:rFonts w:ascii="Open Sans" w:hAnsi="Open Sans" w:cs="Open Sans"/>
-          <w:b/>
-          <w:noProof/>
-          <w:sz w:val="28"/>
-          <w:szCs w:val="28"/>
-          <w:lang w:val="el-GR"/>
-        </w:rPr>
-      </w:pPr>
-      <w:r>
-        <w:rPr>
-          <w:rFonts w:ascii="Open Sans" w:hAnsi="Open Sans" w:cs="Open Sans"/>
-          <w:b/>
-          <w:noProof/>
-          <w:sz w:val="28"/>
-          <w:szCs w:val="28"/>
+        <w:rPr>
+          <w:rFonts w:ascii="Open Sans" w:hAnsi="Open Sans" w:cs="Open Sans"/>
+          <w:sz w:val="24"/>
+          <w:szCs w:val="24"/>
+          <w:lang w:val="el-GR"/>
+        </w:rPr>
+      </w:pPr>
+      <w:r>
+        <w:rPr>
+          <w:rFonts w:ascii="Open Sans" w:hAnsi="Open Sans" w:cs="Open Sans"/>
+          <w:b/>
+          <w:sz w:val="24"/>
+          <w:szCs w:val="24"/>
+          <w:lang w:val="el-GR"/>
+        </w:rPr>
+        <w:t>Εναλλακτική ροή 1:</w:t>
+      </w:r>
+      <w:r>
+        <w:rPr>
+          <w:rFonts w:ascii="Open Sans" w:hAnsi="Open Sans" w:cs="Open Sans"/>
+          <w:sz w:val="24"/>
+          <w:szCs w:val="24"/>
+          <w:lang w:val="el-GR"/>
+        </w:rPr>
+        <w:t xml:space="preserve"> </w:t>
+      </w:r>
+      <w:r>
+        <w:rPr>
+          <w:rFonts w:ascii="Open Sans" w:hAnsi="Open Sans" w:cs="Open Sans"/>
+          <w:b/>
+          <w:sz w:val="24"/>
+          <w:szCs w:val="24"/>
+          <w:lang w:val="el-GR"/>
+        </w:rPr>
+        <w:t>Ο χρήστης επιλεγεί να δει το προφίλ του</w:t>
+      </w:r>
+    </w:p>
+    <w:p>
+      <w:pPr>
+        <w:tabs>
+          <w:tab w:val="left" w:pos="709"/>
+        </w:tabs>
+        <w:rPr>
+          <w:rFonts w:ascii="Open Sans" w:hAnsi="Open Sans" w:cs="Open Sans"/>
+          <w:sz w:val="24"/>
+          <w:szCs w:val="24"/>
+          <w:lang w:val="el-GR"/>
+        </w:rPr>
+      </w:pPr>
+      <w:r>
+        <w:rPr>
+          <w:rFonts w:ascii="Open Sans" w:hAnsi="Open Sans" w:cs="Open Sans"/>
+          <w:sz w:val="24"/>
+          <w:szCs w:val="24"/>
+          <w:lang w:val="el-GR"/>
+        </w:rPr>
+        <w:t>Από την αρχική οθόνη, χρήστης επιλεγεί να μεταβεί στο προφίλ του. Το σύστημα τον μεταφέρει στην σελίδα του προφίλ του. Ο χρήστης επιλεγεί να επεξεργαστεί τα στοιχεία του. Το σύστημα κάνει τα πεδία επεξεργάσιμα. Ο χρήστης συμπληρώνει τις αλλαγές και επιλεγεί αποθήκευση. Το σύστημα αποθηκεύει τις αλλαγές. Ο χρήστης επιλεγεί επιστροφή στην αρχική οθόνη….</w:t>
+      </w:r>
+    </w:p>
+    <w:p>
+      <w:pPr>
+        <w:tabs>
+          <w:tab w:val="left" w:pos="1134"/>
+        </w:tabs>
+        <w:ind w:left="66"/>
+        <w:rPr>
+          <w:rFonts w:ascii="Open Sans" w:hAnsi="Open Sans" w:cs="Open Sans"/>
+          <w:sz w:val="24"/>
+          <w:szCs w:val="24"/>
+          <w:lang w:val="el-GR"/>
+        </w:rPr>
+      </w:pPr>
+    </w:p>
+    <w:p>
+      <w:pPr>
+        <w:rPr>
+          <w:rFonts w:ascii="Open Sans" w:hAnsi="Open Sans" w:cs="Open Sans"/>
+          <w:b/>
+          <w:sz w:val="24"/>
+          <w:szCs w:val="24"/>
+          <w:lang w:val="el-GR"/>
+        </w:rPr>
+      </w:pPr>
+      <w:r>
+        <w:rPr>
+          <w:rFonts w:ascii="Open Sans" w:hAnsi="Open Sans" w:cs="Open Sans"/>
+          <w:b/>
+          <w:sz w:val="24"/>
+          <w:szCs w:val="24"/>
+          <w:lang w:val="el-GR"/>
+        </w:rPr>
+        <w:t>Εναλλακτική ροή 2:</w:t>
+      </w:r>
+      <w:r>
+        <w:rPr>
+          <w:rFonts w:ascii="Open Sans" w:hAnsi="Open Sans" w:cs="Open Sans"/>
+          <w:sz w:val="24"/>
+          <w:szCs w:val="24"/>
+          <w:lang w:val="el-GR"/>
+        </w:rPr>
+        <w:t xml:space="preserve"> </w:t>
+      </w:r>
+      <w:r>
+        <w:rPr>
+          <w:rFonts w:ascii="Open Sans" w:hAnsi="Open Sans" w:cs="Open Sans"/>
+          <w:b/>
+          <w:sz w:val="24"/>
+          <w:szCs w:val="24"/>
+          <w:lang w:val="el-GR"/>
+        </w:rPr>
+        <w:t>Ο χρήστης θέλει να δημιουργήσει μια καινούρια ομαδική συνομιλία</w:t>
+      </w:r>
+    </w:p>
+    <w:p>
+      <w:pPr>
+        <w:ind w:left="66"/>
+        <w:rPr>
+          <w:rFonts w:ascii="Open Sans" w:hAnsi="Open Sans" w:cs="Open Sans"/>
+          <w:sz w:val="24"/>
+          <w:szCs w:val="24"/>
+          <w:lang w:val="el-GR"/>
+        </w:rPr>
+      </w:pPr>
+      <w:r>
+        <w:rPr>
+          <w:rFonts w:ascii="Open Sans" w:hAnsi="Open Sans" w:cs="Open Sans"/>
+          <w:sz w:val="24"/>
+          <w:szCs w:val="24"/>
+          <w:lang w:val="el-GR"/>
+        </w:rPr>
+        <w:t>Ο χρήστης επιλεγεί να δημιουργήσει μια καινούρια ομαδική συνομιλία. Το σύστημα δημιουργεί την συνομιλία και βγάζει την επιλογή προσθήκης ατόμων στον χρήστη. Ο χρήστης αναζητεί τους χρήστες έναν προς ενα που θέλει να προσθέσει και τους επιλεγεί. Το σύστημα τους προσθέτει στην ομαδική συνομιλία και οδηγεί τον αρχικό χρήστη σε αυτή. Ο χρήστης εισάγει και στέλνει το μήνυμα του. Το σύστημα αποστέλλει το μήνυμα του. Ο χρήστης επιλεγεί επιστροφή στην αρχική οθόνη. Το σύστημα τον οδηγεί στην αρχική οθόνη.</w:t>
+      </w:r>
+    </w:p>
+    <w:p>
+      <w:pPr>
+        <w:tabs>
+          <w:tab w:val="left" w:pos="567"/>
+        </w:tabs>
+        <w:rPr>
+          <w:rFonts w:ascii="Open Sans" w:hAnsi="Open Sans" w:cs="Open Sans"/>
+          <w:sz w:val="24"/>
+          <w:szCs w:val="24"/>
+          <w:lang w:val="el-GR"/>
+        </w:rPr>
+      </w:pPr>
+      <w:r>
+        <w:rPr>
+          <w:rFonts w:ascii="Open Sans" w:hAnsi="Open Sans" w:cs="Open Sans"/>
+          <w:b/>
+          <w:sz w:val="24"/>
+          <w:szCs w:val="24"/>
+          <w:lang w:val="el-GR"/>
+        </w:rPr>
+        <w:t>Εναλλακτική ροή 3: Ο χρήστης πηγαίνει στην συνομιλία και βρίσκει τον χρήστη με τον οποίο θέλει να συνομιλήσει</w:t>
+      </w:r>
+    </w:p>
+    <w:p>
+      <w:pPr>
+        <w:ind w:left="66"/>
+        <w:rPr>
+          <w:rFonts w:ascii="Open Sans" w:hAnsi="Open Sans" w:cs="Open Sans"/>
+          <w:sz w:val="24"/>
+          <w:szCs w:val="24"/>
+          <w:lang w:val="el-GR"/>
+        </w:rPr>
+      </w:pPr>
+      <w:r>
+        <w:rPr>
+          <w:rFonts w:ascii="Open Sans" w:hAnsi="Open Sans" w:cs="Open Sans"/>
+          <w:sz w:val="24"/>
+          <w:szCs w:val="24"/>
+          <w:lang w:val="el-GR"/>
+        </w:rPr>
+        <w:t>Ο χρήστης αναζητεί στην οθόνη του το άτομο με το οποίο θέλει να συνομιλήσει καθώς έχει προηγούμενα μηνύματα με αυτό.  Ο χρήστης βρίσκει την συνομιλία και την επιλεγεί. Το σύστημα τον μεταφέρει στο παράθυρο της συνομιλίας του…</w:t>
+      </w:r>
+    </w:p>
+    <w:p>
+      <w:pPr>
+        <w:ind w:left="66"/>
+        <w:rPr>
+          <w:rFonts w:ascii="Open Sans" w:hAnsi="Open Sans" w:cs="Open Sans"/>
+          <w:sz w:val="24"/>
+          <w:szCs w:val="24"/>
+          <w:lang w:val="el-GR"/>
+        </w:rPr>
+      </w:pPr>
+    </w:p>
+    <w:p>
+      <w:pPr>
+        <w:rPr>
+          <w:rFonts w:ascii="Open Sans" w:hAnsi="Open Sans" w:cs="Open Sans"/>
+          <w:b/>
+          <w:sz w:val="24"/>
+          <w:szCs w:val="24"/>
+          <w:lang w:val="el-GR"/>
+        </w:rPr>
+      </w:pPr>
+      <w:r>
+        <w:rPr>
+          <w:rFonts w:ascii="Open Sans" w:hAnsi="Open Sans" w:cs="Open Sans"/>
+          <w:b/>
+          <w:sz w:val="24"/>
+          <w:szCs w:val="24"/>
+          <w:lang w:val="el-GR"/>
+        </w:rPr>
+        <w:t>Εναλλακτική ροή 4: Ο χρήστης που αναζητήθηκε δεν υπάρχει στο σύστημα</w:t>
+      </w:r>
+    </w:p>
+    <w:p>
+      <w:pPr>
+        <w:rPr>
+          <w:rFonts w:ascii="Open Sans" w:hAnsi="Open Sans" w:cs="Open Sans"/>
+          <w:sz w:val="24"/>
+          <w:szCs w:val="24"/>
+          <w:lang w:val="el-GR"/>
+        </w:rPr>
+      </w:pPr>
+      <w:r>
+        <w:rPr>
+          <w:rFonts w:ascii="Open Sans" w:hAnsi="Open Sans" w:cs="Open Sans"/>
+          <w:sz w:val="24"/>
+          <w:szCs w:val="24"/>
+          <w:lang w:val="el-GR"/>
+        </w:rPr>
+        <w:t>Το σύστημα επιστρέφει ότι δεν βρέθηκαν αποτελέσματα που να ταιριάζουν στην αναζήτηση, και προτείνει εναλλακτικές αναζητήσεις. Ο χρήστης αλλάζει την αρχική αναζήτηση. Το σύστημα του επιστρέφει τους χρήστες με παρόμοιο όνομα με την αναζήτηση του. ..</w:t>
+      </w:r>
+    </w:p>
+    <w:p>
+      <w:pPr>
+        <w:rPr>
+          <w:rFonts w:ascii="Open Sans" w:hAnsi="Open Sans" w:cs="Open Sans"/>
+          <w:b/>
+          <w:sz w:val="24"/>
+          <w:szCs w:val="24"/>
+          <w:lang w:val="el-GR"/>
+        </w:rPr>
+      </w:pPr>
+      <w:r>
+        <w:rPr>
+          <w:rFonts w:ascii="Open Sans" w:hAnsi="Open Sans" w:cs="Open Sans"/>
+          <w:b/>
+          <w:sz w:val="24"/>
+          <w:szCs w:val="24"/>
+          <w:lang w:val="el-GR"/>
+        </w:rPr>
+        <w:t>Εναλλακτική ροή 5: Ο χρήστης θέλει να δει το προφίλ του χρήστη που αναζητήθηκε.</w:t>
+      </w:r>
+    </w:p>
+    <w:p>
+      <w:pPr>
+        <w:rPr>
+          <w:rFonts w:ascii="Open Sans" w:hAnsi="Open Sans" w:cs="Open Sans"/>
+          <w:sz w:val="24"/>
+          <w:szCs w:val="24"/>
+          <w:lang w:val="el-GR"/>
+        </w:rPr>
+      </w:pPr>
+      <w:r>
+        <w:rPr>
+          <w:rFonts w:ascii="Open Sans" w:hAnsi="Open Sans" w:cs="Open Sans"/>
+          <w:sz w:val="24"/>
+          <w:szCs w:val="24"/>
+          <w:lang w:val="el-GR"/>
+        </w:rPr>
+        <w:t>Ο χρήστης επιλέγει τον χρήστη που θέλει. Το σύστημα τον πηγαίνει στο προφίλ του και ελέγχει ποια στοιχεία μπορεί να δει ο χρήστης. Ο χρήστης βλέπει τα  βασικά (Ονοματεπώνυμο, στοιχεία επικοινωνίας , φωτογραφία, θέση εργασίας, από ποτέ είναι στην εταιρεία)  στοιχεία του αλλού χρήστη.  Ο χρήστης επιλεγεί επιστροφή στην αρχική οθόνη. Το σύστημα τον οδηγεί στην αρχική οθόνη.</w:t>
+      </w:r>
+    </w:p>
+    <w:p>
+      <w:pPr>
+        <w:rPr>
+          <w:rFonts w:ascii="Open Sans" w:hAnsi="Open Sans" w:cs="Open Sans"/>
+          <w:b/>
+          <w:sz w:val="24"/>
+          <w:szCs w:val="24"/>
+          <w:lang w:val="el-GR"/>
+        </w:rPr>
+      </w:pPr>
+      <w:r>
+        <w:rPr>
+          <w:rFonts w:ascii="Open Sans" w:hAnsi="Open Sans" w:cs="Open Sans"/>
+          <w:b/>
+          <w:sz w:val="24"/>
+          <w:szCs w:val="24"/>
           <w:lang w:val="el-GR"/>
         </w:rPr>
         <w:lastRenderedPageBreak/>
-        <w:t>Εναλλακτικές ροές:</w:t>
-      </w:r>
-    </w:p>
-    <w:p>
-      <w:pPr>
-        <w:rPr>
-          <w:rFonts w:ascii="Open Sans" w:hAnsi="Open Sans" w:cs="Open Sans"/>
-          <w:sz w:val="24"/>
-          <w:szCs w:val="24"/>
-          <w:lang w:val="el-GR"/>
-        </w:rPr>
-      </w:pPr>
-      <w:r>
-        <w:rPr>
-          <w:rFonts w:ascii="Open Sans" w:hAnsi="Open Sans" w:cs="Open Sans"/>
-          <w:b/>
-          <w:bCs/>
-          <w:sz w:val="24"/>
-          <w:szCs w:val="24"/>
-          <w:lang w:val="el-GR"/>
-        </w:rPr>
-        <w:t>1</w:t>
-      </w:r>
-      <w:r>
-        <w:rPr>
-          <w:rFonts w:ascii="Open Sans" w:hAnsi="Open Sans" w:cs="Open Sans"/>
-          <w:b/>
-          <w:bCs/>
-          <w:sz w:val="24"/>
-          <w:szCs w:val="24"/>
-          <w:vertAlign w:val="superscript"/>
-          <w:lang w:val="el-GR"/>
-        </w:rPr>
-        <w:t>η</w:t>
-      </w:r>
-      <w:r>
-        <w:rPr>
-          <w:rFonts w:ascii="Open Sans" w:hAnsi="Open Sans" w:cs="Open Sans"/>
-          <w:b/>
-          <w:bCs/>
-          <w:sz w:val="24"/>
-          <w:szCs w:val="24"/>
-          <w:lang w:val="el-GR"/>
-        </w:rPr>
-        <w:t xml:space="preserve"> Εναλλακτική Ροή</w:t>
-      </w:r>
-      <w:r>
-        <w:rPr>
-          <w:rFonts w:ascii="Open Sans" w:hAnsi="Open Sans" w:cs="Open Sans"/>
-          <w:b/>
-          <w:sz w:val="24"/>
-          <w:szCs w:val="24"/>
-          <w:lang w:val="el-GR"/>
-        </w:rPr>
-        <w:t>:</w:t>
-      </w:r>
-      <w:r>
-        <w:rPr>
-          <w:rFonts w:ascii="Open Sans" w:hAnsi="Open Sans" w:cs="Open Sans"/>
-          <w:sz w:val="24"/>
-          <w:szCs w:val="24"/>
-          <w:lang w:val="el-GR"/>
-        </w:rPr>
-        <w:t xml:space="preserve"> </w:t>
-      </w:r>
-      <w:r>
-        <w:rPr>
-          <w:rFonts w:ascii="Open Sans" w:hAnsi="Open Sans" w:cs="Open Sans"/>
-          <w:b/>
-          <w:sz w:val="24"/>
-          <w:szCs w:val="24"/>
-          <w:lang w:val="el-GR"/>
-        </w:rPr>
-        <w:t>Ο χρήστης επιλεγεί να δει το προφίλ του</w:t>
-      </w:r>
-    </w:p>
-    <w:p>
-      <w:pPr>
-        <w:tabs>
-          <w:tab w:val="left" w:pos="709"/>
-        </w:tabs>
-        <w:rPr>
-          <w:rFonts w:ascii="Open Sans" w:hAnsi="Open Sans" w:cs="Open Sans"/>
-          <w:sz w:val="24"/>
-          <w:szCs w:val="24"/>
-          <w:lang w:val="el-GR"/>
-        </w:rPr>
-      </w:pPr>
-      <w:r>
-        <w:rPr>
-          <w:rFonts w:ascii="Open Sans" w:hAnsi="Open Sans" w:cs="Open Sans"/>
-          <w:sz w:val="24"/>
-          <w:szCs w:val="24"/>
-          <w:lang w:val="el-GR"/>
-        </w:rPr>
-        <w:t>Από την αρχική οθόνη, χρήστης επιλεγεί να μεταβεί στο προφίλ του. Το σύστημα τον μεταφέρει στην σελίδα του προφίλ του. Ο χρήστης επιλεγεί να επεξεργαστεί τα στοιχεία του. Το σύστημα κάνει τα πεδία επεξεργάσιμα. Ο χρήστης συμπληρώνει τις αλλαγές και επιλεγεί αποθήκευση. Το σύστημα αποθηκεύει τις αλλαγές. Ο χρήστης επιλεγεί επιστροφή στην αρχική οθόνη….</w:t>
-      </w:r>
-    </w:p>
-    <w:p>
-      <w:pPr>
-        <w:tabs>
-          <w:tab w:val="left" w:pos="0"/>
-        </w:tabs>
-        <w:rPr>
-          <w:rFonts w:ascii="Open Sans" w:hAnsi="Open Sans" w:cs="Open Sans"/>
-          <w:sz w:val="24"/>
-          <w:szCs w:val="24"/>
-          <w:lang w:val="el-GR"/>
-        </w:rPr>
-      </w:pPr>
-    </w:p>
-    <w:p>
-      <w:pPr>
-        <w:tabs>
-          <w:tab w:val="left" w:pos="0"/>
-        </w:tabs>
-        <w:rPr>
-          <w:rFonts w:ascii="Open Sans" w:hAnsi="Open Sans" w:cs="Open Sans"/>
-          <w:b/>
-          <w:sz w:val="24"/>
-          <w:szCs w:val="24"/>
-          <w:lang w:val="el-GR"/>
-        </w:rPr>
-      </w:pPr>
-      <w:r>
-        <w:rPr>
-          <w:rFonts w:ascii="Open Sans" w:hAnsi="Open Sans" w:cs="Open Sans"/>
-          <w:b/>
-          <w:bCs/>
-          <w:sz w:val="24"/>
-          <w:szCs w:val="24"/>
-          <w:lang w:val="el-GR"/>
-        </w:rPr>
-        <w:t>2</w:t>
-      </w:r>
-      <w:r>
-        <w:rPr>
-          <w:rFonts w:ascii="Open Sans" w:hAnsi="Open Sans" w:cs="Open Sans"/>
-          <w:b/>
-          <w:bCs/>
-          <w:sz w:val="24"/>
-          <w:szCs w:val="24"/>
-          <w:vertAlign w:val="superscript"/>
-          <w:lang w:val="el-GR"/>
-        </w:rPr>
-        <w:t>η</w:t>
-      </w:r>
-      <w:r>
-        <w:rPr>
-          <w:rFonts w:ascii="Open Sans" w:hAnsi="Open Sans" w:cs="Open Sans"/>
-          <w:b/>
-          <w:bCs/>
-          <w:sz w:val="24"/>
-          <w:szCs w:val="24"/>
-          <w:lang w:val="el-GR"/>
-        </w:rPr>
-        <w:t xml:space="preserve"> Εναλλακτική Ροή</w:t>
-      </w:r>
-      <w:r>
-        <w:rPr>
-          <w:rFonts w:ascii="Open Sans" w:hAnsi="Open Sans" w:cs="Open Sans"/>
-          <w:b/>
-          <w:sz w:val="24"/>
-          <w:szCs w:val="24"/>
-          <w:lang w:val="el-GR"/>
-        </w:rPr>
-        <w:t>: Ο χρήστης θέλει να δημιουργήσει μια καινούρια ομαδική συνομιλία.</w:t>
-      </w:r>
-    </w:p>
-    <w:p>
-      <w:pPr>
-        <w:tabs>
-          <w:tab w:val="left" w:pos="0"/>
-        </w:tabs>
-        <w:rPr>
-          <w:rFonts w:ascii="Open Sans" w:hAnsi="Open Sans" w:cs="Open Sans"/>
-          <w:sz w:val="24"/>
-          <w:szCs w:val="24"/>
-          <w:lang w:val="el-GR"/>
-        </w:rPr>
-      </w:pPr>
-      <w:r>
-        <w:rPr>
-          <w:rFonts w:ascii="Open Sans" w:hAnsi="Open Sans" w:cs="Open Sans"/>
-          <w:sz w:val="24"/>
-          <w:szCs w:val="24"/>
-          <w:lang w:val="el-GR"/>
-        </w:rPr>
-        <w:t>Ο χρήστης επιλεγεί να δημιουργήσει μια καινούρια ομαδική συνομιλία. Το σύστημα δημιουργεί την συνομιλία και βγάζει την επιλογή προσθήκης ατόμων στον χρήστη. Ο χρήστης αναζητεί τους χρήστες έναν προς έναν που θέλει να προσθέσει και τους επιλεγεί. Το σύστημα τους προσθέτει στην ομαδική συνομιλία και οδηγεί τον αρχικό χρήστη σε αυτή. Ο χρήστης εισάγει και στέλνει το μήνυμα του. Το σύστημα αποστέλλει το μήνυμα του. Ο χρήστης επιλεγεί επιστροφή στην αρχική οθόνη. Το σύστημα τον οδηγεί στην αρχική οθόνη.</w:t>
-      </w:r>
-    </w:p>
-    <w:p>
-      <w:pPr>
-        <w:tabs>
-          <w:tab w:val="left" w:pos="0"/>
-        </w:tabs>
-        <w:rPr>
-          <w:rFonts w:ascii="Open Sans" w:hAnsi="Open Sans" w:cs="Open Sans"/>
-          <w:b/>
-          <w:sz w:val="24"/>
-          <w:szCs w:val="24"/>
-          <w:lang w:val="el-GR"/>
-        </w:rPr>
-      </w:pPr>
-      <w:r>
-        <w:rPr>
-          <w:rFonts w:ascii="Open Sans" w:hAnsi="Open Sans" w:cs="Open Sans"/>
-          <w:b/>
-          <w:sz w:val="24"/>
-          <w:szCs w:val="24"/>
-          <w:lang w:val="el-GR"/>
-        </w:rPr>
-        <w:br/>
-      </w:r>
-      <w:r>
-        <w:rPr>
-          <w:rFonts w:ascii="Open Sans" w:hAnsi="Open Sans" w:cs="Open Sans"/>
-          <w:b/>
-          <w:bCs/>
-          <w:sz w:val="24"/>
-          <w:szCs w:val="24"/>
-          <w:lang w:val="el-GR"/>
-        </w:rPr>
-        <w:t>2</w:t>
-      </w:r>
-      <w:r>
-        <w:rPr>
-          <w:rFonts w:ascii="Open Sans" w:hAnsi="Open Sans" w:cs="Open Sans"/>
-          <w:b/>
-          <w:bCs/>
-          <w:sz w:val="24"/>
-          <w:szCs w:val="24"/>
-          <w:vertAlign w:val="superscript"/>
-          <w:lang w:val="el-GR"/>
-        </w:rPr>
-        <w:t>η</w:t>
-      </w:r>
-      <w:r>
-        <w:rPr>
-          <w:rFonts w:ascii="Open Sans" w:hAnsi="Open Sans" w:cs="Open Sans"/>
-          <w:b/>
-          <w:bCs/>
-          <w:sz w:val="24"/>
-          <w:szCs w:val="24"/>
-          <w:lang w:val="el-GR"/>
-        </w:rPr>
-        <w:t xml:space="preserve"> Εναλλακτική Ροή</w:t>
-      </w:r>
-      <w:r>
-        <w:rPr>
-          <w:rFonts w:ascii="Open Sans" w:hAnsi="Open Sans" w:cs="Open Sans"/>
-          <w:b/>
-          <w:sz w:val="24"/>
-          <w:szCs w:val="24"/>
-          <w:lang w:val="el-GR"/>
-        </w:rPr>
-        <w:t>: Ο χρήστης που αναζητήθηκε δεν υπάρχει στο σύστημα.</w:t>
-      </w:r>
-    </w:p>
-    <w:p>
-      <w:pPr>
-        <w:tabs>
-          <w:tab w:val="left" w:pos="0"/>
-        </w:tabs>
-        <w:rPr>
-          <w:rFonts w:ascii="Open Sans" w:hAnsi="Open Sans" w:cs="Open Sans"/>
-          <w:sz w:val="24"/>
-          <w:szCs w:val="24"/>
-          <w:lang w:val="el-GR"/>
-        </w:rPr>
-      </w:pPr>
-      <w:r>
-        <w:rPr>
-          <w:rFonts w:ascii="Open Sans" w:hAnsi="Open Sans" w:cs="Open Sans"/>
-          <w:sz w:val="24"/>
-          <w:szCs w:val="24"/>
-          <w:lang w:val="el-GR"/>
-        </w:rPr>
-        <w:t>Το σύστημα επιστρέφει ότι δεν βρέθηκαν αποτελέσματα που να ταιριάζουν στην αναζήτηση, και προτείνει εναλλακτικές αναζητήσεις. Ο χρήστης αλλάζει την αρχική αναζήτηση. Το σύστημα του επιστρέφει τους χρήστες με παρόμοιο όνομα με την αναζήτηση του...</w:t>
-      </w:r>
-    </w:p>
-    <w:p>
-      <w:pPr>
-        <w:tabs>
-          <w:tab w:val="left" w:pos="0"/>
-          <w:tab w:val="left" w:pos="567"/>
-        </w:tabs>
-        <w:rPr>
-          <w:rFonts w:ascii="Open Sans" w:hAnsi="Open Sans" w:cs="Open Sans"/>
-          <w:b/>
-          <w:bCs/>
-          <w:sz w:val="24"/>
-          <w:szCs w:val="24"/>
-          <w:lang w:val="el-GR"/>
-        </w:rPr>
-      </w:pPr>
-    </w:p>
-    <w:p>
-      <w:pPr>
-        <w:tabs>
-          <w:tab w:val="left" w:pos="0"/>
-          <w:tab w:val="left" w:pos="567"/>
-        </w:tabs>
-        <w:rPr>
-          <w:rFonts w:ascii="Open Sans" w:hAnsi="Open Sans" w:cs="Open Sans"/>
-          <w:sz w:val="24"/>
-          <w:szCs w:val="24"/>
-          <w:lang w:val="el-GR"/>
-        </w:rPr>
-      </w:pPr>
-      <w:r>
-        <w:rPr>
-          <w:rFonts w:ascii="Open Sans" w:hAnsi="Open Sans" w:cs="Open Sans"/>
-          <w:b/>
-          <w:bCs/>
-          <w:sz w:val="24"/>
-          <w:szCs w:val="24"/>
-          <w:lang w:val="el-GR"/>
-        </w:rPr>
-        <w:t>3</w:t>
-      </w:r>
-      <w:r>
-        <w:rPr>
-          <w:rFonts w:ascii="Open Sans" w:hAnsi="Open Sans" w:cs="Open Sans"/>
-          <w:b/>
-          <w:bCs/>
-          <w:sz w:val="24"/>
-          <w:szCs w:val="24"/>
-          <w:vertAlign w:val="superscript"/>
-          <w:lang w:val="el-GR"/>
-        </w:rPr>
-        <w:t>η</w:t>
-      </w:r>
-      <w:r>
-        <w:rPr>
-          <w:rFonts w:ascii="Open Sans" w:hAnsi="Open Sans" w:cs="Open Sans"/>
-          <w:b/>
-          <w:bCs/>
-          <w:sz w:val="24"/>
-          <w:szCs w:val="24"/>
-          <w:lang w:val="el-GR"/>
-        </w:rPr>
-        <w:t xml:space="preserve"> Εναλλακτική Ροή: </w:t>
-      </w:r>
-      <w:r>
-        <w:rPr>
-          <w:rFonts w:ascii="Open Sans" w:hAnsi="Open Sans" w:cs="Open Sans"/>
-          <w:b/>
-          <w:sz w:val="24"/>
-          <w:szCs w:val="24"/>
-          <w:lang w:val="el-GR"/>
-        </w:rPr>
-        <w:t>Ο χρήστης πηγαίνει στην συνομιλία και βρίσκει τον χρήστη με τον οποίο θέλει να συνομιλήσει.</w:t>
-      </w:r>
-    </w:p>
-    <w:p>
-      <w:pPr>
-        <w:tabs>
-          <w:tab w:val="left" w:pos="0"/>
-        </w:tabs>
-        <w:rPr>
-          <w:rFonts w:ascii="Open Sans" w:hAnsi="Open Sans" w:cs="Open Sans"/>
-          <w:sz w:val="24"/>
-          <w:szCs w:val="24"/>
-          <w:lang w:val="el-GR"/>
-        </w:rPr>
-      </w:pPr>
-      <w:r>
-        <w:rPr>
-          <w:rFonts w:ascii="Open Sans" w:hAnsi="Open Sans" w:cs="Open Sans"/>
-          <w:sz w:val="24"/>
-          <w:szCs w:val="24"/>
-          <w:lang w:val="el-GR"/>
-        </w:rPr>
-        <w:t>Ο χρήστης αναζητεί στην οθόνη του το άτομο με το οποίο θέλει να συνομιλήσει καθώς έχει προηγούμενα μηνύματα με αυτό.  Ο χρήστης βρίσκει την συνομιλία και την επιλεγεί. Το σύστημα τον μεταφέρει στο παράθυρο της συνομιλίας του…</w:t>
-      </w:r>
-    </w:p>
-    <w:p>
-      <w:pPr>
-        <w:tabs>
-          <w:tab w:val="left" w:pos="0"/>
-        </w:tabs>
-        <w:rPr>
-          <w:rFonts w:ascii="Open Sans" w:hAnsi="Open Sans" w:cs="Open Sans"/>
-          <w:sz w:val="24"/>
-          <w:szCs w:val="24"/>
-          <w:lang w:val="el-GR"/>
-        </w:rPr>
-      </w:pPr>
-    </w:p>
-    <w:p>
-      <w:pPr>
-        <w:rPr>
-          <w:rFonts w:ascii="Open Sans" w:hAnsi="Open Sans" w:cs="Open Sans"/>
-          <w:b/>
-          <w:sz w:val="24"/>
-          <w:szCs w:val="24"/>
-          <w:lang w:val="el-GR"/>
-        </w:rPr>
-      </w:pPr>
-      <w:r>
-        <w:rPr>
-          <w:rFonts w:ascii="Open Sans" w:hAnsi="Open Sans" w:cs="Open Sans"/>
-          <w:b/>
-          <w:bCs/>
-          <w:sz w:val="24"/>
-          <w:szCs w:val="24"/>
-          <w:lang w:val="el-GR"/>
-        </w:rPr>
-        <w:t>4</w:t>
-      </w:r>
-      <w:r>
-        <w:rPr>
-          <w:rFonts w:ascii="Open Sans" w:hAnsi="Open Sans" w:cs="Open Sans"/>
-          <w:b/>
-          <w:bCs/>
-          <w:sz w:val="24"/>
-          <w:szCs w:val="24"/>
-          <w:vertAlign w:val="superscript"/>
-          <w:lang w:val="el-GR"/>
-        </w:rPr>
-        <w:t>η</w:t>
-      </w:r>
-      <w:r>
-        <w:rPr>
-          <w:rFonts w:ascii="Open Sans" w:hAnsi="Open Sans" w:cs="Open Sans"/>
-          <w:b/>
-          <w:bCs/>
-          <w:sz w:val="24"/>
-          <w:szCs w:val="24"/>
-          <w:lang w:val="el-GR"/>
-        </w:rPr>
-        <w:t xml:space="preserve"> Εναλλακτική Ροή: </w:t>
-      </w:r>
-      <w:r>
-        <w:rPr>
-          <w:rFonts w:ascii="Open Sans" w:hAnsi="Open Sans" w:cs="Open Sans"/>
-          <w:b/>
-          <w:sz w:val="24"/>
-          <w:szCs w:val="24"/>
-          <w:lang w:val="el-GR"/>
-        </w:rPr>
-        <w:t>Ο χρήστης που αναζητήθηκε δεν υπάρχει στο σύστημα</w:t>
-      </w:r>
-    </w:p>
-    <w:p>
-      <w:pPr>
-        <w:rPr>
-          <w:rFonts w:ascii="Open Sans" w:hAnsi="Open Sans" w:cs="Open Sans"/>
-          <w:sz w:val="24"/>
-          <w:szCs w:val="24"/>
-          <w:lang w:val="el-GR"/>
-        </w:rPr>
-      </w:pPr>
-      <w:r>
-        <w:rPr>
-          <w:rFonts w:ascii="Open Sans" w:hAnsi="Open Sans" w:cs="Open Sans"/>
-          <w:sz w:val="24"/>
-          <w:szCs w:val="24"/>
-          <w:lang w:val="el-GR"/>
-        </w:rPr>
-        <w:t>Το σύστημα επιστρέφει ότι δεν βρέθηκαν αποτελέσματα που να ταιριάζουν στην αναζήτηση, και προτείνει εναλλακτικές αναζητήσεις. Ο χρήστης αλλάζει την αρχική αναζήτηση. Το σύστημα του επιστρέφει τους χρήστες με παρόμοιο όνομα με την αναζήτηση του...</w:t>
-      </w:r>
-    </w:p>
-    <w:p>
-      <w:pPr>
-        <w:rPr>
-          <w:rFonts w:ascii="Open Sans" w:hAnsi="Open Sans" w:cs="Open Sans"/>
-          <w:sz w:val="24"/>
-          <w:szCs w:val="24"/>
-          <w:lang w:val="el-GR"/>
-        </w:rPr>
-      </w:pPr>
-    </w:p>
-    <w:p>
-      <w:pPr>
-        <w:rPr>
-          <w:rFonts w:ascii="Open Sans" w:hAnsi="Open Sans" w:cs="Open Sans"/>
-          <w:sz w:val="24"/>
-          <w:szCs w:val="24"/>
-          <w:lang w:val="el-GR"/>
-        </w:rPr>
-      </w:pPr>
-      <w:r>
-        <w:rPr>
-          <w:rFonts w:ascii="Open Sans" w:hAnsi="Open Sans" w:cs="Open Sans"/>
-          <w:b/>
-          <w:bCs/>
-          <w:sz w:val="24"/>
-          <w:szCs w:val="24"/>
-          <w:lang w:val="el-GR"/>
-        </w:rPr>
-        <w:t>5</w:t>
-      </w:r>
-      <w:r>
-        <w:rPr>
-          <w:rFonts w:ascii="Open Sans" w:hAnsi="Open Sans" w:cs="Open Sans"/>
-          <w:b/>
-          <w:bCs/>
-          <w:sz w:val="24"/>
-          <w:szCs w:val="24"/>
-          <w:vertAlign w:val="superscript"/>
-          <w:lang w:val="el-GR"/>
-        </w:rPr>
-        <w:t>η</w:t>
-      </w:r>
-      <w:r>
-        <w:rPr>
-          <w:rFonts w:ascii="Open Sans" w:hAnsi="Open Sans" w:cs="Open Sans"/>
-          <w:b/>
-          <w:bCs/>
-          <w:sz w:val="24"/>
-          <w:szCs w:val="24"/>
-          <w:lang w:val="el-GR"/>
-        </w:rPr>
-        <w:t xml:space="preserve"> Εναλλακτική Ροή</w:t>
-      </w:r>
-      <w:r>
-        <w:rPr>
-          <w:rFonts w:ascii="Open Sans" w:hAnsi="Open Sans" w:cs="Open Sans"/>
-          <w:b/>
-          <w:sz w:val="24"/>
-          <w:szCs w:val="24"/>
-          <w:lang w:val="el-GR"/>
-        </w:rPr>
-        <w:t>: Ο χρήστης θέλει να δει το προφίλ του χρήστη που αναζητήθηκε.</w:t>
-      </w:r>
-    </w:p>
-    <w:p>
-      <w:pPr>
-        <w:rPr>
-          <w:rFonts w:ascii="Open Sans" w:hAnsi="Open Sans" w:cs="Open Sans"/>
-          <w:sz w:val="24"/>
-          <w:szCs w:val="24"/>
-          <w:lang w:val="el-GR"/>
-        </w:rPr>
-      </w:pPr>
-      <w:r>
-        <w:rPr>
-          <w:rFonts w:ascii="Open Sans" w:hAnsi="Open Sans" w:cs="Open Sans"/>
-          <w:sz w:val="24"/>
-          <w:szCs w:val="24"/>
-          <w:lang w:val="el-GR"/>
-        </w:rPr>
-        <w:lastRenderedPageBreak/>
-        <w:t>Ο χρήστης επιλέγει τον χρήστη που θέλει. Το σύστημα τον πηγαίνει στο προφίλ του και ελέγχει ποια στοιχεία μπορεί να δει ο χρήστης. Ο χρήστης βλέπει τα  βασικά (Ονοματεπώνυμο, στοιχεία επικοινωνίας , φωτογραφία, θέση εργασίας, από ποτέ είναι στην εταιρεία)  στοιχεία του αλλού χρήστη.  Ο χρήστης επιλεγεί επιστροφή στην αρχική οθόνη. Το σύστημα τον οδηγεί στην αρχική οθόνη.</w:t>
-      </w:r>
-    </w:p>
-    <w:p>
-      <w:pPr>
-        <w:tabs>
-          <w:tab w:val="left" w:pos="0"/>
-        </w:tabs>
-        <w:rPr>
-          <w:rFonts w:ascii="Open Sans" w:hAnsi="Open Sans" w:cs="Open Sans"/>
-          <w:b/>
-          <w:sz w:val="24"/>
-          <w:szCs w:val="24"/>
-          <w:lang w:val="el-GR"/>
-        </w:rPr>
-      </w:pPr>
-      <w:r>
-        <w:rPr>
-          <w:rFonts w:ascii="Open Sans" w:hAnsi="Open Sans" w:cs="Open Sans"/>
-          <w:b/>
-          <w:sz w:val="24"/>
-          <w:szCs w:val="24"/>
-          <w:lang w:val="el-GR"/>
-        </w:rPr>
-        <w:br/>
-      </w:r>
-      <w:r>
-        <w:rPr>
-          <w:rFonts w:ascii="Open Sans" w:hAnsi="Open Sans" w:cs="Open Sans"/>
-          <w:b/>
-          <w:bCs/>
-          <w:sz w:val="24"/>
-          <w:szCs w:val="24"/>
-          <w:lang w:val="el-GR"/>
-        </w:rPr>
-        <w:t>6</w:t>
-      </w:r>
-      <w:r>
-        <w:rPr>
-          <w:rFonts w:ascii="Open Sans" w:hAnsi="Open Sans" w:cs="Open Sans"/>
-          <w:b/>
-          <w:bCs/>
-          <w:sz w:val="24"/>
-          <w:szCs w:val="24"/>
-          <w:vertAlign w:val="superscript"/>
-          <w:lang w:val="el-GR"/>
-        </w:rPr>
-        <w:t>η</w:t>
-      </w:r>
-      <w:r>
-        <w:rPr>
-          <w:rFonts w:ascii="Open Sans" w:hAnsi="Open Sans" w:cs="Open Sans"/>
-          <w:b/>
-          <w:bCs/>
-          <w:sz w:val="24"/>
-          <w:szCs w:val="24"/>
-          <w:lang w:val="el-GR"/>
-        </w:rPr>
-        <w:t xml:space="preserve"> Εναλλακτική Ροή:</w:t>
-      </w:r>
-      <w:r>
-        <w:rPr>
-          <w:rFonts w:ascii="Open Sans" w:hAnsi="Open Sans" w:cs="Open Sans"/>
-          <w:b/>
-          <w:sz w:val="24"/>
-          <w:szCs w:val="24"/>
-          <w:lang w:val="el-GR"/>
-        </w:rPr>
-        <w:t xml:space="preserve"> Ο χρήστης επιλεγεί να πραγματοποιήσει κλήση σε συνομιλία.</w:t>
+        <w:t>Εναλλακτική ροή 6: Ο χρήστης επιλεγεί να πραγματοποιήσει κλήση σε συνομιλία.</w:t>
       </w:r>
     </w:p>
     <w:p>
@@ -4183,265 +3861,22 @@
     </w:p>
     <w:p>
       <w:pPr>
-        <w:tabs>
-          <w:tab w:val="left" w:pos="0"/>
-        </w:tabs>
-        <w:rPr>
-          <w:rFonts w:ascii="Open Sans" w:hAnsi="Open Sans" w:cs="Open Sans"/>
-          <w:sz w:val="24"/>
-          <w:szCs w:val="24"/>
-          <w:lang w:val="el-GR"/>
-        </w:rPr>
-      </w:pPr>
-      <w:r>
-        <w:rPr>
-          <w:rFonts w:ascii="Open Sans" w:hAnsi="Open Sans" w:cs="Open Sans"/>
-          <w:b/>
-          <w:bCs/>
-          <w:sz w:val="24"/>
-          <w:szCs w:val="24"/>
-          <w:lang w:val="el-GR"/>
-        </w:rPr>
-        <w:br/>
-        <w:t>5</w:t>
-      </w:r>
-      <w:r>
-        <w:rPr>
-          <w:rFonts w:ascii="Open Sans" w:hAnsi="Open Sans" w:cs="Open Sans"/>
-          <w:b/>
-          <w:bCs/>
-          <w:sz w:val="24"/>
-          <w:szCs w:val="24"/>
-          <w:vertAlign w:val="superscript"/>
-          <w:lang w:val="el-GR"/>
-        </w:rPr>
-        <w:t>η</w:t>
-      </w:r>
-      <w:r>
-        <w:rPr>
-          <w:rFonts w:ascii="Open Sans" w:hAnsi="Open Sans" w:cs="Open Sans"/>
-          <w:b/>
-          <w:bCs/>
-          <w:sz w:val="24"/>
-          <w:szCs w:val="24"/>
-          <w:lang w:val="el-GR"/>
-        </w:rPr>
-        <w:t xml:space="preserve"> Εναλλακτική Ροή: </w:t>
-      </w:r>
-      <w:r>
-        <w:rPr>
-          <w:rFonts w:ascii="Open Sans" w:hAnsi="Open Sans" w:cs="Open Sans"/>
-          <w:sz w:val="24"/>
-          <w:szCs w:val="24"/>
-          <w:lang w:val="el-GR"/>
-        </w:rPr>
-        <w:t xml:space="preserve"> </w:t>
-      </w:r>
-      <w:r>
-        <w:rPr>
-          <w:rFonts w:ascii="Open Sans" w:hAnsi="Open Sans" w:cs="Open Sans"/>
-          <w:b/>
-          <w:sz w:val="24"/>
-          <w:szCs w:val="24"/>
-          <w:lang w:val="el-GR"/>
-        </w:rPr>
-        <w:t>Ο χρήστης επιλεγεί να δει το προφίλ του.</w:t>
-      </w:r>
-    </w:p>
-    <w:p>
-      <w:pPr>
-        <w:tabs>
-          <w:tab w:val="left" w:pos="0"/>
-          <w:tab w:val="left" w:pos="709"/>
-        </w:tabs>
-        <w:rPr>
-          <w:rFonts w:ascii="Open Sans" w:hAnsi="Open Sans" w:cs="Open Sans"/>
-          <w:sz w:val="24"/>
-          <w:szCs w:val="24"/>
-          <w:lang w:val="el-GR"/>
-        </w:rPr>
-      </w:pPr>
-      <w:r>
-        <w:rPr>
-          <w:rFonts w:ascii="Open Sans" w:hAnsi="Open Sans" w:cs="Open Sans"/>
-          <w:sz w:val="24"/>
-          <w:szCs w:val="24"/>
-          <w:lang w:val="el-GR"/>
-        </w:rPr>
-        <w:t>Από την αρχική οθόνη, χρήστης επιλεγεί να μεταβεί στο προφίλ του. Το σύστημα τον μεταφέρει στην σελίδα του προφίλ του. Ο χρήστης επιλεγεί να επεξεργαστεί τα στοιχεία του. Το σύστημα κάνει τα πεδία επεξεργάσιμα. Ο χρήστης συμπληρώνει τις αλλαγές και επιλεγεί αποθήκευση. Το σύστημα αποθηκεύει τις αλλαγές. Ο χρήστης επιλεγεί επιστροφή στην αρχική οθόνη. Το σύστημα τον οδηγεί στην αρχική οθόνη.</w:t>
-      </w:r>
-    </w:p>
-    <w:p>
-      <w:pPr>
-        <w:tabs>
-          <w:tab w:val="left" w:pos="0"/>
-          <w:tab w:val="left" w:pos="709"/>
-        </w:tabs>
-        <w:rPr>
-          <w:rFonts w:ascii="Open Sans" w:hAnsi="Open Sans" w:cs="Open Sans"/>
-          <w:sz w:val="24"/>
-          <w:szCs w:val="24"/>
-          <w:lang w:val="el-GR"/>
-        </w:rPr>
-      </w:pPr>
-    </w:p>
-    <w:p>
-      <w:pPr>
-        <w:tabs>
-          <w:tab w:val="left" w:pos="0"/>
-          <w:tab w:val="left" w:pos="709"/>
-        </w:tabs>
-        <w:rPr>
-          <w:rFonts w:ascii="Open Sans" w:hAnsi="Open Sans" w:cs="Open Sans"/>
-          <w:sz w:val="24"/>
-          <w:szCs w:val="24"/>
-          <w:lang w:val="el-GR"/>
-        </w:rPr>
-      </w:pPr>
-    </w:p>
-    <w:p>
-      <w:pPr>
-        <w:tabs>
-          <w:tab w:val="left" w:pos="0"/>
-          <w:tab w:val="left" w:pos="709"/>
-        </w:tabs>
-        <w:rPr>
-          <w:rFonts w:ascii="Open Sans" w:hAnsi="Open Sans" w:cs="Open Sans"/>
-          <w:sz w:val="24"/>
-          <w:szCs w:val="24"/>
-          <w:lang w:val="el-GR"/>
-        </w:rPr>
-      </w:pPr>
-    </w:p>
-    <w:p>
-      <w:pPr>
-        <w:tabs>
-          <w:tab w:val="left" w:pos="0"/>
-          <w:tab w:val="left" w:pos="709"/>
-        </w:tabs>
-        <w:rPr>
-          <w:rFonts w:ascii="Open Sans" w:hAnsi="Open Sans" w:cs="Open Sans"/>
-          <w:sz w:val="24"/>
-          <w:szCs w:val="24"/>
-          <w:lang w:val="el-GR"/>
-        </w:rPr>
-      </w:pPr>
-    </w:p>
-    <w:p>
-      <w:pPr>
-        <w:tabs>
-          <w:tab w:val="left" w:pos="0"/>
-          <w:tab w:val="left" w:pos="709"/>
-        </w:tabs>
-        <w:rPr>
-          <w:rFonts w:ascii="Open Sans" w:hAnsi="Open Sans" w:cs="Open Sans"/>
-          <w:sz w:val="24"/>
-          <w:szCs w:val="24"/>
-          <w:lang w:val="el-GR"/>
-        </w:rPr>
-      </w:pPr>
-    </w:p>
-    <w:p>
-      <w:pPr>
-        <w:tabs>
-          <w:tab w:val="left" w:pos="0"/>
-          <w:tab w:val="left" w:pos="709"/>
-        </w:tabs>
-        <w:rPr>
-          <w:rFonts w:ascii="Open Sans" w:hAnsi="Open Sans" w:cs="Open Sans"/>
-          <w:sz w:val="24"/>
-          <w:szCs w:val="24"/>
-          <w:lang w:val="el-GR"/>
-        </w:rPr>
-      </w:pPr>
-    </w:p>
-    <w:p>
-      <w:pPr>
-        <w:tabs>
-          <w:tab w:val="left" w:pos="0"/>
-          <w:tab w:val="left" w:pos="709"/>
-        </w:tabs>
-        <w:rPr>
-          <w:rFonts w:ascii="Open Sans" w:hAnsi="Open Sans" w:cs="Open Sans"/>
-          <w:sz w:val="24"/>
-          <w:szCs w:val="24"/>
-          <w:lang w:val="el-GR"/>
-        </w:rPr>
-      </w:pPr>
-    </w:p>
-    <w:p>
-      <w:pPr>
-        <w:tabs>
-          <w:tab w:val="left" w:pos="0"/>
-          <w:tab w:val="left" w:pos="709"/>
-        </w:tabs>
-        <w:rPr>
-          <w:rFonts w:ascii="Open Sans" w:hAnsi="Open Sans" w:cs="Open Sans"/>
-          <w:sz w:val="24"/>
-          <w:szCs w:val="24"/>
-          <w:lang w:val="el-GR"/>
-        </w:rPr>
-      </w:pPr>
-    </w:p>
-    <w:p>
-      <w:pPr>
-        <w:tabs>
-          <w:tab w:val="left" w:pos="0"/>
-          <w:tab w:val="left" w:pos="709"/>
-        </w:tabs>
-        <w:rPr>
-          <w:rFonts w:ascii="Open Sans" w:hAnsi="Open Sans" w:cs="Open Sans"/>
-          <w:sz w:val="24"/>
-          <w:szCs w:val="24"/>
-          <w:lang w:val="el-GR"/>
-        </w:rPr>
-      </w:pPr>
-    </w:p>
-    <w:p>
-      <w:pPr>
-        <w:tabs>
-          <w:tab w:val="left" w:pos="0"/>
-          <w:tab w:val="left" w:pos="709"/>
-        </w:tabs>
-        <w:rPr>
-          <w:rFonts w:ascii="Open Sans" w:hAnsi="Open Sans" w:cs="Open Sans"/>
-          <w:sz w:val="24"/>
-          <w:szCs w:val="24"/>
-          <w:lang w:val="el-GR"/>
-        </w:rPr>
-      </w:pPr>
-    </w:p>
-    <w:p>
-      <w:pPr>
-        <w:tabs>
-          <w:tab w:val="left" w:pos="0"/>
-          <w:tab w:val="left" w:pos="709"/>
-        </w:tabs>
-        <w:rPr>
-          <w:rFonts w:ascii="Open Sans" w:hAnsi="Open Sans" w:cs="Open Sans"/>
-          <w:sz w:val="24"/>
-          <w:szCs w:val="24"/>
-          <w:lang w:val="el-GR"/>
-        </w:rPr>
-      </w:pPr>
-    </w:p>
-    <w:p>
-      <w:pPr>
-        <w:tabs>
-          <w:tab w:val="left" w:pos="0"/>
-          <w:tab w:val="left" w:pos="709"/>
-        </w:tabs>
-        <w:rPr>
-          <w:rFonts w:ascii="Open Sans" w:hAnsi="Open Sans" w:cs="Open Sans"/>
-          <w:sz w:val="24"/>
-          <w:szCs w:val="24"/>
-          <w:lang w:val="el-GR"/>
-        </w:rPr>
-      </w:pPr>
-    </w:p>
-    <w:p>
-      <w:pPr>
-        <w:pStyle w:val="2"/>
+        <w:ind w:left="-1560"/>
+        <w:rPr>
+          <w:lang w:val="el-GR"/>
+        </w:rPr>
+      </w:pPr>
+    </w:p>
+    <w:p>
+      <w:pPr>
+        <w:rPr>
+          <w:lang w:val="el-GR"/>
+        </w:rPr>
+      </w:pPr>
+    </w:p>
+    <w:p>
+      <w:pPr>
+        <w:pStyle w:val="Heading2"/>
         <w:tabs>
           <w:tab w:val="left" w:pos="0"/>
         </w:tabs>
@@ -4456,7 +3891,6 @@
           <w:lang w:val="el-GR"/>
         </w:rPr>
       </w:pPr>
-      <w:bookmarkStart w:id="5" w:name="_Toc40636743"/>
       <w:r>
         <w:rPr>
           <w:rFonts w:ascii="Open Sans" w:hAnsi="Open Sans" w:cs="Open Sans"/>
@@ -4467,10 +3901,9 @@
           <w:szCs w:val="24"/>
           <w:lang w:val="el-GR"/>
         </w:rPr>
-        <w:lastRenderedPageBreak/>
         <w:t>Υποσύστημα Αποθετηρίου</w:t>
       </w:r>
-      <w:bookmarkEnd w:id="5"/>
+      <w:bookmarkEnd w:id="4"/>
     </w:p>
     <w:p>
       <w:pPr>
@@ -4579,7 +4012,7 @@
     </w:p>
     <w:p>
       <w:pPr>
-        <w:pStyle w:val="a5"/>
+        <w:pStyle w:val="ListParagraph"/>
         <w:tabs>
           <w:tab w:val="left" w:pos="0"/>
         </w:tabs>
@@ -4626,6 +4059,7 @@
           <w:szCs w:val="28"/>
           <w:lang w:val="el-GR"/>
         </w:rPr>
+        <w:lastRenderedPageBreak/>
         <w:t>Εναλλακτικές ροές:</w:t>
       </w:r>
     </w:p>
@@ -4812,17 +4246,7 @@
           <w:szCs w:val="24"/>
           <w:lang w:val="el-GR"/>
         </w:rPr>
-        <w:t xml:space="preserve">Ο χρήστης επιλέγει να κάνει αναζήτηση στα αρχεία του. Πληκτρολογεί το όνομα του αρχείου και το σύστημα εμφανίζει προτάσεις με αρχεία που έχουν παρόμοιο όνομα με αυτό που </w:t>
-      </w:r>
-      <w:r>
-        <w:rPr>
-          <w:rFonts w:ascii="Open Sans" w:hAnsi="Open Sans" w:cs="Open Sans"/>
-          <w:sz w:val="24"/>
-          <w:szCs w:val="24"/>
-          <w:lang w:val="el-GR"/>
-        </w:rPr>
-        <w:lastRenderedPageBreak/>
-        <w:t>αναζητεί ο υπάλληλος και επιλέγει το αρχείο που επιθυμεί. Στην συνέχεια το σύστημα εμφανίζει το αρχείο. Ο χρήστης κλείνει το αρχείο. Το σύστημα εμφανίζει την οθόνη του Αποθετηρίου.</w:t>
+        <w:t>Ο χρήστης επιλέγει να κάνει αναζήτηση στα αρχεία του. Πληκτρολογεί το όνομα του αρχείου και το σύστημα εμφανίζει προτάσεις με αρχεία που έχουν παρόμοιο όνομα με αυτό που αναζητεί ο υπάλληλος και επιλέγει το αρχείο που επιθυμεί. Στην συνέχεια το σύστημα εμφανίζει το αρχείο. Ο χρήστης κλείνει το αρχείο. Το σύστημα εμφανίζει την οθόνη του Αποθετηρίου.</w:t>
       </w:r>
     </w:p>
     <w:p>
@@ -5117,7 +4541,7 @@
     </w:p>
     <w:p>
       <w:pPr>
-        <w:pStyle w:val="2"/>
+        <w:pStyle w:val="Heading2"/>
         <w:tabs>
           <w:tab w:val="left" w:pos="0"/>
         </w:tabs>
@@ -5142,7 +4566,6 @@
           <w:szCs w:val="24"/>
           <w:lang w:val="el-GR"/>
         </w:rPr>
-        <w:lastRenderedPageBreak/>
         <w:t>Υποσύστημα Ημερολογίου</w:t>
       </w:r>
       <w:bookmarkEnd w:id="6"/>
@@ -5287,7 +4710,17 @@
           <w:szCs w:val="24"/>
           <w:lang w:val="el-GR"/>
         </w:rPr>
-        <w:t>Ο υπάλληλος επιλέγει το Ημερολόγιο. Εμφανίζονται δύο ημερολόγια, το προσωπικό και το δημόσιο. Ο χρήστης επιλέγει το προσωπικό. Εμφανίζεται το προσωπικό ημερολόγιο. Επιλέγει μια μέρα από το ημερολόγιο. Ο υπάλληλος έχει την δυνατότητα να επεξεργαστεί ή να διαγράψει και επιλέγει να την επεξεργαστεί. Εισάγει μια νέα καταχώρηση. Στην συνέχεια επιλέγει την αποθήκευση του. Το σύστημα εμφανίζει το προσωπικό ημερολόγιο με αποθηκευμένη την νέα καταχώρηση.</w:t>
+        <w:t xml:space="preserve">Ο υπάλληλος επιλέγει το Ημερολόγιο. Εμφανίζονται δύο ημερολόγια, το προσωπικό και το δημόσιο. Ο χρήστης επιλέγει το προσωπικό. Εμφανίζεται το προσωπικό ημερολόγιο. Επιλέγει μια μέρα από το ημερολόγιο. Ο υπάλληλος έχει την δυνατότητα να επεξεργαστεί ή να διαγράψει και επιλέγει να την επεξεργαστεί. Εισάγει μια νέα καταχώρηση. Στην συνέχεια </w:t>
+      </w:r>
+      <w:r>
+        <w:rPr>
+          <w:rFonts w:ascii="Open Sans" w:hAnsi="Open Sans" w:cs="Open Sans"/>
+          <w:sz w:val="24"/>
+          <w:szCs w:val="24"/>
+          <w:lang w:val="el-GR"/>
+        </w:rPr>
+        <w:lastRenderedPageBreak/>
+        <w:t>επιλέγει την αποθήκευση του. Το σύστημα εμφανίζει το προσωπικό ημερολόγιο με αποθηκευμένη την νέα καταχώρηση.</w:t>
       </w:r>
     </w:p>
     <w:p>
@@ -5426,7 +4859,6 @@
           <w:szCs w:val="24"/>
           <w:lang w:val="el-GR"/>
         </w:rPr>
-        <w:lastRenderedPageBreak/>
         <w:br/>
       </w:r>
       <w:r>
@@ -5844,7 +5276,7 @@
     </w:p>
     <w:p>
       <w:pPr>
-        <w:pStyle w:val="2"/>
+        <w:pStyle w:val="Heading2"/>
         <w:tabs>
           <w:tab w:val="left" w:pos="0"/>
         </w:tabs>
@@ -5870,7 +5302,6 @@
           <w:szCs w:val="24"/>
           <w:lang w:val="el-GR"/>
         </w:rPr>
-        <w:lastRenderedPageBreak/>
         <w:t xml:space="preserve">Υποσύστημα </w:t>
       </w:r>
       <w:r>
@@ -6405,28 +5836,29 @@
     </w:p>
     <w:p>
       <w:pPr>
-        <w:pStyle w:val="a6"/>
-        <w:tabs>
-          <w:tab w:val="left" w:pos="0"/>
-        </w:tabs>
-        <w:rPr>
-          <w:rFonts w:ascii="Open Sans" w:hAnsi="Open Sans" w:cs="Open Sans"/>
-          <w:b/>
-          <w:bCs/>
-          <w:sz w:val="24"/>
-          <w:szCs w:val="24"/>
-          <w:lang w:val="el-GR"/>
-        </w:rPr>
-      </w:pPr>
-      <w:r>
-        <w:rPr>
-          <w:rFonts w:ascii="Open Sans" w:hAnsi="Open Sans" w:cs="Open Sans"/>
-          <w:b/>
-          <w:bCs/>
-          <w:sz w:val="24"/>
-          <w:szCs w:val="24"/>
-          <w:lang w:val="el-GR"/>
-        </w:rPr>
+        <w:pStyle w:val="Header"/>
+        <w:tabs>
+          <w:tab w:val="left" w:pos="0"/>
+        </w:tabs>
+        <w:rPr>
+          <w:rFonts w:ascii="Open Sans" w:hAnsi="Open Sans" w:cs="Open Sans"/>
+          <w:b/>
+          <w:bCs/>
+          <w:sz w:val="24"/>
+          <w:szCs w:val="24"/>
+          <w:lang w:val="el-GR"/>
+        </w:rPr>
+      </w:pPr>
+      <w:r>
+        <w:rPr>
+          <w:rFonts w:ascii="Open Sans" w:hAnsi="Open Sans" w:cs="Open Sans"/>
+          <w:b/>
+          <w:bCs/>
+          <w:sz w:val="24"/>
+          <w:szCs w:val="24"/>
+          <w:lang w:val="el-GR"/>
+        </w:rPr>
+        <w:lastRenderedPageBreak/>
         <w:br/>
         <w:t>2</w:t>
       </w:r>
@@ -6498,7 +5930,7 @@
     </w:p>
     <w:p>
       <w:pPr>
-        <w:pStyle w:val="a6"/>
+        <w:pStyle w:val="Header"/>
         <w:tabs>
           <w:tab w:val="left" w:pos="0"/>
         </w:tabs>
@@ -6604,27 +6036,26 @@
     </w:p>
     <w:p>
       <w:pPr>
-        <w:pStyle w:val="a6"/>
-        <w:tabs>
-          <w:tab w:val="left" w:pos="0"/>
-        </w:tabs>
-        <w:rPr>
-          <w:rFonts w:ascii="Open Sans" w:hAnsi="Open Sans" w:cs="Open Sans"/>
-          <w:sz w:val="24"/>
-          <w:szCs w:val="24"/>
-          <w:lang w:val="el-GR"/>
-        </w:rPr>
-      </w:pPr>
-      <w:r>
-        <w:rPr>
-          <w:rFonts w:ascii="Open Sans" w:hAnsi="Open Sans" w:cs="Open Sans"/>
-          <w:b/>
-          <w:bCs/>
-          <w:sz w:val="24"/>
-          <w:szCs w:val="24"/>
-          <w:lang w:val="el-GR"/>
-        </w:rPr>
-        <w:lastRenderedPageBreak/>
+        <w:pStyle w:val="Header"/>
+        <w:tabs>
+          <w:tab w:val="left" w:pos="0"/>
+        </w:tabs>
+        <w:rPr>
+          <w:rFonts w:ascii="Open Sans" w:hAnsi="Open Sans" w:cs="Open Sans"/>
+          <w:sz w:val="24"/>
+          <w:szCs w:val="24"/>
+          <w:lang w:val="el-GR"/>
+        </w:rPr>
+      </w:pPr>
+      <w:r>
+        <w:rPr>
+          <w:rFonts w:ascii="Open Sans" w:hAnsi="Open Sans" w:cs="Open Sans"/>
+          <w:b/>
+          <w:bCs/>
+          <w:sz w:val="24"/>
+          <w:szCs w:val="24"/>
+          <w:lang w:val="el-GR"/>
+        </w:rPr>
         <w:br/>
         <w:t>3</w:t>
       </w:r>
@@ -6696,7 +6127,7 @@
     </w:p>
     <w:p>
       <w:pPr>
-        <w:pStyle w:val="a6"/>
+        <w:pStyle w:val="Header"/>
         <w:tabs>
           <w:tab w:val="left" w:pos="0"/>
         </w:tabs>
@@ -6834,7 +6265,7 @@
     </w:p>
     <w:p>
       <w:pPr>
-        <w:pStyle w:val="a6"/>
+        <w:pStyle w:val="Header"/>
         <w:tabs>
           <w:tab w:val="left" w:pos="0"/>
         </w:tabs>
@@ -6927,7 +6358,7 @@
     </w:p>
     <w:p>
       <w:pPr>
-        <w:pStyle w:val="a6"/>
+        <w:pStyle w:val="Header"/>
         <w:tabs>
           <w:tab w:val="left" w:pos="0"/>
         </w:tabs>
@@ -7033,7 +6464,7 @@
     </w:p>
     <w:p>
       <w:pPr>
-        <w:pStyle w:val="a6"/>
+        <w:pStyle w:val="Header"/>
         <w:tabs>
           <w:tab w:val="left" w:pos="0"/>
         </w:tabs>
@@ -7126,7 +6557,7 @@
     </w:p>
     <w:p>
       <w:pPr>
-        <w:pStyle w:val="a6"/>
+        <w:pStyle w:val="Header"/>
         <w:tabs>
           <w:tab w:val="left" w:pos="0"/>
         </w:tabs>
@@ -7302,7 +6733,7 @@
     </w:p>
     <w:p>
       <w:pPr>
-        <w:pStyle w:val="1"/>
+        <w:pStyle w:val="Heading1"/>
         <w:tabs>
           <w:tab w:val="left" w:pos="0"/>
         </w:tabs>
@@ -7323,7 +6754,6 @@
           <w:sz w:val="28"/>
           <w:lang w:val="el-GR"/>
         </w:rPr>
-        <w:lastRenderedPageBreak/>
         <w:t>Υποσυστήματα</w:t>
       </w:r>
       <w:r>
@@ -7349,7 +6779,7 @@
     </w:p>
     <w:p>
       <w:pPr>
-        <w:pStyle w:val="2"/>
+        <w:pStyle w:val="Heading2"/>
         <w:tabs>
           <w:tab w:val="left" w:pos="0"/>
         </w:tabs>
@@ -7440,7 +6870,7 @@
     <w:p/>
     <w:p>
       <w:pPr>
-        <w:pStyle w:val="a6"/>
+        <w:pStyle w:val="Header"/>
         <w:tabs>
           <w:tab w:val="left" w:pos="0"/>
         </w:tabs>
@@ -7531,7 +6961,7 @@
     </w:p>
     <w:p>
       <w:pPr>
-        <w:pStyle w:val="a6"/>
+        <w:pStyle w:val="Header"/>
         <w:tabs>
           <w:tab w:val="left" w:pos="0"/>
         </w:tabs>
@@ -7614,7 +7044,7 @@
     </w:p>
     <w:p>
       <w:pPr>
-        <w:pStyle w:val="a5"/>
+        <w:pStyle w:val="ListParagraph"/>
         <w:tabs>
           <w:tab w:val="left" w:pos="0"/>
         </w:tabs>
@@ -7681,33 +7111,42 @@
           <w:szCs w:val="24"/>
           <w:lang w:val="el-GR"/>
         </w:rPr>
-        <w:t>Ο υπάλληλος του τμήματος τεχνικής υποστήριξης επιλέγει να ελέγξει το λογισμικό που χρησιμοποιούν οι υπολογιστές των τμημάτων της επιχείρησης. Εμφανίζονται οι πληροφορίες για το λογισμικό που χρησιμοποιείται. Εμφανίζονται παράλληλα και τα κατάλληλα γραφήματα και στατιστικές μετρήσεις, που περιγράφουν τις πληροφορίες που εμφανίστηκαν.</w:t>
-      </w:r>
-    </w:p>
-    <w:p>
-      <w:pPr>
-        <w:tabs>
-          <w:tab w:val="left" w:pos="0"/>
-        </w:tabs>
-        <w:rPr>
-          <w:rFonts w:ascii="Open Sans" w:hAnsi="Open Sans" w:cs="Open Sans"/>
-          <w:b/>
-          <w:bCs/>
-          <w:sz w:val="24"/>
-          <w:szCs w:val="24"/>
-          <w:lang w:val="el-GR"/>
-        </w:rPr>
-      </w:pPr>
-      <w:r>
-        <w:rPr>
-          <w:rFonts w:ascii="Open Sans" w:hAnsi="Open Sans" w:cs="Open Sans"/>
-          <w:b/>
-          <w:bCs/>
+        <w:t xml:space="preserve">Ο υπάλληλος του τμήματος τεχνικής υποστήριξης επιλέγει να ελέγξει το λογισμικό που χρησιμοποιούν οι υπολογιστές των τμημάτων της επιχείρησης. Εμφανίζονται οι πληροφορίες </w:t>
+      </w:r>
+      <w:r>
+        <w:rPr>
+          <w:rFonts w:ascii="Open Sans" w:hAnsi="Open Sans" w:cs="Open Sans"/>
           <w:sz w:val="24"/>
           <w:szCs w:val="24"/>
           <w:lang w:val="el-GR"/>
         </w:rPr>
         <w:lastRenderedPageBreak/>
+        <w:t>για το λογισμικό που χρησιμοποιείται. Εμφανίζονται παράλληλα και τα κατάλληλα γραφήματα και στατιστικές μετρήσεις, που περιγράφουν τις πληροφορίες που εμφανίστηκαν.</w:t>
+      </w:r>
+    </w:p>
+    <w:p>
+      <w:pPr>
+        <w:tabs>
+          <w:tab w:val="left" w:pos="0"/>
+        </w:tabs>
+        <w:rPr>
+          <w:rFonts w:ascii="Open Sans" w:hAnsi="Open Sans" w:cs="Open Sans"/>
+          <w:b/>
+          <w:bCs/>
+          <w:sz w:val="24"/>
+          <w:szCs w:val="24"/>
+          <w:lang w:val="el-GR"/>
+        </w:rPr>
+      </w:pPr>
+      <w:r>
+        <w:rPr>
+          <w:rFonts w:ascii="Open Sans" w:hAnsi="Open Sans" w:cs="Open Sans"/>
+          <w:b/>
+          <w:bCs/>
+          <w:sz w:val="24"/>
+          <w:szCs w:val="24"/>
+          <w:lang w:val="el-GR"/>
+        </w:rPr>
         <w:br/>
         <w:t>3</w:t>
       </w:r>
@@ -7943,7 +7382,7 @@
     </w:p>
     <w:p>
       <w:pPr>
-        <w:pStyle w:val="2"/>
+        <w:pStyle w:val="Heading2"/>
         <w:tabs>
           <w:tab w:val="left" w:pos="0"/>
         </w:tabs>
@@ -7956,7 +7395,7 @@
           <w:lang w:val="el-GR"/>
         </w:rPr>
       </w:pPr>
-      <w:bookmarkStart w:id="15" w:name="_Toc40636748"/>
+      <w:bookmarkStart w:id="15" w:name="_Toc40636749"/>
       <w:r>
         <w:rPr>
           <w:rFonts w:ascii="Open Sans" w:hAnsi="Open Sans" w:cs="Open Sans"/>
@@ -7965,21 +7404,12 @@
           <w:sz w:val="28"/>
           <w:lang w:val="el-GR"/>
         </w:rPr>
-        <w:lastRenderedPageBreak/>
         <w:t>Υποσύστημα Τμήματος Λογιστηρίου</w:t>
       </w:r>
-      <w:bookmarkEnd w:id="15"/>
-    </w:p>
-    <w:p>
-      <w:pPr>
-        <w:rPr>
-          <w:lang w:val="el-GR"/>
-        </w:rPr>
-      </w:pPr>
-    </w:p>
-    <w:p>
-      <w:pPr>
-        <w:ind w:left="1274" w:hanging="1418"/>
+    </w:p>
+    <w:p>
+      <w:pPr>
+        <w:ind w:hanging="1418"/>
         <w:rPr>
           <w:lang w:val="el-GR"/>
         </w:rPr>
@@ -7989,10 +7419,10 @@
           <w:noProof/>
         </w:rPr>
         <w:drawing>
-          <wp:inline distT="0" distB="0" distL="0" distR="0" wp14:anchorId="7923B780" wp14:editId="1EBBEB05">
-            <wp:extent cx="5943600" cy="4777105"/>
-            <wp:effectExtent l="0" t="0" r="0" b="4445"/>
-            <wp:docPr id="9" name="Picture 9" descr="https://wiaesjvlon.us-07.visual-paradigm.com/rest/diagrams/projects/clipboard/1_wijgOE6FYDwCJDes?dummy=Yiu9OE6GeTQoFCzR"/>
+          <wp:inline distT="0" distB="0" distL="0" distR="0" wp14:anchorId="33719504" wp14:editId="276E7D37">
+            <wp:extent cx="7369791" cy="5927463"/>
+            <wp:effectExtent l="0" t="0" r="3175" b="0"/>
+            <wp:docPr id="1" name="Picture 1" descr="https://wiaesjvlon.us-07.visual-paradigm.com/rest/diagrams/projects/clipboard/1_ESAUrk6FYDwCJOSc?dummy=yHjUrk6DSo2sQgLC"/>
             <wp:cNvGraphicFramePr>
               <a:graphicFrameLocks xmlns:a="http://schemas.openxmlformats.org/drawingml/2006/main" noChangeAspect="1"/>
             </wp:cNvGraphicFramePr>
@@ -8000,13 +7430,13 @@
               <a:graphicData uri="http://schemas.openxmlformats.org/drawingml/2006/picture">
                 <pic:pic xmlns:pic="http://schemas.openxmlformats.org/drawingml/2006/picture">
                   <pic:nvPicPr>
-                    <pic:cNvPr id="0" name="Picture 1" descr="https://wiaesjvlon.us-07.visual-paradigm.com/rest/diagrams/projects/clipboard/1_wijgOE6FYDwCJDes?dummy=Yiu9OE6GeTQoFCzR"/>
+                    <pic:cNvPr id="0" name="Picture 1" descr="https://wiaesjvlon.us-07.visual-paradigm.com/rest/diagrams/projects/clipboard/1_ESAUrk6FYDwCJOSc?dummy=yHjUrk6DSo2sQgLC"/>
                     <pic:cNvPicPr>
                       <a:picLocks noChangeAspect="1" noChangeArrowheads="1"/>
                     </pic:cNvPicPr>
                   </pic:nvPicPr>
                   <pic:blipFill>
-                    <a:blip r:embed="rId11" cstate="print">
+                    <a:blip r:embed="rId11">
                       <a:extLst>
                         <a:ext uri="{28A0092B-C50C-407E-A947-70E740481C1C}">
                           <a14:useLocalDpi xmlns:a14="http://schemas.microsoft.com/office/drawing/2010/main" val="0"/>
@@ -8021,7 +7451,7 @@
                   <pic:spPr bwMode="auto">
                     <a:xfrm>
                       <a:off x="0" y="0"/>
-                      <a:ext cx="5943600" cy="4777105"/>
+                      <a:ext cx="7374221" cy="5931026"/>
                     </a:xfrm>
                     <a:prstGeom prst="rect">
                       <a:avLst/>
@@ -8106,7 +7536,17 @@
           <w:szCs w:val="24"/>
           <w:lang w:val="el-GR"/>
         </w:rPr>
-        <w:t>Από την κυριά οθόνη ο Υπάλληλος Λογιστηρίου επιλεγεί να εμφανιστούν τα οικονομικά. Το σύστημα του εμφανίζει την οθόνη αυτή. Ο Υπάλληλος επιλεγεί τα έσοδα/έξοδα και μετά να πραγματοποιήσει μια νέα καταχώριση. Το σύστημα εμφανίζει ένα παράθυρο για συμπλήρωση των στοιχείων του εσόδου. Ο υπάλληλος συμπληρώνει τα στοιχεία, αποθηκεύει και ολοκληρώνει την καταχώριση. Το σύστημα προσθέτει την νέα καταχώριση στα έσοδα/έξοδα και εμφανίζει καταχώριση επιτυχημένη. Ο Υπάλληλος επιλεγεί επιστροφή στην αρχική οθόνη. Το σύστημα τον οδηγεί σε αυτή την οθόνη.</w:t>
+        <w:t xml:space="preserve">Από την κυριά οθόνη ο Υπάλληλος Λογιστηρίου επιλεγεί να εμφανιστούν τα οικονομικά. Το σύστημα του εμφανίζει την οθόνη αυτή. Ο Υπάλληλος επιλεγεί τα έσοδα/έξοδα και μετά να πραγματοποιήσει μια νέα καταχώριση. Το σύστημα εμφανίζει ένα παράθυρο για συμπλήρωση των στοιχείων του εσόδου. Ο υπάλληλος συμπληρώνει τα στοιχεία, </w:t>
+      </w:r>
+      <w:r>
+        <w:rPr>
+          <w:rFonts w:ascii="Open Sans" w:hAnsi="Open Sans" w:cs="Open Sans"/>
+          <w:sz w:val="24"/>
+          <w:szCs w:val="24"/>
+          <w:lang w:val="el-GR"/>
+        </w:rPr>
+        <w:lastRenderedPageBreak/>
+        <w:t>αποθηκεύει και ολοκληρώνει την καταχώριση. Το σύστημα προσθέτει την νέα καταχώριση στα έσοδα/έξοδα και εμφανίζει καταχώριση επιτυχημένη. Ο Υπάλληλος επιλεγεί επιστροφή στην αρχική οθόνη. Το σύστημα τον οδηγεί σε αυτή την οθόνη.</w:t>
       </w:r>
     </w:p>
     <w:p>
@@ -8138,65 +7578,227 @@
         <w:rPr>
           <w:rFonts w:ascii="Open Sans" w:hAnsi="Open Sans" w:cs="Open Sans"/>
           <w:b/>
-          <w:bCs/>
+          <w:sz w:val="24"/>
+          <w:szCs w:val="24"/>
+          <w:lang w:val="el-GR"/>
+        </w:rPr>
+        <w:t xml:space="preserve">Εναλλακτική ροή 1: Ο χρήστης θέλει αν δει τις πληρωμές που έχουν γίνει  και να ολοκληρώσει μια πληρωμή που είναι </w:t>
+      </w:r>
+      <w:r>
+        <w:rPr>
+          <w:rFonts w:ascii="Open Sans" w:hAnsi="Open Sans" w:cs="Open Sans"/>
+          <w:b/>
+          <w:sz w:val="24"/>
+          <w:szCs w:val="24"/>
+        </w:rPr>
+        <w:t>pending</w:t>
+      </w:r>
+      <w:r>
+        <w:rPr>
+          <w:rFonts w:ascii="Open Sans" w:hAnsi="Open Sans" w:cs="Open Sans"/>
+          <w:b/>
+          <w:sz w:val="24"/>
+          <w:szCs w:val="24"/>
+          <w:lang w:val="el-GR"/>
+        </w:rPr>
+        <w:t>.</w:t>
+      </w:r>
+    </w:p>
+    <w:p>
+      <w:pPr>
+        <w:ind w:left="360"/>
+        <w:rPr>
+          <w:rFonts w:ascii="Open Sans" w:hAnsi="Open Sans" w:cs="Open Sans"/>
+          <w:sz w:val="24"/>
+          <w:szCs w:val="24"/>
+          <w:lang w:val="el-GR"/>
+        </w:rPr>
+      </w:pPr>
+      <w:r>
+        <w:rPr>
+          <w:rFonts w:ascii="Open Sans" w:hAnsi="Open Sans" w:cs="Open Sans"/>
+          <w:sz w:val="24"/>
+          <w:szCs w:val="24"/>
+          <w:lang w:val="el-GR"/>
+        </w:rPr>
+        <w:t xml:space="preserve">Από την αρχική οθόνη ο Υπάλληλος Λογιστηρίου επιλεγεί να δει τις πληρωμές και μετά επιλέγει τις διευθετημένες. Το σύστημα τον πηγαίνει εκεί. Ο Υπάλληλος επιλεγεί την καταχώρηση πληρωμής. Το σύστημα εμφανίζει τις εκκρεμείς πληρωμές. Ο Υπάλληλος αναζητεί κ επιλεγεί την πληρωμή που θέλει να πραγματοποιήσει. Το σύστημα του εμφανίζει τα στοιχεία της πληρωμής αυτής. Ο υπάλληλος συμπληρώνει τα υπόλοιπα στοιχεία της πληρωμής αποθηκεύει και ολοκληρώνει την πληρωμή. Το σύστημα ελέγχει την πληρωμή για εγκυρότητα. Το σύστημα προσθέτει το ποσό της πληρωμής στα έξοδα και ξαναυπολογίζει το υπόλοιπο, αφαιρεί την πληρωμή από την λίστα </w:t>
+      </w:r>
+      <w:r>
+        <w:rPr>
+          <w:rFonts w:ascii="Open Sans" w:hAnsi="Open Sans" w:cs="Open Sans"/>
+          <w:sz w:val="24"/>
+          <w:szCs w:val="24"/>
+        </w:rPr>
+        <w:t>pending</w:t>
+      </w:r>
+      <w:r>
+        <w:rPr>
+          <w:rFonts w:ascii="Open Sans" w:hAnsi="Open Sans" w:cs="Open Sans"/>
+          <w:sz w:val="24"/>
+          <w:szCs w:val="24"/>
+          <w:lang w:val="el-GR"/>
+        </w:rPr>
+        <w:t xml:space="preserve"> και την προσθέτει στις  και εμφανίζει πληρωμή επιτυχημένη. Ο Υπάλληλος επιλεγεί επιστροφή στην αρχική οθόνη. Το σύστημα τον οδηγεί σε αυτή την οθόνη.</w:t>
+      </w:r>
+    </w:p>
+    <w:p>
+      <w:pPr>
+        <w:ind w:left="360"/>
+        <w:rPr>
+          <w:rFonts w:ascii="Open Sans" w:hAnsi="Open Sans" w:cs="Open Sans"/>
+          <w:b/>
+          <w:sz w:val="24"/>
+          <w:szCs w:val="24"/>
+          <w:lang w:val="el-GR"/>
+        </w:rPr>
+      </w:pPr>
+      <w:r>
+        <w:rPr>
+          <w:rFonts w:ascii="Open Sans" w:hAnsi="Open Sans" w:cs="Open Sans"/>
+          <w:b/>
+          <w:sz w:val="24"/>
+          <w:szCs w:val="24"/>
+          <w:lang w:val="el-GR"/>
+        </w:rPr>
+        <w:t>Εναλλακτική ροή της εναλλακτικής ροής 1: Η πληρωμή που θέλει να καταχωρίσει ο υπάλληλος δεν είναι καταχωρημένη στις εκκρεμείς.</w:t>
+      </w:r>
+    </w:p>
+    <w:p>
+      <w:pPr>
+        <w:ind w:left="360"/>
+        <w:rPr>
+          <w:rFonts w:ascii="Open Sans" w:hAnsi="Open Sans" w:cs="Open Sans"/>
+          <w:sz w:val="24"/>
+          <w:szCs w:val="24"/>
+          <w:lang w:val="el-GR"/>
+        </w:rPr>
+      </w:pPr>
+      <w:r>
+        <w:rPr>
+          <w:rFonts w:ascii="Open Sans" w:hAnsi="Open Sans" w:cs="Open Sans"/>
+          <w:sz w:val="24"/>
+          <w:szCs w:val="24"/>
+          <w:lang w:val="el-GR"/>
+        </w:rPr>
+        <w:t>Ο Υπάλληλος παρατηρεί ότι δεν είναι καταχωρημένη η πληρωμή που θέλει να καταχωρίσει. Ο Υπάλληλος επιλεγεί νέα πληρωμή. Το σύστημα του εμφανίζει ένα παράθυρο στο οποίο καλείται να καταχωρήσει τα στοιχεία της νέας πληρωμής. Ο υπάλληλος συμπληρώνει τα στοιχεία, αποθηκεύει και ολοκληρώνει την καταχώριση της πληρωμής. Το σύστημα εμφανίζει επιτυχία καταχώρησης πληρωμής…</w:t>
+      </w:r>
+    </w:p>
+    <w:p>
+      <w:pPr>
+        <w:ind w:left="360"/>
+        <w:rPr>
+          <w:rFonts w:ascii="Open Sans" w:hAnsi="Open Sans" w:cs="Open Sans"/>
+          <w:b/>
+          <w:sz w:val="24"/>
+          <w:szCs w:val="24"/>
+          <w:lang w:val="el-GR"/>
+        </w:rPr>
+      </w:pPr>
+      <w:r>
+        <w:rPr>
+          <w:rFonts w:ascii="Open Sans" w:hAnsi="Open Sans" w:cs="Open Sans"/>
+          <w:b/>
+          <w:sz w:val="24"/>
+          <w:szCs w:val="24"/>
+          <w:lang w:val="el-GR"/>
+        </w:rPr>
+        <w:t>Εναλλακτική ροή 2 Ο χρήστης θέλει να αφαιρέσει ένα έσοδο ή έξοδο.</w:t>
+      </w:r>
+    </w:p>
+    <w:p>
+      <w:pPr>
+        <w:ind w:left="360"/>
+        <w:rPr>
+          <w:rFonts w:ascii="Open Sans" w:hAnsi="Open Sans" w:cs="Open Sans"/>
+          <w:sz w:val="24"/>
+          <w:szCs w:val="24"/>
+          <w:lang w:val="el-GR"/>
+        </w:rPr>
+      </w:pPr>
+      <w:r>
+        <w:rPr>
+          <w:rFonts w:ascii="Open Sans" w:hAnsi="Open Sans" w:cs="Open Sans"/>
+          <w:sz w:val="24"/>
+          <w:szCs w:val="24"/>
+          <w:lang w:val="el-GR"/>
+        </w:rPr>
+        <w:t>Ο Υπάλληλος επιλεγεί τα έσοδα/έξοδα και μετά να αφαιρέσει. Το σύστημα του εμφανίζει την λίστα με τα καταχωρημένα έσοδα/ έξοδα. Ο Υπάλληλος επιλεγεί την καταχώριση η τις καταχωρίσεις, που θέλει να διαγράψει. Το σύστημα του εμφανίζει τα στοιχεία αυτού τους. Ο Υπάλληλος επιβεβαιώνει την διαγραφή. Η ροή συνεχίζεται από το βήμα 7 της βασικής ροής.</w:t>
+      </w:r>
+    </w:p>
+    <w:p>
+      <w:pPr>
+        <w:rPr>
+          <w:rFonts w:ascii="Open Sans" w:hAnsi="Open Sans" w:cs="Open Sans"/>
+          <w:b/>
+          <w:sz w:val="24"/>
+          <w:szCs w:val="24"/>
+          <w:lang w:val="el-GR"/>
+        </w:rPr>
+      </w:pPr>
+    </w:p>
+    <w:p>
+      <w:pPr>
+        <w:ind w:left="360"/>
+        <w:rPr>
+          <w:rFonts w:ascii="Open Sans" w:hAnsi="Open Sans" w:cs="Open Sans"/>
+          <w:b/>
+          <w:sz w:val="24"/>
+          <w:szCs w:val="24"/>
+          <w:lang w:val="el-GR"/>
+        </w:rPr>
+      </w:pPr>
+      <w:r>
+        <w:rPr>
+          <w:rFonts w:ascii="Open Sans" w:hAnsi="Open Sans" w:cs="Open Sans"/>
+          <w:b/>
+          <w:sz w:val="24"/>
+          <w:szCs w:val="24"/>
+          <w:lang w:val="el-GR"/>
+        </w:rPr>
+        <w:t>Εναλλακτική ροή 3 Ο χρήστης θέλει να επεξεργαστεί ένα έσοδο ή έξοδο.</w:t>
+      </w:r>
+    </w:p>
+    <w:p>
+      <w:pPr>
+        <w:ind w:left="360"/>
+        <w:rPr>
+          <w:rFonts w:ascii="Open Sans" w:hAnsi="Open Sans" w:cs="Open Sans"/>
+          <w:sz w:val="24"/>
+          <w:szCs w:val="24"/>
+          <w:lang w:val="el-GR"/>
+        </w:rPr>
+      </w:pPr>
+      <w:r>
+        <w:rPr>
+          <w:rFonts w:ascii="Open Sans" w:hAnsi="Open Sans" w:cs="Open Sans"/>
+          <w:sz w:val="24"/>
+          <w:szCs w:val="24"/>
+          <w:lang w:val="el-GR"/>
+        </w:rPr>
+        <w:t>Ο Υπάλληλος επιλεγεί τα έσοδα/έξοδα και μετά να επεξεργαστεί. Το σύστημα του εμφανίζει την λίστα με τα καταχωρημένα έσοδα/έξοδα. Ο Υπάλληλος επιλεγεί την καταχώριση που θέλει να επεξεργαστεί. Το σύστημα του εμφανίζει τα στοιχεία της. Ο Υπάλληλος αλλάζει τα στοιχεία και επιλεγεί αποθήκευση. Η ροή συνεχίζεται από το βήμα 7 της βασικής ροής.</w:t>
+      </w:r>
+    </w:p>
+    <w:p>
+      <w:pPr>
+        <w:ind w:left="360"/>
+        <w:rPr>
+          <w:rFonts w:ascii="Open Sans" w:hAnsi="Open Sans" w:cs="Open Sans"/>
+          <w:b/>
+          <w:sz w:val="24"/>
+          <w:szCs w:val="24"/>
+          <w:lang w:val="el-GR"/>
+        </w:rPr>
+      </w:pPr>
+      <w:r>
+        <w:rPr>
+          <w:rFonts w:ascii="Open Sans" w:hAnsi="Open Sans" w:cs="Open Sans"/>
+          <w:b/>
           <w:sz w:val="24"/>
           <w:szCs w:val="24"/>
           <w:lang w:val="el-GR"/>
         </w:rPr>
         <w:lastRenderedPageBreak/>
-        <w:t>1</w:t>
-      </w:r>
-      <w:r>
-        <w:rPr>
-          <w:rFonts w:ascii="Open Sans" w:hAnsi="Open Sans" w:cs="Open Sans"/>
-          <w:b/>
-          <w:bCs/>
-          <w:sz w:val="24"/>
-          <w:szCs w:val="24"/>
-          <w:vertAlign w:val="superscript"/>
-          <w:lang w:val="el-GR"/>
-        </w:rPr>
-        <w:t>η</w:t>
-      </w:r>
-      <w:r>
-        <w:rPr>
-          <w:rFonts w:ascii="Open Sans" w:hAnsi="Open Sans" w:cs="Open Sans"/>
-          <w:b/>
-          <w:bCs/>
-          <w:sz w:val="24"/>
-          <w:szCs w:val="24"/>
-          <w:lang w:val="el-GR"/>
-        </w:rPr>
-        <w:t xml:space="preserve"> Εναλλακτική Ροή: </w:t>
-      </w:r>
-      <w:r>
-        <w:rPr>
-          <w:rFonts w:ascii="Open Sans" w:hAnsi="Open Sans" w:cs="Open Sans"/>
-          <w:b/>
-          <w:sz w:val="24"/>
-          <w:szCs w:val="24"/>
-          <w:lang w:val="el-GR"/>
-        </w:rPr>
-        <w:t xml:space="preserve">Ο χρήστης θέλει αν δει τις πληρωμές που έχουν γίνει  και να ολοκληρώσει μια πληρωμή που είναι </w:t>
-      </w:r>
-      <w:r>
-        <w:rPr>
-          <w:rFonts w:ascii="Open Sans" w:hAnsi="Open Sans" w:cs="Open Sans"/>
-          <w:b/>
-          <w:sz w:val="24"/>
-          <w:szCs w:val="24"/>
-        </w:rPr>
-        <w:t>pending</w:t>
-      </w:r>
-      <w:r>
-        <w:rPr>
-          <w:rFonts w:ascii="Open Sans" w:hAnsi="Open Sans" w:cs="Open Sans"/>
-          <w:b/>
-          <w:sz w:val="24"/>
-          <w:szCs w:val="24"/>
-          <w:lang w:val="el-GR"/>
-        </w:rPr>
-        <w:t>.</w:t>
+        <w:t>Εναλλακτική ροή 4 Ο χρήστης θέλει να εμφανίσει το κέρδος.</w:t>
       </w:r>
     </w:p>
     <w:p>
@@ -8216,325 +7818,6 @@
           <w:szCs w:val="24"/>
           <w:lang w:val="el-GR"/>
         </w:rPr>
-        <w:t xml:space="preserve">Από την αρχική οθόνη ο Υπάλληλος Λογιστηρίου επιλεγεί να δει τις πληρωμές και μετά επιλέγει τις διευθετημένες. Το σύστημα τον πηγαίνει εκεί. Ο Υπάλληλος επιλεγεί την καταχώρηση πληρωμής. Το σύστημα εμφανίζει τις εκκρεμείς πληρωμές. Ο Υπάλληλος αναζητεί κ επιλεγεί την πληρωμή που θέλει να πραγματοποιήσει. Το σύστημα του εμφανίζει τα στοιχεία της πληρωμής αυτής. Ο υπάλληλος συμπληρώνει τα υπόλοιπα στοιχεία της πληρωμής αποθηκεύει και ολοκληρώνει την πληρωμή. Το σύστημα ελέγχει την πληρωμή για εγκυρότητα. Το σύστημα προσθέτει το ποσό της πληρωμής στα έξοδα και </w:t>
-      </w:r>
-      <w:proofErr w:type="spellStart"/>
-      <w:r>
-        <w:rPr>
-          <w:rFonts w:ascii="Open Sans" w:hAnsi="Open Sans" w:cs="Open Sans"/>
-          <w:sz w:val="24"/>
-          <w:szCs w:val="24"/>
-          <w:lang w:val="el-GR"/>
-        </w:rPr>
-        <w:t>ξαναυπολογίζει</w:t>
-      </w:r>
-      <w:proofErr w:type="spellEnd"/>
-      <w:r>
-        <w:rPr>
-          <w:rFonts w:ascii="Open Sans" w:hAnsi="Open Sans" w:cs="Open Sans"/>
-          <w:sz w:val="24"/>
-          <w:szCs w:val="24"/>
-          <w:lang w:val="el-GR"/>
-        </w:rPr>
-        <w:t xml:space="preserve"> το υπόλοιπο, αφαιρεί την πληρωμή από την λίστα </w:t>
-      </w:r>
-      <w:r>
-        <w:rPr>
-          <w:rFonts w:ascii="Open Sans" w:hAnsi="Open Sans" w:cs="Open Sans"/>
-          <w:sz w:val="24"/>
-          <w:szCs w:val="24"/>
-        </w:rPr>
-        <w:t>pending</w:t>
-      </w:r>
-      <w:r>
-        <w:rPr>
-          <w:rFonts w:ascii="Open Sans" w:hAnsi="Open Sans" w:cs="Open Sans"/>
-          <w:sz w:val="24"/>
-          <w:szCs w:val="24"/>
-          <w:lang w:val="el-GR"/>
-        </w:rPr>
-        <w:t xml:space="preserve"> και την προσθέτει στις  και εμφανίζει πληρωμή επιτυχημένη. Ο Υπάλληλος επιλεγεί επιστροφή στην αρχική οθόνη. Το σύστημα τον οδηγεί σε αυτή την οθόνη.</w:t>
-      </w:r>
-    </w:p>
-    <w:p>
-      <w:pPr>
-        <w:ind w:left="360"/>
-        <w:rPr>
-          <w:rFonts w:ascii="Open Sans" w:hAnsi="Open Sans" w:cs="Open Sans"/>
-          <w:b/>
-          <w:sz w:val="24"/>
-          <w:szCs w:val="24"/>
-          <w:lang w:val="el-GR"/>
-        </w:rPr>
-      </w:pPr>
-      <w:r>
-        <w:rPr>
-          <w:rFonts w:ascii="Open Sans" w:hAnsi="Open Sans" w:cs="Open Sans"/>
-          <w:b/>
-          <w:sz w:val="24"/>
-          <w:szCs w:val="24"/>
-          <w:lang w:val="el-GR"/>
-        </w:rPr>
-        <w:t>Εναλλακτική ροή της εναλλακτικής ροής 1: Η πληρωμή που θέλει να καταχωρίσει ο υπάλληλος δεν είναι καταχωρημένη στις εκκρεμείς.</w:t>
-      </w:r>
-    </w:p>
-    <w:p>
-      <w:pPr>
-        <w:ind w:left="360"/>
-        <w:rPr>
-          <w:rFonts w:ascii="Open Sans" w:hAnsi="Open Sans" w:cs="Open Sans"/>
-          <w:sz w:val="24"/>
-          <w:szCs w:val="24"/>
-          <w:lang w:val="el-GR"/>
-        </w:rPr>
-      </w:pPr>
-      <w:r>
-        <w:rPr>
-          <w:rFonts w:ascii="Open Sans" w:hAnsi="Open Sans" w:cs="Open Sans"/>
-          <w:sz w:val="24"/>
-          <w:szCs w:val="24"/>
-          <w:lang w:val="el-GR"/>
-        </w:rPr>
-        <w:t>Ο Υπάλληλος παρατηρεί ότι δεν είναι καταχωρημένη η πληρωμή που θέλει να καταχωρίσει. Ο Υπάλληλος επιλεγεί νέα πληρωμή. Το σύστημα του εμφανίζει ένα παράθυρο στο οποίο καλείται να καταχωρήσει τα στοιχεία της νέας πληρωμής. Ο υπάλληλος συμπληρώνει τα στοιχεία, αποθηκεύει και ολοκληρώνει την καταχώριση της πληρωμής. Το σύστημα εμφανίζει επιτυχία καταχώρησης πληρωμής…</w:t>
-      </w:r>
-    </w:p>
-    <w:p>
-      <w:pPr>
-        <w:ind w:left="360"/>
-        <w:rPr>
-          <w:rFonts w:ascii="Open Sans" w:hAnsi="Open Sans" w:cs="Open Sans"/>
-          <w:b/>
-          <w:sz w:val="24"/>
-          <w:szCs w:val="24"/>
-          <w:lang w:val="el-GR"/>
-        </w:rPr>
-      </w:pPr>
-      <w:bookmarkStart w:id="16" w:name="_Hlk40560722"/>
-      <w:r>
-        <w:rPr>
-          <w:rFonts w:ascii="Open Sans" w:hAnsi="Open Sans" w:cs="Open Sans"/>
-          <w:b/>
-          <w:bCs/>
-          <w:sz w:val="24"/>
-          <w:szCs w:val="24"/>
-          <w:lang w:val="el-GR"/>
-        </w:rPr>
-        <w:t>2</w:t>
-      </w:r>
-      <w:r>
-        <w:rPr>
-          <w:rFonts w:ascii="Open Sans" w:hAnsi="Open Sans" w:cs="Open Sans"/>
-          <w:b/>
-          <w:bCs/>
-          <w:sz w:val="24"/>
-          <w:szCs w:val="24"/>
-          <w:vertAlign w:val="superscript"/>
-          <w:lang w:val="el-GR"/>
-        </w:rPr>
-        <w:t>η</w:t>
-      </w:r>
-      <w:r>
-        <w:rPr>
-          <w:rFonts w:ascii="Open Sans" w:hAnsi="Open Sans" w:cs="Open Sans"/>
-          <w:b/>
-          <w:bCs/>
-          <w:sz w:val="24"/>
-          <w:szCs w:val="24"/>
-          <w:lang w:val="el-GR"/>
-        </w:rPr>
-        <w:t xml:space="preserve"> Εναλλακτική Ροή: </w:t>
-      </w:r>
-      <w:bookmarkEnd w:id="16"/>
-      <w:r>
-        <w:rPr>
-          <w:rFonts w:ascii="Open Sans" w:hAnsi="Open Sans" w:cs="Open Sans"/>
-          <w:b/>
-          <w:sz w:val="24"/>
-          <w:szCs w:val="24"/>
-          <w:lang w:val="el-GR"/>
-        </w:rPr>
-        <w:t>Ο χρήστης θέλει να αφαιρέσει ένα έσοδο ή έξοδο.</w:t>
-      </w:r>
-    </w:p>
-    <w:p>
-      <w:pPr>
-        <w:ind w:left="360"/>
-        <w:rPr>
-          <w:rFonts w:ascii="Open Sans" w:hAnsi="Open Sans" w:cs="Open Sans"/>
-          <w:sz w:val="24"/>
-          <w:szCs w:val="24"/>
-          <w:lang w:val="el-GR"/>
-        </w:rPr>
-      </w:pPr>
-      <w:r>
-        <w:rPr>
-          <w:rFonts w:ascii="Open Sans" w:hAnsi="Open Sans" w:cs="Open Sans"/>
-          <w:sz w:val="24"/>
-          <w:szCs w:val="24"/>
-          <w:lang w:val="el-GR"/>
-        </w:rPr>
-        <w:t>Ο Υπάλληλος επιλεγεί τα έσοδα/έξοδα και μετά να αφαιρέσει. Το σύστημα του εμφανίζει την λίστα με τα καταχωρημένα έσοδα/ έξοδα. Ο Υπάλληλος επιλεγεί την καταχώριση η τις καταχωρίσεις, που θέλει να διαγράψει. Το σύστημα του εμφανίζει τα στοιχεία αυτού τους. Ο Υπάλληλος επιβεβαιώνει την διαγραφή. Η ροή συνεχίζεται από το βήμα 7 της βασικής ροής.</w:t>
-      </w:r>
-    </w:p>
-    <w:p>
-      <w:pPr>
-        <w:rPr>
-          <w:rFonts w:ascii="Open Sans" w:hAnsi="Open Sans" w:cs="Open Sans"/>
-          <w:b/>
-          <w:sz w:val="24"/>
-          <w:szCs w:val="24"/>
-          <w:lang w:val="el-GR"/>
-        </w:rPr>
-      </w:pPr>
-    </w:p>
-    <w:p>
-      <w:pPr>
-        <w:ind w:left="360"/>
-        <w:rPr>
-          <w:rFonts w:ascii="Open Sans" w:hAnsi="Open Sans" w:cs="Open Sans"/>
-          <w:b/>
-          <w:sz w:val="24"/>
-          <w:szCs w:val="24"/>
-          <w:lang w:val="el-GR"/>
-        </w:rPr>
-      </w:pPr>
-      <w:bookmarkStart w:id="17" w:name="_Hlk40560741"/>
-      <w:r>
-        <w:rPr>
-          <w:rFonts w:ascii="Open Sans" w:hAnsi="Open Sans" w:cs="Open Sans"/>
-          <w:b/>
-          <w:bCs/>
-          <w:sz w:val="24"/>
-          <w:szCs w:val="24"/>
-          <w:lang w:val="el-GR"/>
-        </w:rPr>
-        <w:t>3</w:t>
-      </w:r>
-      <w:r>
-        <w:rPr>
-          <w:rFonts w:ascii="Open Sans" w:hAnsi="Open Sans" w:cs="Open Sans"/>
-          <w:b/>
-          <w:bCs/>
-          <w:sz w:val="24"/>
-          <w:szCs w:val="24"/>
-          <w:vertAlign w:val="superscript"/>
-          <w:lang w:val="el-GR"/>
-        </w:rPr>
-        <w:t>η</w:t>
-      </w:r>
-      <w:r>
-        <w:rPr>
-          <w:rFonts w:ascii="Open Sans" w:hAnsi="Open Sans" w:cs="Open Sans"/>
-          <w:b/>
-          <w:bCs/>
-          <w:sz w:val="24"/>
-          <w:szCs w:val="24"/>
-          <w:lang w:val="el-GR"/>
-        </w:rPr>
-        <w:t xml:space="preserve"> Εναλλακτική Ροή: </w:t>
-      </w:r>
-      <w:bookmarkEnd w:id="17"/>
-      <w:r>
-        <w:rPr>
-          <w:rFonts w:ascii="Open Sans" w:hAnsi="Open Sans" w:cs="Open Sans"/>
-          <w:b/>
-          <w:sz w:val="24"/>
-          <w:szCs w:val="24"/>
-          <w:lang w:val="el-GR"/>
-        </w:rPr>
-        <w:t>Ο χρήστης θέλει να επεξεργαστεί ένα έσοδο ή έξοδο.</w:t>
-      </w:r>
-    </w:p>
-    <w:p>
-      <w:pPr>
-        <w:ind w:left="360"/>
-        <w:rPr>
-          <w:rFonts w:ascii="Open Sans" w:hAnsi="Open Sans" w:cs="Open Sans"/>
-          <w:sz w:val="24"/>
-          <w:szCs w:val="24"/>
-          <w:lang w:val="el-GR"/>
-        </w:rPr>
-      </w:pPr>
-      <w:r>
-        <w:rPr>
-          <w:rFonts w:ascii="Open Sans" w:hAnsi="Open Sans" w:cs="Open Sans"/>
-          <w:sz w:val="24"/>
-          <w:szCs w:val="24"/>
-          <w:lang w:val="el-GR"/>
-        </w:rPr>
-        <w:t>Ο Υπάλληλος επιλεγεί τα έσοδα/έξοδα και μετά να επεξεργαστεί. Το σύστημα του εμφανίζει την λίστα με τα καταχωρημένα έσοδα/έξοδα. Ο Υπάλληλος επιλεγεί την καταχώριση που θέλει να επεξεργαστεί. Το σύστημα του εμφανίζει τα στοιχεία της. Ο Υπάλληλος αλλάζει τα στοιχεία και επιλεγεί αποθήκευση. Η ροή συνεχίζεται από το βήμα 7 της βασικής ροής.</w:t>
-      </w:r>
-    </w:p>
-    <w:p>
-      <w:pPr>
-        <w:ind w:left="360"/>
-        <w:rPr>
-          <w:rFonts w:ascii="Open Sans" w:hAnsi="Open Sans" w:cs="Open Sans"/>
-          <w:b/>
-          <w:sz w:val="24"/>
-          <w:szCs w:val="24"/>
-          <w:lang w:val="el-GR"/>
-        </w:rPr>
-      </w:pPr>
-      <w:r>
-        <w:rPr>
-          <w:rFonts w:ascii="Open Sans" w:hAnsi="Open Sans" w:cs="Open Sans"/>
-          <w:b/>
-          <w:sz w:val="24"/>
-          <w:szCs w:val="24"/>
-          <w:lang w:val="el-GR"/>
-        </w:rPr>
-        <w:t>4</w:t>
-      </w:r>
-      <w:r>
-        <w:rPr>
-          <w:rFonts w:ascii="Open Sans" w:hAnsi="Open Sans" w:cs="Open Sans"/>
-          <w:b/>
-          <w:sz w:val="24"/>
-          <w:szCs w:val="24"/>
-          <w:vertAlign w:val="superscript"/>
-          <w:lang w:val="el-GR"/>
-        </w:rPr>
-        <w:t>η</w:t>
-      </w:r>
-      <w:r>
-        <w:rPr>
-          <w:rFonts w:ascii="Open Sans" w:hAnsi="Open Sans" w:cs="Open Sans"/>
-          <w:b/>
-          <w:sz w:val="24"/>
-          <w:szCs w:val="24"/>
-          <w:lang w:val="el-GR"/>
-        </w:rPr>
-        <w:t xml:space="preserve"> Εναλλακτική Ροή: </w:t>
-      </w:r>
-      <w:r>
-        <w:rPr>
-          <w:rFonts w:ascii="Open Sans" w:hAnsi="Open Sans" w:cs="Open Sans"/>
-          <w:b/>
-          <w:sz w:val="24"/>
-          <w:szCs w:val="24"/>
-          <w:lang w:val="el-GR"/>
-        </w:rPr>
-        <w:t>Ο χρήστης θέλει να εμφανίσει το κέρδος.</w:t>
-      </w:r>
-    </w:p>
-    <w:p>
-      <w:pPr>
-        <w:ind w:left="360"/>
-        <w:rPr>
-          <w:rFonts w:ascii="Open Sans" w:hAnsi="Open Sans" w:cs="Open Sans"/>
-          <w:sz w:val="24"/>
-          <w:szCs w:val="24"/>
-          <w:lang w:val="el-GR"/>
-        </w:rPr>
-      </w:pPr>
-      <w:r>
-        <w:rPr>
-          <w:rFonts w:ascii="Open Sans" w:hAnsi="Open Sans" w:cs="Open Sans"/>
-          <w:sz w:val="24"/>
-          <w:szCs w:val="24"/>
-          <w:lang w:val="el-GR"/>
-        </w:rPr>
         <w:t>Ο Υπάλληλος επιλέγει να εμφανιστεί το κέρδος. Το σύστημα υπολογίζει το κέρδος και το επιστρέφει στον χρήστη. Η ροή συνεχίζεται από το βήμα 7 της βασικής ροής.</w:t>
       </w:r>
     </w:p>
@@ -8553,7 +7836,7 @@
     </w:p>
     <w:p>
       <w:pPr>
-        <w:pStyle w:val="2"/>
+        <w:pStyle w:val="Heading2"/>
         <w:tabs>
           <w:tab w:val="left" w:pos="0"/>
         </w:tabs>
@@ -8566,7 +7849,6 @@
           <w:lang w:val="el-GR"/>
         </w:rPr>
       </w:pPr>
-      <w:bookmarkStart w:id="18" w:name="_Toc40636749"/>
       <w:r>
         <w:rPr>
           <w:rFonts w:ascii="Open Sans" w:hAnsi="Open Sans" w:cs="Open Sans"/>
@@ -8578,11 +7860,11 @@
         <w:lastRenderedPageBreak/>
         <w:t>Υποσύστημα Τμήματος Διαχείρισης Προσωπικού:</w:t>
       </w:r>
-      <w:bookmarkEnd w:id="18"/>
-    </w:p>
-    <w:p>
-      <w:pPr>
-        <w:pStyle w:val="3"/>
+      <w:bookmarkEnd w:id="15"/>
+    </w:p>
+    <w:p>
+      <w:pPr>
+        <w:pStyle w:val="Heading3"/>
         <w:jc w:val="center"/>
         <w:rPr>
           <w:rFonts w:ascii="Open Sans" w:hAnsi="Open Sans" w:cs="Open Sans"/>
@@ -8592,7 +7874,7 @@
           <w:lang w:val="el-GR"/>
         </w:rPr>
       </w:pPr>
-      <w:bookmarkStart w:id="19" w:name="_Toc40636750"/>
+      <w:bookmarkStart w:id="16" w:name="_Toc40636750"/>
       <w:r>
         <w:rPr>
           <w:rFonts w:ascii="Open Sans" w:hAnsi="Open Sans" w:cs="Open Sans"/>
@@ -8603,7 +7885,7 @@
         </w:rPr>
         <w:t>Αξιολόγηση Υπαλλήλου</w:t>
       </w:r>
-      <w:bookmarkEnd w:id="19"/>
+      <w:bookmarkEnd w:id="16"/>
     </w:p>
     <w:p/>
     <w:p>
@@ -8688,7 +7970,7 @@
     </w:p>
     <w:p>
       <w:pPr>
-        <w:pStyle w:val="Web"/>
+        <w:pStyle w:val="NormalWeb"/>
         <w:spacing w:before="240" w:beforeAutospacing="0" w:after="240" w:afterAutospacing="0"/>
         <w:rPr>
           <w:rFonts w:ascii="Open Sans" w:hAnsi="Open Sans" w:cs="Open Sans"/>
@@ -9216,7 +8498,7 @@
     </w:p>
     <w:p>
       <w:pPr>
-        <w:pStyle w:val="3"/>
+        <w:pStyle w:val="Heading3"/>
         <w:jc w:val="center"/>
         <w:rPr>
           <w:rFonts w:ascii="Open Sans" w:hAnsi="Open Sans" w:cs="Open Sans"/>
@@ -9226,7 +8508,7 @@
           <w:lang w:val="el-GR"/>
         </w:rPr>
       </w:pPr>
-      <w:bookmarkStart w:id="20" w:name="_Toc40636751"/>
+      <w:bookmarkStart w:id="17" w:name="_Toc40636751"/>
       <w:r>
         <w:rPr>
           <w:rFonts w:ascii="Open Sans" w:hAnsi="Open Sans" w:cs="Open Sans"/>
@@ -9238,7 +8520,7 @@
         <w:lastRenderedPageBreak/>
         <w:t>Πρόσληψη Υπαλλήλου</w:t>
       </w:r>
-      <w:bookmarkEnd w:id="20"/>
+      <w:bookmarkEnd w:id="17"/>
     </w:p>
     <w:p>
       <w:pPr>
@@ -9652,7 +8934,7 @@
           <w:lang w:val="el-GR"/>
         </w:rPr>
       </w:pPr>
-      <w:bookmarkStart w:id="21" w:name="_Hlk39329575"/>
+      <w:bookmarkStart w:id="18" w:name="_Hlk39329575"/>
       <w:r>
         <w:rPr>
           <w:rFonts w:ascii="Open Sans" w:hAnsi="Open Sans" w:cs="Open Sans"/>
@@ -9662,7 +8944,7 @@
         </w:rPr>
         <w:t xml:space="preserve"> Ο χρήστης διαλέγει να πάρει απόφαση για την αποδοχή ή απόρριψη μιας αίτησης. Το σύστημα διαπιστώνει ότι η παρούσα αίτηση δεν έχει αξιολογηθεί πλήρως. Το σύστημα προτείνει στον χρήστη να αξιολογήσει την αίτηση και τον προτείνει να πάει στην φόρμα αξιολόγησης. Ο χρήστης εισέρχεται και συμπληρώνει την φόρμα</w:t>
       </w:r>
-      <w:bookmarkEnd w:id="21"/>
+      <w:bookmarkEnd w:id="18"/>
       <w:r>
         <w:rPr>
           <w:rFonts w:ascii="Open Sans" w:hAnsi="Open Sans" w:cs="Open Sans"/>
@@ -9763,7 +9045,7 @@
     </w:p>
     <w:p>
       <w:pPr>
-        <w:pStyle w:val="2"/>
+        <w:pStyle w:val="Heading2"/>
         <w:tabs>
           <w:tab w:val="left" w:pos="0"/>
         </w:tabs>
@@ -9814,7 +9096,7 @@
     </w:p>
     <w:p>
       <w:pPr>
-        <w:pStyle w:val="2"/>
+        <w:pStyle w:val="Heading2"/>
         <w:tabs>
           <w:tab w:val="left" w:pos="0"/>
         </w:tabs>
@@ -9827,7 +9109,7 @@
           <w:lang w:val="el-GR"/>
         </w:rPr>
       </w:pPr>
-      <w:bookmarkStart w:id="22" w:name="_Toc40636752"/>
+      <w:bookmarkStart w:id="19" w:name="_Toc40636752"/>
       <w:r>
         <w:rPr>
           <w:rFonts w:ascii="Open Sans" w:hAnsi="Open Sans" w:cs="Open Sans"/>
@@ -9839,7 +9121,7 @@
         <w:lastRenderedPageBreak/>
         <w:t>Υποσύστημα Τμήματος Υποστήριξης Πελατών</w:t>
       </w:r>
-      <w:bookmarkEnd w:id="22"/>
+      <w:bookmarkEnd w:id="19"/>
     </w:p>
     <w:p>
       <w:pPr>
@@ -9861,7 +9143,6 @@
       <w:r>
         <w:rPr>
           <w:noProof/>
-          <w:lang w:val="el-GR"/>
         </w:rPr>
         <w:drawing>
           <wp:inline distT="0" distB="0" distL="0" distR="0" wp14:anchorId="24362331" wp14:editId="1738C066">
@@ -10325,7 +9606,7 @@
 </file>
 
 <file path=word/styles.xml><?xml version="1.0" encoding="utf-8"?>
-<w:styles xmlns:mc="http://schemas.openxmlformats.org/markup-compatibility/2006" xmlns:r="http://schemas.openxmlformats.org/officeDocument/2006/relationships" xmlns:w="http://schemas.openxmlformats.org/wordprocessingml/2006/main" xmlns:w14="http://schemas.microsoft.com/office/word/2010/wordml" xmlns:w15="http://schemas.microsoft.com/office/word/2012/wordml" xmlns:w16cex="http://schemas.microsoft.com/office/word/2018/wordml/cex" xmlns:w16cid="http://schemas.microsoft.com/office/word/2016/wordml/cid" xmlns:w16="http://schemas.microsoft.com/office/word/2018/wordml" xmlns:w16se="http://schemas.microsoft.com/office/word/2015/wordml/symex" mc:Ignorable="w14 w15 w16se w16cid w16 w16cex">
+<w:styles xmlns:mc="http://schemas.openxmlformats.org/markup-compatibility/2006" xmlns:r="http://schemas.openxmlformats.org/officeDocument/2006/relationships" xmlns:w="http://schemas.openxmlformats.org/wordprocessingml/2006/main" xmlns:w14="http://schemas.microsoft.com/office/word/2010/wordml" xmlns:w15="http://schemas.microsoft.com/office/word/2012/wordml" xmlns:w16se="http://schemas.microsoft.com/office/word/2015/wordml/symex" mc:Ignorable="w14 w15 w16se">
   <w:docDefaults>
     <w:rPrDefault>
       <w:rPr>
@@ -10341,7 +9622,7 @@
       </w:pPr>
     </w:pPrDefault>
   </w:docDefaults>
-  <w:latentStyles w:defLockedState="0" w:defUIPriority="99" w:defSemiHidden="0" w:defUnhideWhenUsed="0" w:defQFormat="0" w:count="376">
+  <w:latentStyles w:defLockedState="0" w:defUIPriority="99" w:defSemiHidden="0" w:defUnhideWhenUsed="0" w:defQFormat="0" w:count="371">
     <w:lsdException w:name="Normal" w:uiPriority="0" w:qFormat="1"/>
     <w:lsdException w:name="heading 1" w:uiPriority="9" w:qFormat="1"/>
     <w:lsdException w:name="heading 2" w:semiHidden="1" w:uiPriority="9" w:unhideWhenUsed="1" w:qFormat="1"/>
@@ -10713,13 +9994,8 @@
     <w:lsdException w:name="List Table 5 Dark Accent 6" w:uiPriority="50"/>
     <w:lsdException w:name="List Table 6 Colorful Accent 6" w:uiPriority="51"/>
     <w:lsdException w:name="List Table 7 Colorful Accent 6" w:uiPriority="52"/>
-    <w:lsdException w:name="Mention" w:semiHidden="1" w:unhideWhenUsed="1"/>
-    <w:lsdException w:name="Smart Hyperlink" w:semiHidden="1" w:unhideWhenUsed="1"/>
-    <w:lsdException w:name="Hashtag" w:semiHidden="1" w:unhideWhenUsed="1"/>
-    <w:lsdException w:name="Unresolved Mention" w:semiHidden="1" w:unhideWhenUsed="1"/>
-    <w:lsdException w:name="Smart Link" w:semiHidden="1" w:unhideWhenUsed="1"/>
   </w:latentStyles>
-  <w:style w:type="paragraph" w:default="1" w:styleId="a">
+  <w:style w:type="paragraph" w:default="1" w:styleId="Normal">
     <w:name w:val="Normal"/>
     <w:qFormat/>
     <w:rsid w:val="00A833AE"/>
@@ -10727,11 +10003,11 @@
       <w:spacing w:line="254" w:lineRule="auto"/>
     </w:pPr>
   </w:style>
-  <w:style w:type="paragraph" w:styleId="1">
+  <w:style w:type="paragraph" w:styleId="Heading1">
     <w:name w:val="heading 1"/>
-    <w:basedOn w:val="a"/>
-    <w:next w:val="a"/>
-    <w:link w:val="1Char"/>
+    <w:basedOn w:val="Normal"/>
+    <w:next w:val="Normal"/>
+    <w:link w:val="Heading1Char"/>
     <w:uiPriority w:val="9"/>
     <w:qFormat/>
     <w:rsid w:val="00A833AE"/>
@@ -10748,11 +10024,11 @@
       <w:szCs w:val="32"/>
     </w:rPr>
   </w:style>
-  <w:style w:type="paragraph" w:styleId="2">
+  <w:style w:type="paragraph" w:styleId="Heading2">
     <w:name w:val="heading 2"/>
-    <w:basedOn w:val="a"/>
-    <w:next w:val="a"/>
-    <w:link w:val="2Char"/>
+    <w:basedOn w:val="Normal"/>
+    <w:next w:val="Normal"/>
+    <w:link w:val="Heading2Char"/>
     <w:uiPriority w:val="9"/>
     <w:semiHidden/>
     <w:unhideWhenUsed/>
@@ -10771,11 +10047,11 @@
       <w:szCs w:val="26"/>
     </w:rPr>
   </w:style>
-  <w:style w:type="paragraph" w:styleId="3">
+  <w:style w:type="paragraph" w:styleId="Heading3">
     <w:name w:val="heading 3"/>
-    <w:basedOn w:val="a"/>
-    <w:next w:val="a"/>
-    <w:link w:val="3Char"/>
+    <w:basedOn w:val="Normal"/>
+    <w:next w:val="Normal"/>
+    <w:link w:val="Heading3Char"/>
     <w:uiPriority w:val="9"/>
     <w:semiHidden/>
     <w:unhideWhenUsed/>
@@ -10794,13 +10070,13 @@
       <w:szCs w:val="24"/>
     </w:rPr>
   </w:style>
-  <w:style w:type="character" w:default="1" w:styleId="a0">
+  <w:style w:type="character" w:default="1" w:styleId="DefaultParagraphFont">
     <w:name w:val="Default Paragraph Font"/>
     <w:uiPriority w:val="1"/>
     <w:semiHidden/>
     <w:unhideWhenUsed/>
   </w:style>
-  <w:style w:type="table" w:default="1" w:styleId="a1">
+  <w:style w:type="table" w:default="1" w:styleId="TableNormal">
     <w:name w:val="Normal Table"/>
     <w:uiPriority w:val="99"/>
     <w:semiHidden/>
@@ -10815,15 +10091,15 @@
       </w:tblCellMar>
     </w:tblPr>
   </w:style>
-  <w:style w:type="numbering" w:default="1" w:styleId="a2">
+  <w:style w:type="numbering" w:default="1" w:styleId="NoList">
     <w:name w:val="No List"/>
     <w:uiPriority w:val="99"/>
     <w:semiHidden/>
     <w:unhideWhenUsed/>
   </w:style>
-  <w:style w:type="table" w:styleId="a3">
+  <w:style w:type="table" w:styleId="TableGrid">
     <w:name w:val="Table Grid"/>
-    <w:basedOn w:val="a1"/>
+    <w:basedOn w:val="TableNormal"/>
     <w:uiPriority w:val="39"/>
     <w:rsid w:val="00A833AE"/>
     <w:pPr>
@@ -10844,9 +10120,9 @@
       </w:tblBorders>
     </w:tblPr>
   </w:style>
-  <w:style w:type="character" w:styleId="-">
+  <w:style w:type="character" w:styleId="Hyperlink">
     <w:name w:val="Hyperlink"/>
-    <w:basedOn w:val="a0"/>
+    <w:basedOn w:val="DefaultParagraphFont"/>
     <w:uiPriority w:val="99"/>
     <w:unhideWhenUsed/>
     <w:rsid w:val="00A833AE"/>
@@ -10855,10 +10131,10 @@
       <w:u w:val="single"/>
     </w:rPr>
   </w:style>
-  <w:style w:type="paragraph" w:styleId="10">
+  <w:style w:type="paragraph" w:styleId="TOC1">
     <w:name w:val="toc 1"/>
-    <w:basedOn w:val="a"/>
-    <w:next w:val="a"/>
+    <w:basedOn w:val="Normal"/>
+    <w:next w:val="Normal"/>
     <w:autoRedefine/>
     <w:uiPriority w:val="39"/>
     <w:unhideWhenUsed/>
@@ -10867,10 +10143,10 @@
       <w:spacing w:after="100"/>
     </w:pPr>
   </w:style>
-  <w:style w:type="paragraph" w:styleId="20">
+  <w:style w:type="paragraph" w:styleId="TOC2">
     <w:name w:val="toc 2"/>
-    <w:basedOn w:val="a"/>
-    <w:next w:val="a"/>
+    <w:basedOn w:val="Normal"/>
+    <w:next w:val="Normal"/>
     <w:autoRedefine/>
     <w:uiPriority w:val="39"/>
     <w:unhideWhenUsed/>
@@ -10880,10 +10156,10 @@
       <w:ind w:left="220"/>
     </w:pPr>
   </w:style>
-  <w:style w:type="paragraph" w:styleId="30">
+  <w:style w:type="paragraph" w:styleId="TOC3">
     <w:name w:val="toc 3"/>
-    <w:basedOn w:val="a"/>
-    <w:next w:val="a"/>
+    <w:basedOn w:val="Normal"/>
+    <w:next w:val="Normal"/>
     <w:autoRedefine/>
     <w:uiPriority w:val="39"/>
     <w:unhideWhenUsed/>
@@ -10893,10 +10169,10 @@
       <w:ind w:left="440"/>
     </w:pPr>
   </w:style>
-  <w:style w:type="character" w:customStyle="1" w:styleId="1Char">
-    <w:name w:val="Επικεφαλίδα 1 Char"/>
-    <w:basedOn w:val="a0"/>
-    <w:link w:val="1"/>
+  <w:style w:type="character" w:customStyle="1" w:styleId="Heading1Char">
+    <w:name w:val="Heading 1 Char"/>
+    <w:basedOn w:val="DefaultParagraphFont"/>
+    <w:link w:val="Heading1"/>
     <w:uiPriority w:val="9"/>
     <w:rsid w:val="00A833AE"/>
     <w:rPr>
@@ -10906,10 +10182,10 @@
       <w:szCs w:val="32"/>
     </w:rPr>
   </w:style>
-  <w:style w:type="paragraph" w:styleId="a4">
+  <w:style w:type="paragraph" w:styleId="TOCHeading">
     <w:name w:val="TOC Heading"/>
-    <w:basedOn w:val="1"/>
-    <w:next w:val="a"/>
+    <w:basedOn w:val="Heading1"/>
+    <w:next w:val="Normal"/>
     <w:uiPriority w:val="39"/>
     <w:semiHidden/>
     <w:unhideWhenUsed/>
@@ -10920,10 +10196,10 @@
       <w:outlineLvl w:val="9"/>
     </w:pPr>
   </w:style>
-  <w:style w:type="character" w:customStyle="1" w:styleId="2Char">
-    <w:name w:val="Επικεφαλίδα 2 Char"/>
-    <w:basedOn w:val="a0"/>
-    <w:link w:val="2"/>
+  <w:style w:type="character" w:customStyle="1" w:styleId="Heading2Char">
+    <w:name w:val="Heading 2 Char"/>
+    <w:basedOn w:val="DefaultParagraphFont"/>
+    <w:link w:val="Heading2"/>
     <w:uiPriority w:val="9"/>
     <w:semiHidden/>
     <w:rsid w:val="00B507C6"/>
@@ -10934,9 +10210,9 @@
       <w:szCs w:val="26"/>
     </w:rPr>
   </w:style>
-  <w:style w:type="paragraph" w:styleId="a5">
+  <w:style w:type="paragraph" w:styleId="ListParagraph">
     <w:name w:val="List Paragraph"/>
-    <w:basedOn w:val="a"/>
+    <w:basedOn w:val="Normal"/>
     <w:uiPriority w:val="34"/>
     <w:qFormat/>
     <w:rsid w:val="00B507C6"/>
@@ -10945,10 +10221,10 @@
       <w:contextualSpacing/>
     </w:pPr>
   </w:style>
-  <w:style w:type="paragraph" w:styleId="a6">
+  <w:style w:type="paragraph" w:styleId="Header">
     <w:name w:val="header"/>
-    <w:basedOn w:val="a"/>
-    <w:link w:val="Char"/>
+    <w:basedOn w:val="Normal"/>
+    <w:link w:val="HeaderChar"/>
     <w:uiPriority w:val="99"/>
     <w:semiHidden/>
     <w:unhideWhenUsed/>
@@ -10961,18 +10237,18 @@
       <w:spacing w:after="0" w:line="240" w:lineRule="auto"/>
     </w:pPr>
   </w:style>
-  <w:style w:type="character" w:customStyle="1" w:styleId="Char">
-    <w:name w:val="Κεφαλίδα Char"/>
-    <w:basedOn w:val="a0"/>
-    <w:link w:val="a6"/>
+  <w:style w:type="character" w:customStyle="1" w:styleId="HeaderChar">
+    <w:name w:val="Header Char"/>
+    <w:basedOn w:val="DefaultParagraphFont"/>
+    <w:link w:val="Header"/>
     <w:uiPriority w:val="99"/>
     <w:semiHidden/>
     <w:rsid w:val="00B507C6"/>
   </w:style>
-  <w:style w:type="character" w:customStyle="1" w:styleId="3Char">
-    <w:name w:val="Επικεφαλίδα 3 Char"/>
-    <w:basedOn w:val="a0"/>
-    <w:link w:val="3"/>
+  <w:style w:type="character" w:customStyle="1" w:styleId="Heading3Char">
+    <w:name w:val="Heading 3 Char"/>
+    <w:basedOn w:val="DefaultParagraphFont"/>
+    <w:link w:val="Heading3"/>
     <w:uiPriority w:val="9"/>
     <w:semiHidden/>
     <w:rsid w:val="00B507C6"/>
@@ -10983,9 +10259,9 @@
       <w:szCs w:val="24"/>
     </w:rPr>
   </w:style>
-  <w:style w:type="paragraph" w:styleId="Web">
+  <w:style w:type="paragraph" w:styleId="NormalWeb">
     <w:name w:val="Normal (Web)"/>
-    <w:basedOn w:val="a"/>
+    <w:basedOn w:val="Normal"/>
     <w:uiPriority w:val="99"/>
     <w:unhideWhenUsed/>
     <w:rsid w:val="00616DAB"/>

--- a/6o Παραδοτεο/Sequence-diagrams-v1.0.docx
+++ b/6o Παραδοτεο/Sequence-diagrams-v1.0.docx
@@ -1,6 +1,6 @@
 
 <file path=word/document.xml><?xml version="1.0" encoding="utf-8"?>
-<w:document xmlns:wpc="http://schemas.microsoft.com/office/word/2010/wordprocessingCanvas" xmlns:cx="http://schemas.microsoft.com/office/drawing/2014/chartex" xmlns:mc="http://schemas.openxmlformats.org/markup-compatibility/2006" xmlns:o="urn:schemas-microsoft-com:office:office" xmlns:r="http://schemas.openxmlformats.org/officeDocument/2006/relationships" xmlns:m="http://schemas.openxmlformats.org/officeDocument/2006/math" xmlns:v="urn:schemas-microsoft-com:vml" xmlns:wp14="http://schemas.microsoft.com/office/word/2010/wordprocessingDrawing" xmlns:wp="http://schemas.openxmlformats.org/drawingml/2006/wordprocessingDrawing" xmlns:w10="urn:schemas-microsoft-com:office:word" xmlns:w="http://schemas.openxmlformats.org/wordprocessingml/2006/main" xmlns:w14="http://schemas.microsoft.com/office/word/2010/wordml" xmlns:w15="http://schemas.microsoft.com/office/word/2012/wordml" xmlns:w16se="http://schemas.microsoft.com/office/word/2015/wordml/symex" xmlns:wpg="http://schemas.microsoft.com/office/word/2010/wordprocessingGroup" xmlns:wpi="http://schemas.microsoft.com/office/word/2010/wordprocessingInk" xmlns:wne="http://schemas.microsoft.com/office/word/2006/wordml" xmlns:wps="http://schemas.microsoft.com/office/word/2010/wordprocessingShape" mc:Ignorable="w14 w15 w16se wp14">
+<w:document xmlns:wpc="http://schemas.microsoft.com/office/word/2010/wordprocessingCanvas" xmlns:cx="http://schemas.microsoft.com/office/drawing/2014/chartex" xmlns:cx1="http://schemas.microsoft.com/office/drawing/2015/9/8/chartex" xmlns:cx2="http://schemas.microsoft.com/office/drawing/2015/10/21/chartex" xmlns:cx3="http://schemas.microsoft.com/office/drawing/2016/5/9/chartex" xmlns:cx4="http://schemas.microsoft.com/office/drawing/2016/5/10/chartex" xmlns:cx5="http://schemas.microsoft.com/office/drawing/2016/5/11/chartex" xmlns:cx6="http://schemas.microsoft.com/office/drawing/2016/5/12/chartex" xmlns:cx7="http://schemas.microsoft.com/office/drawing/2016/5/13/chartex" xmlns:cx8="http://schemas.microsoft.com/office/drawing/2016/5/14/chartex" xmlns:mc="http://schemas.openxmlformats.org/markup-compatibility/2006" xmlns:aink="http://schemas.microsoft.com/office/drawing/2016/ink" xmlns:am3d="http://schemas.microsoft.com/office/drawing/2017/model3d" xmlns:o="urn:schemas-microsoft-com:office:office" xmlns:r="http://schemas.openxmlformats.org/officeDocument/2006/relationships" xmlns:m="http://schemas.openxmlformats.org/officeDocument/2006/math" xmlns:v="urn:schemas-microsoft-com:vml" xmlns:wp14="http://schemas.microsoft.com/office/word/2010/wordprocessingDrawing" xmlns:wp="http://schemas.openxmlformats.org/drawingml/2006/wordprocessingDrawing" xmlns:w10="urn:schemas-microsoft-com:office:word" xmlns:w="http://schemas.openxmlformats.org/wordprocessingml/2006/main" xmlns:w14="http://schemas.microsoft.com/office/word/2010/wordml" xmlns:w15="http://schemas.microsoft.com/office/word/2012/wordml" xmlns:w16cex="http://schemas.microsoft.com/office/word/2018/wordml/cex" xmlns:w16cid="http://schemas.microsoft.com/office/word/2016/wordml/cid" xmlns:w16="http://schemas.microsoft.com/office/word/2018/wordml" xmlns:w16se="http://schemas.microsoft.com/office/word/2015/wordml/symex" xmlns:wpg="http://schemas.microsoft.com/office/word/2010/wordprocessingGroup" xmlns:wpi="http://schemas.microsoft.com/office/word/2010/wordprocessingInk" xmlns:wne="http://schemas.microsoft.com/office/word/2006/wordml" xmlns:wps="http://schemas.microsoft.com/office/word/2010/wordprocessingShape" mc:Ignorable="w14 w15 w16se w16cid w16 w16cex wp14">
   <w:body>
     <w:p>
       <w:pPr>
@@ -296,7 +296,7 @@
     </w:p>
     <w:tbl>
       <w:tblPr>
-        <w:tblStyle w:val="TableGrid"/>
+        <w:tblStyle w:val="a3"/>
         <w:tblpPr w:leftFromText="180" w:rightFromText="180" w:vertAnchor="page" w:horzAnchor="margin" w:tblpXSpec="center" w:tblpY="2146"/>
         <w:tblW w:w="9029" w:type="dxa"/>
         <w:tblInd w:w="0" w:type="dxa"/>
@@ -1334,55 +1334,6 @@
         </w:rPr>
       </w:pPr>
     </w:p>
-    <w:p>
-      <w:pPr>
-        <w:rPr>
-          <w:lang w:val="el-GR"/>
-        </w:rPr>
-      </w:pPr>
-    </w:p>
-    <w:p>
-      <w:pPr>
-        <w:rPr>
-          <w:lang w:val="el-GR"/>
-        </w:rPr>
-      </w:pPr>
-    </w:p>
-    <w:p>
-      <w:pPr>
-        <w:rPr>
-          <w:lang w:val="el-GR"/>
-        </w:rPr>
-      </w:pPr>
-    </w:p>
-    <w:p>
-      <w:pPr>
-        <w:rPr>
-          <w:lang w:val="el-GR"/>
-        </w:rPr>
-      </w:pPr>
-    </w:p>
-    <w:p>
-      <w:pPr>
-        <w:rPr>
-          <w:lang w:val="el-GR"/>
-        </w:rPr>
-      </w:pPr>
-    </w:p>
-    <w:p>
-      <w:pPr>
-        <w:rPr>
-          <w:lang w:val="el-GR"/>
-        </w:rPr>
-      </w:pPr>
-    </w:p>
-    <w:p>
-      <w:pPr>
-        <w:rPr>
-          <w:lang w:val="el-GR"/>
-        </w:rPr>
-      </w:pPr>
-    </w:p>
     <w:sdt>
       <w:sdtPr>
         <w:rPr>
@@ -1401,7 +1352,7 @@
       <w:sdtContent>
         <w:p>
           <w:pPr>
-            <w:pStyle w:val="TOCHeading"/>
+            <w:pStyle w:val="a4"/>
             <w:tabs>
               <w:tab w:val="left" w:pos="0"/>
             </w:tabs>
@@ -1423,7 +1374,7 @@
         </w:p>
         <w:p>
           <w:pPr>
-            <w:pStyle w:val="TOC2"/>
+            <w:pStyle w:val="20"/>
             <w:tabs>
               <w:tab w:val="right" w:leader="dot" w:pos="9350"/>
             </w:tabs>
@@ -1437,7 +1388,7 @@
           </w:pPr>
           <w:r>
             <w:rPr>
-              <w:rStyle w:val="Hyperlink"/>
+              <w:rStyle w:val="-"/>
               <w:rFonts w:ascii="Open Sans" w:hAnsi="Open Sans" w:cs="Open Sans"/>
               <w:b/>
               <w:noProof/>
@@ -1450,7 +1401,7 @@
           </w:r>
           <w:r>
             <w:rPr>
-              <w:rStyle w:val="Hyperlink"/>
+              <w:rStyle w:val="-"/>
               <w:rFonts w:ascii="Open Sans" w:hAnsi="Open Sans" w:cs="Open Sans"/>
               <w:b/>
               <w:noProof/>
@@ -1463,7 +1414,7 @@
           </w:r>
           <w:r>
             <w:rPr>
-              <w:rStyle w:val="Hyperlink"/>
+              <w:rStyle w:val="-"/>
               <w:rFonts w:ascii="Open Sans" w:hAnsi="Open Sans" w:cs="Open Sans"/>
               <w:b/>
               <w:noProof/>
@@ -1477,7 +1428,7 @@
           <w:hyperlink w:anchor="_Toc40636741" w:history="1">
             <w:r>
               <w:rPr>
-                <w:rStyle w:val="Hyperlink"/>
+                <w:rStyle w:val="-"/>
                 <w:rFonts w:ascii="Open Sans" w:hAnsi="Open Sans" w:cs="Open Sans"/>
                 <w:b/>
                 <w:noProof/>
@@ -1561,7 +1512,7 @@
         </w:p>
         <w:p>
           <w:pPr>
-            <w:pStyle w:val="TOC2"/>
+            <w:pStyle w:val="20"/>
             <w:tabs>
               <w:tab w:val="right" w:leader="dot" w:pos="9350"/>
             </w:tabs>
@@ -1576,7 +1527,7 @@
           <w:hyperlink w:anchor="_Toc40636742" w:history="1">
             <w:r>
               <w:rPr>
-                <w:rStyle w:val="Hyperlink"/>
+                <w:rStyle w:val="-"/>
                 <w:rFonts w:ascii="Open Sans" w:hAnsi="Open Sans" w:cs="Open Sans"/>
                 <w:b/>
                 <w:noProof/>
@@ -1585,33 +1536,7 @@
                 <w:szCs w:val="28"/>
                 <w:lang w:val="el-GR"/>
               </w:rPr>
-              <w:t>Υποσύστημα Προφίλ Αναζήτ</w:t>
-            </w:r>
-            <w:r>
-              <w:rPr>
-                <w:rStyle w:val="Hyperlink"/>
-                <w:rFonts w:ascii="Open Sans" w:hAnsi="Open Sans" w:cs="Open Sans"/>
-                <w:b/>
-                <w:noProof/>
-                <w:color w:val="auto"/>
-                <w:sz w:val="28"/>
-                <w:szCs w:val="28"/>
-                <w:lang w:val="el-GR"/>
-              </w:rPr>
-              <w:t>η</w:t>
-            </w:r>
-            <w:r>
-              <w:rPr>
-                <w:rStyle w:val="Hyperlink"/>
-                <w:rFonts w:ascii="Open Sans" w:hAnsi="Open Sans" w:cs="Open Sans"/>
-                <w:b/>
-                <w:noProof/>
-                <w:color w:val="auto"/>
-                <w:sz w:val="28"/>
-                <w:szCs w:val="28"/>
-                <w:lang w:val="el-GR"/>
-              </w:rPr>
-              <w:t>σης και Συνομιλίας</w:t>
+              <w:t>Υποσύστημα Προφίλ Αναζήτησης και Συνομιλίας</w:t>
             </w:r>
             <w:r>
               <w:rPr>
@@ -1686,7 +1611,7 @@
         </w:p>
         <w:p>
           <w:pPr>
-            <w:pStyle w:val="TOC2"/>
+            <w:pStyle w:val="20"/>
             <w:tabs>
               <w:tab w:val="right" w:leader="dot" w:pos="9350"/>
             </w:tabs>
@@ -1701,7 +1626,7 @@
           <w:hyperlink w:anchor="_Toc40636743" w:history="1">
             <w:r>
               <w:rPr>
-                <w:rStyle w:val="Hyperlink"/>
+                <w:rStyle w:val="-"/>
                 <w:rFonts w:ascii="Open Sans" w:hAnsi="Open Sans" w:cs="Open Sans"/>
                 <w:b/>
                 <w:bCs/>
@@ -1786,7 +1711,7 @@
         </w:p>
         <w:p>
           <w:pPr>
-            <w:pStyle w:val="TOC2"/>
+            <w:pStyle w:val="20"/>
             <w:tabs>
               <w:tab w:val="right" w:leader="dot" w:pos="9350"/>
             </w:tabs>
@@ -1801,7 +1726,7 @@
           <w:hyperlink w:anchor="_Toc40636744" w:history="1">
             <w:r>
               <w:rPr>
-                <w:rStyle w:val="Hyperlink"/>
+                <w:rStyle w:val="-"/>
                 <w:rFonts w:ascii="Open Sans" w:hAnsi="Open Sans" w:cs="Open Sans"/>
                 <w:b/>
                 <w:bCs/>
@@ -1886,7 +1811,7 @@
         </w:p>
         <w:p>
           <w:pPr>
-            <w:pStyle w:val="TOC2"/>
+            <w:pStyle w:val="20"/>
             <w:tabs>
               <w:tab w:val="right" w:leader="dot" w:pos="9350"/>
             </w:tabs>
@@ -1901,7 +1826,7 @@
           <w:hyperlink w:anchor="_Toc40636745" w:history="1">
             <w:r>
               <w:rPr>
-                <w:rStyle w:val="Hyperlink"/>
+                <w:rStyle w:val="-"/>
                 <w:rFonts w:ascii="Open Sans" w:hAnsi="Open Sans" w:cs="Open Sans"/>
                 <w:b/>
                 <w:noProof/>
@@ -1914,7 +1839,7 @@
             </w:r>
             <w:r>
               <w:rPr>
-                <w:rStyle w:val="Hyperlink"/>
+                <w:rStyle w:val="-"/>
                 <w:rFonts w:ascii="Open Sans" w:hAnsi="Open Sans" w:cs="Open Sans"/>
                 <w:b/>
                 <w:noProof/>
@@ -1926,7 +1851,7 @@
             </w:r>
             <w:r>
               <w:rPr>
-                <w:rStyle w:val="Hyperlink"/>
+                <w:rStyle w:val="-"/>
                 <w:rFonts w:ascii="Open Sans" w:hAnsi="Open Sans" w:cs="Open Sans"/>
                 <w:b/>
                 <w:noProof/>
@@ -2010,7 +1935,7 @@
         </w:p>
         <w:p>
           <w:pPr>
-            <w:pStyle w:val="TOC1"/>
+            <w:pStyle w:val="10"/>
             <w:tabs>
               <w:tab w:val="right" w:leader="dot" w:pos="9350"/>
             </w:tabs>
@@ -2025,7 +1950,7 @@
           <w:hyperlink w:anchor="_Toc40636746" w:history="1">
             <w:r>
               <w:rPr>
-                <w:rStyle w:val="Hyperlink"/>
+                <w:rStyle w:val="-"/>
                 <w:rFonts w:ascii="Open Sans" w:hAnsi="Open Sans" w:cs="Open Sans"/>
                 <w:b/>
                 <w:noProof/>
@@ -2038,7 +1963,7 @@
             </w:r>
             <w:r>
               <w:rPr>
-                <w:rStyle w:val="Hyperlink"/>
+                <w:rStyle w:val="-"/>
                 <w:rFonts w:ascii="Open Sans" w:hAnsi="Open Sans" w:cs="Open Sans"/>
                 <w:noProof/>
                 <w:color w:val="auto"/>
@@ -2050,7 +1975,7 @@
             </w:r>
             <w:r>
               <w:rPr>
-                <w:rStyle w:val="Hyperlink"/>
+                <w:rStyle w:val="-"/>
                 <w:rFonts w:ascii="Open Sans" w:hAnsi="Open Sans" w:cs="Open Sans"/>
                 <w:b/>
                 <w:noProof/>
@@ -2134,7 +2059,7 @@
         </w:p>
         <w:p>
           <w:pPr>
-            <w:pStyle w:val="TOC2"/>
+            <w:pStyle w:val="20"/>
             <w:tabs>
               <w:tab w:val="right" w:leader="dot" w:pos="9350"/>
             </w:tabs>
@@ -2149,7 +2074,7 @@
           <w:hyperlink w:anchor="_Toc40636747" w:history="1">
             <w:r>
               <w:rPr>
-                <w:rStyle w:val="Hyperlink"/>
+                <w:rStyle w:val="-"/>
                 <w:rFonts w:ascii="Open Sans" w:hAnsi="Open Sans" w:cs="Open Sans"/>
                 <w:b/>
                 <w:noProof/>
@@ -2233,7 +2158,7 @@
         </w:p>
         <w:p>
           <w:pPr>
-            <w:pStyle w:val="TOC2"/>
+            <w:pStyle w:val="20"/>
             <w:tabs>
               <w:tab w:val="right" w:leader="dot" w:pos="9350"/>
             </w:tabs>
@@ -2248,7 +2173,7 @@
           <w:hyperlink w:anchor="_Toc40636748" w:history="1">
             <w:r>
               <w:rPr>
-                <w:rStyle w:val="Hyperlink"/>
+                <w:rStyle w:val="-"/>
                 <w:rFonts w:ascii="Open Sans" w:hAnsi="Open Sans" w:cs="Open Sans"/>
                 <w:b/>
                 <w:noProof/>
@@ -2332,7 +2257,7 @@
         </w:p>
         <w:p>
           <w:pPr>
-            <w:pStyle w:val="TOC2"/>
+            <w:pStyle w:val="20"/>
             <w:tabs>
               <w:tab w:val="right" w:leader="dot" w:pos="9350"/>
             </w:tabs>
@@ -2347,7 +2272,7 @@
           <w:hyperlink w:anchor="_Toc40636749" w:history="1">
             <w:r>
               <w:rPr>
-                <w:rStyle w:val="Hyperlink"/>
+                <w:rStyle w:val="-"/>
                 <w:rFonts w:ascii="Open Sans" w:hAnsi="Open Sans" w:cs="Open Sans"/>
                 <w:b/>
                 <w:noProof/>
@@ -2431,7 +2356,7 @@
         </w:p>
         <w:p>
           <w:pPr>
-            <w:pStyle w:val="TOC3"/>
+            <w:pStyle w:val="30"/>
             <w:tabs>
               <w:tab w:val="right" w:leader="dot" w:pos="9350"/>
             </w:tabs>
@@ -2446,7 +2371,7 @@
           <w:hyperlink w:anchor="_Toc40636750" w:history="1">
             <w:r>
               <w:rPr>
-                <w:rStyle w:val="Hyperlink"/>
+                <w:rStyle w:val="-"/>
                 <w:rFonts w:ascii="Open Sans" w:hAnsi="Open Sans" w:cs="Open Sans"/>
                 <w:b/>
                 <w:noProof/>
@@ -2530,7 +2455,7 @@
         </w:p>
         <w:p>
           <w:pPr>
-            <w:pStyle w:val="TOC3"/>
+            <w:pStyle w:val="30"/>
             <w:tabs>
               <w:tab w:val="right" w:leader="dot" w:pos="9350"/>
             </w:tabs>
@@ -2545,7 +2470,7 @@
           <w:hyperlink w:anchor="_Toc40636751" w:history="1">
             <w:r>
               <w:rPr>
-                <w:rStyle w:val="Hyperlink"/>
+                <w:rStyle w:val="-"/>
                 <w:rFonts w:ascii="Open Sans" w:hAnsi="Open Sans" w:cs="Open Sans"/>
                 <w:b/>
                 <w:noProof/>
@@ -2629,7 +2554,7 @@
         </w:p>
         <w:p>
           <w:pPr>
-            <w:pStyle w:val="TOC2"/>
+            <w:pStyle w:val="20"/>
             <w:tabs>
               <w:tab w:val="right" w:leader="dot" w:pos="9350"/>
             </w:tabs>
@@ -2644,7 +2569,7 @@
           <w:hyperlink w:anchor="_Toc40636752" w:history="1">
             <w:r>
               <w:rPr>
-                <w:rStyle w:val="Hyperlink"/>
+                <w:rStyle w:val="-"/>
                 <w:rFonts w:ascii="Open Sans" w:hAnsi="Open Sans" w:cs="Open Sans"/>
                 <w:b/>
                 <w:noProof/>
@@ -2739,7 +2664,7 @@
           </w:pPr>
           <w:r>
             <w:rPr>
-              <w:rStyle w:val="Hyperlink"/>
+              <w:rStyle w:val="-"/>
               <w:rFonts w:ascii="Open Sans" w:hAnsi="Open Sans" w:cs="Open Sans"/>
               <w:color w:val="auto"/>
               <w:sz w:val="28"/>
@@ -2823,7 +2748,21 @@
     </w:p>
     <w:p>
       <w:pPr>
-        <w:pStyle w:val="Heading2"/>
+        <w:rPr>
+          <w:lang w:val="el-GR"/>
+        </w:rPr>
+      </w:pPr>
+    </w:p>
+    <w:p>
+      <w:pPr>
+        <w:rPr>
+          <w:lang w:val="el-GR"/>
+        </w:rPr>
+      </w:pPr>
+    </w:p>
+    <w:p>
+      <w:pPr>
+        <w:pStyle w:val="2"/>
         <w:tabs>
           <w:tab w:val="left" w:pos="0"/>
         </w:tabs>
@@ -2846,7 +2785,7 @@
     </w:p>
     <w:p>
       <w:pPr>
-        <w:pStyle w:val="Heading2"/>
+        <w:pStyle w:val="2"/>
         <w:tabs>
           <w:tab w:val="left" w:pos="0"/>
         </w:tabs>
@@ -2868,6 +2807,7 @@
           <w:sz w:val="28"/>
           <w:lang w:val="el-GR"/>
         </w:rPr>
+        <w:lastRenderedPageBreak/>
         <w:t>Υποσύστημα Ανακοινώσεων</w:t>
       </w:r>
       <w:bookmarkEnd w:id="3"/>
@@ -3083,8 +3023,83 @@
           <w:szCs w:val="24"/>
           <w:lang w:val="el-GR"/>
         </w:rPr>
-        <w:t xml:space="preserve">Στα αποτελέσματα της ανακοίνωσης δεν εμφανίζεται η επιθυμητή ανακοίνωση. Ο χρήστης επιλέγει να δημιουργήσει μία νέα ανακοίνωση. Εμφανίζονται οι δυνατότητες μορφοποίησης της νέας ανακοίνωσης, τόσο οι προ εγκατεστημένες όσο και οι δυνατότητες που έχει προσθέσει ο χρήστης. Παράλληλα, ο χρήστης μπορεί να ρυθμίσει το όνομα της ανακοίνωσης καθώς και το κοινό στο οποίο θα αναρτηθεί. Με την ολοκλήρωση της ανακοίνωσης, ο χρήστης </w:t>
-      </w:r>
+        <w:t>Στα αποτελέσματα της ανακοίνωσης δεν εμφανίζεται η επιθυμητή ανακοίνωση. Ο χρήστης επιλέγει να δημιουργήσει μία νέα ανακοίνωση. Εμφανίζονται οι δυνατότητες μορφοποίησης της νέας ανακοίνωσης, τόσο οι προ εγκατεστημένες όσο και οι δυνατότητες που έχει προσθέσει ο χρήστης. Παράλληλα, ο χρήστης μπορεί να ρυθμίσει το όνομα της ανακοίνωσης καθώς και το κοινό στο οποίο θα αναρτηθεί. Με την ολοκλήρωση της ανακοίνωσης, ο χρήστης επιλέγει αν θα αποθηκεύσει την νέα ανακοίνωση. Αν αποθηκεύσει την  νέα ανακοίνωση, ο χρήστης έχει την δυνατότητα να την αναρτήσει στο επιλεγμένο κοινό.</w:t>
+      </w:r>
+    </w:p>
+    <w:p>
+      <w:pPr>
+        <w:tabs>
+          <w:tab w:val="left" w:pos="0"/>
+        </w:tabs>
+        <w:rPr>
+          <w:rFonts w:ascii="Open Sans" w:hAnsi="Open Sans" w:cs="Open Sans"/>
+          <w:sz w:val="24"/>
+          <w:szCs w:val="24"/>
+          <w:lang w:val="el-GR"/>
+        </w:rPr>
+      </w:pPr>
+    </w:p>
+    <w:p>
+      <w:pPr>
+        <w:tabs>
+          <w:tab w:val="left" w:pos="0"/>
+        </w:tabs>
+        <w:rPr>
+          <w:rFonts w:ascii="Open Sans" w:hAnsi="Open Sans" w:cs="Open Sans"/>
+          <w:b/>
+          <w:bCs/>
+          <w:sz w:val="24"/>
+          <w:szCs w:val="24"/>
+          <w:lang w:val="el-GR"/>
+        </w:rPr>
+      </w:pPr>
+      <w:r>
+        <w:rPr>
+          <w:rFonts w:ascii="Open Sans" w:hAnsi="Open Sans" w:cs="Open Sans"/>
+          <w:b/>
+          <w:bCs/>
+          <w:sz w:val="24"/>
+          <w:szCs w:val="24"/>
+          <w:lang w:val="el-GR"/>
+        </w:rPr>
+        <w:t>2</w:t>
+      </w:r>
+      <w:r>
+        <w:rPr>
+          <w:rFonts w:ascii="Open Sans" w:hAnsi="Open Sans" w:cs="Open Sans"/>
+          <w:b/>
+          <w:bCs/>
+          <w:sz w:val="24"/>
+          <w:szCs w:val="24"/>
+          <w:vertAlign w:val="superscript"/>
+          <w:lang w:val="el-GR"/>
+        </w:rPr>
+        <w:t>η</w:t>
+      </w:r>
+      <w:r>
+        <w:rPr>
+          <w:rFonts w:ascii="Open Sans" w:hAnsi="Open Sans" w:cs="Open Sans"/>
+          <w:b/>
+          <w:bCs/>
+          <w:sz w:val="24"/>
+          <w:szCs w:val="24"/>
+          <w:lang w:val="el-GR"/>
+        </w:rPr>
+        <w:t xml:space="preserve"> Εναλλακτική Ροή: Ο υπάλληλος επιθυμεί να διαγράψει μία υπάρχουσα ανακοίνωση.</w:t>
+      </w:r>
+    </w:p>
+    <w:p>
+      <w:pPr>
+        <w:tabs>
+          <w:tab w:val="left" w:pos="0"/>
+        </w:tabs>
+        <w:rPr>
+          <w:rFonts w:ascii="Open Sans" w:hAnsi="Open Sans" w:cs="Open Sans"/>
+          <w:sz w:val="24"/>
+          <w:szCs w:val="24"/>
+          <w:lang w:val="el-GR"/>
+        </w:rPr>
+      </w:pPr>
       <w:r>
         <w:rPr>
           <w:rFonts w:ascii="Open Sans" w:hAnsi="Open Sans" w:cs="Open Sans"/>
@@ -3093,46 +3108,46 @@
           <w:lang w:val="el-GR"/>
         </w:rPr>
         <w:lastRenderedPageBreak/>
-        <w:t>επιλέγει αν θα αποθηκεύσει την νέα ανακοίνωση. Αν αποθηκεύσει την  νέα ανακοίνωση, ο χρήστης έχει την δυνατότητα να την αναρτήσει στο επιλεγμένο κοινό.</w:t>
-      </w:r>
-    </w:p>
-    <w:p>
-      <w:pPr>
-        <w:tabs>
-          <w:tab w:val="left" w:pos="0"/>
-        </w:tabs>
-        <w:rPr>
-          <w:rFonts w:ascii="Open Sans" w:hAnsi="Open Sans" w:cs="Open Sans"/>
-          <w:sz w:val="24"/>
-          <w:szCs w:val="24"/>
-          <w:lang w:val="el-GR"/>
-        </w:rPr>
-      </w:pPr>
-    </w:p>
-    <w:p>
-      <w:pPr>
-        <w:tabs>
-          <w:tab w:val="left" w:pos="0"/>
-        </w:tabs>
-        <w:rPr>
-          <w:rFonts w:ascii="Open Sans" w:hAnsi="Open Sans" w:cs="Open Sans"/>
-          <w:b/>
-          <w:bCs/>
-          <w:sz w:val="24"/>
-          <w:szCs w:val="24"/>
-          <w:lang w:val="el-GR"/>
-        </w:rPr>
-      </w:pPr>
-      <w:r>
-        <w:rPr>
-          <w:rFonts w:ascii="Open Sans" w:hAnsi="Open Sans" w:cs="Open Sans"/>
-          <w:b/>
-          <w:bCs/>
-          <w:sz w:val="24"/>
-          <w:szCs w:val="24"/>
-          <w:lang w:val="el-GR"/>
-        </w:rPr>
-        <w:t>2</w:t>
+        <w:t xml:space="preserve">Ο υπάλληλος επιλέγει να διαγράψει μία υπάρχουσα ανακοίνωση. Αν η ανακοίνωση δεν έχει αναρτηθεί, ο χρήστης μπορεί να την διαγράψει από το σύστημα, μετά από την επιβεβαίωση της επιλογής του. Αν η ανακοίνωση έχει ήδη αναρτηθεί, ο χρήστης ενημερώνεται ότι η διαγραφή της δεν είναι δυνατή. </w:t>
+      </w:r>
+    </w:p>
+    <w:p>
+      <w:pPr>
+        <w:tabs>
+          <w:tab w:val="left" w:pos="0"/>
+        </w:tabs>
+        <w:rPr>
+          <w:rFonts w:ascii="Open Sans" w:hAnsi="Open Sans" w:cs="Open Sans"/>
+          <w:sz w:val="24"/>
+          <w:szCs w:val="24"/>
+          <w:lang w:val="el-GR"/>
+        </w:rPr>
+      </w:pPr>
+    </w:p>
+    <w:p>
+      <w:pPr>
+        <w:tabs>
+          <w:tab w:val="left" w:pos="0"/>
+        </w:tabs>
+        <w:rPr>
+          <w:rFonts w:ascii="Open Sans" w:hAnsi="Open Sans" w:cs="Open Sans"/>
+          <w:b/>
+          <w:bCs/>
+          <w:sz w:val="24"/>
+          <w:szCs w:val="24"/>
+          <w:lang w:val="el-GR"/>
+        </w:rPr>
+      </w:pPr>
+      <w:r>
+        <w:rPr>
+          <w:rFonts w:ascii="Open Sans" w:hAnsi="Open Sans" w:cs="Open Sans"/>
+          <w:b/>
+          <w:bCs/>
+          <w:sz w:val="24"/>
+          <w:szCs w:val="24"/>
+          <w:lang w:val="el-GR"/>
+        </w:rPr>
+        <w:t>3</w:t>
       </w:r>
       <w:r>
         <w:rPr>
@@ -3155,90 +3170,6 @@
           <w:szCs w:val="24"/>
           <w:lang w:val="el-GR"/>
         </w:rPr>
-        <w:t xml:space="preserve"> Εναλλακτική Ροή: Ο υπάλληλος επιθυμεί να διαγράψει μία υπάρχουσα ανακοίνωση.</w:t>
-      </w:r>
-    </w:p>
-    <w:p>
-      <w:pPr>
-        <w:tabs>
-          <w:tab w:val="left" w:pos="0"/>
-        </w:tabs>
-        <w:rPr>
-          <w:rFonts w:ascii="Open Sans" w:hAnsi="Open Sans" w:cs="Open Sans"/>
-          <w:sz w:val="24"/>
-          <w:szCs w:val="24"/>
-          <w:lang w:val="el-GR"/>
-        </w:rPr>
-      </w:pPr>
-      <w:r>
-        <w:rPr>
-          <w:rFonts w:ascii="Open Sans" w:hAnsi="Open Sans" w:cs="Open Sans"/>
-          <w:sz w:val="24"/>
-          <w:szCs w:val="24"/>
-          <w:lang w:val="el-GR"/>
-        </w:rPr>
-        <w:t xml:space="preserve">Ο υπάλληλος επιλέγει να διαγράψει μία υπάρχουσα ανακοίνωση. Αν η ανακοίνωση δεν έχει αναρτηθεί, ο χρήστης μπορεί να την διαγράψει από το σύστημα, μετά από την επιβεβαίωση της επιλογής του. Αν η ανακοίνωση έχει ήδη αναρτηθεί, ο χρήστης ενημερώνεται ότι η διαγραφή της δεν είναι δυνατή. </w:t>
-      </w:r>
-    </w:p>
-    <w:p>
-      <w:pPr>
-        <w:tabs>
-          <w:tab w:val="left" w:pos="0"/>
-        </w:tabs>
-        <w:rPr>
-          <w:rFonts w:ascii="Open Sans" w:hAnsi="Open Sans" w:cs="Open Sans"/>
-          <w:sz w:val="24"/>
-          <w:szCs w:val="24"/>
-          <w:lang w:val="el-GR"/>
-        </w:rPr>
-      </w:pPr>
-    </w:p>
-    <w:p>
-      <w:pPr>
-        <w:tabs>
-          <w:tab w:val="left" w:pos="0"/>
-        </w:tabs>
-        <w:rPr>
-          <w:rFonts w:ascii="Open Sans" w:hAnsi="Open Sans" w:cs="Open Sans"/>
-          <w:b/>
-          <w:bCs/>
-          <w:sz w:val="24"/>
-          <w:szCs w:val="24"/>
-          <w:lang w:val="el-GR"/>
-        </w:rPr>
-      </w:pPr>
-      <w:r>
-        <w:rPr>
-          <w:rFonts w:ascii="Open Sans" w:hAnsi="Open Sans" w:cs="Open Sans"/>
-          <w:b/>
-          <w:bCs/>
-          <w:sz w:val="24"/>
-          <w:szCs w:val="24"/>
-          <w:lang w:val="el-GR"/>
-        </w:rPr>
-        <w:t>3</w:t>
-      </w:r>
-      <w:r>
-        <w:rPr>
-          <w:rFonts w:ascii="Open Sans" w:hAnsi="Open Sans" w:cs="Open Sans"/>
-          <w:b/>
-          <w:bCs/>
-          <w:sz w:val="24"/>
-          <w:szCs w:val="24"/>
-          <w:vertAlign w:val="superscript"/>
-          <w:lang w:val="el-GR"/>
-        </w:rPr>
-        <w:t>η</w:t>
-      </w:r>
-      <w:r>
-        <w:rPr>
-          <w:rFonts w:ascii="Open Sans" w:hAnsi="Open Sans" w:cs="Open Sans"/>
-          <w:b/>
-          <w:bCs/>
-          <w:sz w:val="24"/>
-          <w:szCs w:val="24"/>
-          <w:lang w:val="el-GR"/>
-        </w:rPr>
         <w:t xml:space="preserve"> Εναλλακτική Ροή: Ο υπάλληλος επιθυμεί να αναρτήσει μία υπάρχουσα ανακοίνωση.</w:t>
       </w:r>
     </w:p>
@@ -3386,7 +3317,7 @@
     </w:p>
     <w:p>
       <w:pPr>
-        <w:pStyle w:val="Heading2"/>
+        <w:pStyle w:val="2"/>
         <w:ind w:left="360"/>
         <w:jc w:val="center"/>
         <w:rPr>
@@ -3417,7 +3348,6 @@
           <w:lang w:val="el-GR"/>
         </w:rPr>
       </w:pPr>
-      <w:bookmarkStart w:id="5" w:name="_GoBack"/>
       <w:r>
         <w:rPr>
           <w:noProof/>
@@ -3471,7 +3401,6 @@
           </wp:inline>
         </w:drawing>
       </w:r>
-      <w:bookmarkEnd w:id="5"/>
     </w:p>
     <w:p>
       <w:pPr>
@@ -3843,7 +3772,6 @@
       <w:pPr>
         <w:rPr>
           <w:rFonts w:ascii="Open Sans" w:hAnsi="Open Sans" w:cs="Open Sans"/>
-          <w:b/>
           <w:sz w:val="24"/>
           <w:szCs w:val="24"/>
           <w:lang w:val="el-GR"/>
@@ -3861,6 +3789,207 @@
     </w:p>
     <w:p>
       <w:pPr>
+        <w:rPr>
+          <w:rFonts w:ascii="Open Sans" w:hAnsi="Open Sans" w:cs="Open Sans"/>
+          <w:sz w:val="24"/>
+          <w:szCs w:val="24"/>
+          <w:lang w:val="el-GR"/>
+        </w:rPr>
+      </w:pPr>
+    </w:p>
+    <w:p>
+      <w:pPr>
+        <w:rPr>
+          <w:rFonts w:ascii="Open Sans" w:hAnsi="Open Sans" w:cs="Open Sans"/>
+          <w:sz w:val="24"/>
+          <w:szCs w:val="24"/>
+          <w:lang w:val="el-GR"/>
+        </w:rPr>
+      </w:pPr>
+    </w:p>
+    <w:p>
+      <w:pPr>
+        <w:rPr>
+          <w:rFonts w:ascii="Open Sans" w:hAnsi="Open Sans" w:cs="Open Sans"/>
+          <w:sz w:val="24"/>
+          <w:szCs w:val="24"/>
+          <w:lang w:val="el-GR"/>
+        </w:rPr>
+      </w:pPr>
+    </w:p>
+    <w:p>
+      <w:pPr>
+        <w:rPr>
+          <w:rFonts w:ascii="Open Sans" w:hAnsi="Open Sans" w:cs="Open Sans"/>
+          <w:sz w:val="24"/>
+          <w:szCs w:val="24"/>
+          <w:lang w:val="el-GR"/>
+        </w:rPr>
+      </w:pPr>
+    </w:p>
+    <w:p>
+      <w:pPr>
+        <w:rPr>
+          <w:rFonts w:ascii="Open Sans" w:hAnsi="Open Sans" w:cs="Open Sans"/>
+          <w:sz w:val="24"/>
+          <w:szCs w:val="24"/>
+          <w:lang w:val="el-GR"/>
+        </w:rPr>
+      </w:pPr>
+    </w:p>
+    <w:p>
+      <w:pPr>
+        <w:rPr>
+          <w:rFonts w:ascii="Open Sans" w:hAnsi="Open Sans" w:cs="Open Sans"/>
+          <w:sz w:val="24"/>
+          <w:szCs w:val="24"/>
+          <w:lang w:val="el-GR"/>
+        </w:rPr>
+      </w:pPr>
+    </w:p>
+    <w:p>
+      <w:pPr>
+        <w:rPr>
+          <w:rFonts w:ascii="Open Sans" w:hAnsi="Open Sans" w:cs="Open Sans"/>
+          <w:sz w:val="24"/>
+          <w:szCs w:val="24"/>
+          <w:lang w:val="el-GR"/>
+        </w:rPr>
+      </w:pPr>
+    </w:p>
+    <w:p>
+      <w:pPr>
+        <w:rPr>
+          <w:rFonts w:ascii="Open Sans" w:hAnsi="Open Sans" w:cs="Open Sans"/>
+          <w:sz w:val="24"/>
+          <w:szCs w:val="24"/>
+          <w:lang w:val="el-GR"/>
+        </w:rPr>
+      </w:pPr>
+    </w:p>
+    <w:p>
+      <w:pPr>
+        <w:rPr>
+          <w:rFonts w:ascii="Open Sans" w:hAnsi="Open Sans" w:cs="Open Sans"/>
+          <w:sz w:val="24"/>
+          <w:szCs w:val="24"/>
+          <w:lang w:val="el-GR"/>
+        </w:rPr>
+      </w:pPr>
+    </w:p>
+    <w:p>
+      <w:pPr>
+        <w:rPr>
+          <w:rFonts w:ascii="Open Sans" w:hAnsi="Open Sans" w:cs="Open Sans"/>
+          <w:sz w:val="24"/>
+          <w:szCs w:val="24"/>
+          <w:lang w:val="el-GR"/>
+        </w:rPr>
+      </w:pPr>
+    </w:p>
+    <w:p>
+      <w:pPr>
+        <w:rPr>
+          <w:rFonts w:ascii="Open Sans" w:hAnsi="Open Sans" w:cs="Open Sans"/>
+          <w:sz w:val="24"/>
+          <w:szCs w:val="24"/>
+          <w:lang w:val="el-GR"/>
+        </w:rPr>
+      </w:pPr>
+    </w:p>
+    <w:p>
+      <w:pPr>
+        <w:rPr>
+          <w:rFonts w:ascii="Open Sans" w:hAnsi="Open Sans" w:cs="Open Sans"/>
+          <w:sz w:val="24"/>
+          <w:szCs w:val="24"/>
+          <w:lang w:val="el-GR"/>
+        </w:rPr>
+      </w:pPr>
+    </w:p>
+    <w:p>
+      <w:pPr>
+        <w:rPr>
+          <w:rFonts w:ascii="Open Sans" w:hAnsi="Open Sans" w:cs="Open Sans"/>
+          <w:sz w:val="24"/>
+          <w:szCs w:val="24"/>
+          <w:lang w:val="el-GR"/>
+        </w:rPr>
+      </w:pPr>
+    </w:p>
+    <w:p>
+      <w:pPr>
+        <w:rPr>
+          <w:rFonts w:ascii="Open Sans" w:hAnsi="Open Sans" w:cs="Open Sans"/>
+          <w:sz w:val="24"/>
+          <w:szCs w:val="24"/>
+          <w:lang w:val="el-GR"/>
+        </w:rPr>
+      </w:pPr>
+    </w:p>
+    <w:p>
+      <w:pPr>
+        <w:rPr>
+          <w:rFonts w:ascii="Open Sans" w:hAnsi="Open Sans" w:cs="Open Sans"/>
+          <w:sz w:val="24"/>
+          <w:szCs w:val="24"/>
+          <w:lang w:val="el-GR"/>
+        </w:rPr>
+      </w:pPr>
+    </w:p>
+    <w:p>
+      <w:pPr>
+        <w:rPr>
+          <w:rFonts w:ascii="Open Sans" w:hAnsi="Open Sans" w:cs="Open Sans"/>
+          <w:sz w:val="24"/>
+          <w:szCs w:val="24"/>
+          <w:lang w:val="el-GR"/>
+        </w:rPr>
+      </w:pPr>
+    </w:p>
+    <w:p>
+      <w:pPr>
+        <w:rPr>
+          <w:rFonts w:ascii="Open Sans" w:hAnsi="Open Sans" w:cs="Open Sans"/>
+          <w:sz w:val="24"/>
+          <w:szCs w:val="24"/>
+          <w:lang w:val="el-GR"/>
+        </w:rPr>
+      </w:pPr>
+    </w:p>
+    <w:p>
+      <w:pPr>
+        <w:rPr>
+          <w:rFonts w:ascii="Open Sans" w:hAnsi="Open Sans" w:cs="Open Sans"/>
+          <w:sz w:val="24"/>
+          <w:szCs w:val="24"/>
+          <w:lang w:val="el-GR"/>
+        </w:rPr>
+      </w:pPr>
+    </w:p>
+    <w:p>
+      <w:pPr>
+        <w:rPr>
+          <w:rFonts w:ascii="Open Sans" w:hAnsi="Open Sans" w:cs="Open Sans"/>
+          <w:sz w:val="24"/>
+          <w:szCs w:val="24"/>
+          <w:lang w:val="el-GR"/>
+        </w:rPr>
+      </w:pPr>
+    </w:p>
+    <w:p>
+      <w:pPr>
+        <w:rPr>
+          <w:rFonts w:ascii="Open Sans" w:hAnsi="Open Sans" w:cs="Open Sans"/>
+          <w:b/>
+          <w:sz w:val="24"/>
+          <w:szCs w:val="24"/>
+          <w:lang w:val="el-GR"/>
+        </w:rPr>
+      </w:pPr>
+    </w:p>
+    <w:p>
+      <w:pPr>
         <w:ind w:left="-1560"/>
         <w:rPr>
           <w:lang w:val="el-GR"/>
@@ -3876,7 +4005,7 @@
     </w:p>
     <w:p>
       <w:pPr>
-        <w:pStyle w:val="Heading2"/>
+        <w:pStyle w:val="2"/>
         <w:tabs>
           <w:tab w:val="left" w:pos="0"/>
         </w:tabs>
@@ -3901,6 +4030,7 @@
           <w:szCs w:val="24"/>
           <w:lang w:val="el-GR"/>
         </w:rPr>
+        <w:lastRenderedPageBreak/>
         <w:t>Υποσύστημα Αποθετηρίου</w:t>
       </w:r>
       <w:bookmarkEnd w:id="4"/>
@@ -3923,10 +4053,10 @@
           <w:noProof/>
         </w:rPr>
         <w:drawing>
-          <wp:inline distT="0" distB="0" distL="0" distR="0" wp14:anchorId="3345E56D" wp14:editId="486CAF91">
-            <wp:extent cx="5276850" cy="3362325"/>
-            <wp:effectExtent l="0" t="0" r="0" b="9525"/>
-            <wp:docPr id="5" name="Picture 5"/>
+          <wp:inline distT="0" distB="0" distL="0" distR="0" wp14:anchorId="161697D4" wp14:editId="615DE501">
+            <wp:extent cx="6160506" cy="3924300"/>
+            <wp:effectExtent l="0" t="0" r="0" b="0"/>
+            <wp:docPr id="9" name="Εικόνα 9"/>
             <wp:cNvGraphicFramePr>
               <a:graphicFrameLocks xmlns:a="http://schemas.openxmlformats.org/drawingml/2006/main" noChangeAspect="1"/>
             </wp:cNvGraphicFramePr>
@@ -3934,7 +4064,7 @@
               <a:graphicData uri="http://schemas.openxmlformats.org/drawingml/2006/picture">
                 <pic:pic xmlns:pic="http://schemas.openxmlformats.org/drawingml/2006/picture">
                   <pic:nvPicPr>
-                    <pic:cNvPr id="0" name="Εικόνα 4"/>
+                    <pic:cNvPr id="0" name="Picture 3"/>
                     <pic:cNvPicPr>
                       <a:picLocks noChangeAspect="1" noChangeArrowheads="1"/>
                     </pic:cNvPicPr>
@@ -3955,7 +4085,7 @@
                   <pic:spPr bwMode="auto">
                     <a:xfrm>
                       <a:off x="0" y="0"/>
-                      <a:ext cx="5276850" cy="3362325"/>
+                      <a:ext cx="6172474" cy="3931924"/>
                     </a:xfrm>
                     <a:prstGeom prst="rect">
                       <a:avLst/>
@@ -4012,7 +4142,7 @@
     </w:p>
     <w:p>
       <w:pPr>
-        <w:pStyle w:val="ListParagraph"/>
+        <w:pStyle w:val="a5"/>
         <w:tabs>
           <w:tab w:val="left" w:pos="0"/>
         </w:tabs>
@@ -4059,193 +4189,193 @@
           <w:szCs w:val="28"/>
           <w:lang w:val="el-GR"/>
         </w:rPr>
+        <w:t>Εναλλακτικές ροές:</w:t>
+      </w:r>
+    </w:p>
+    <w:p>
+      <w:pPr>
+        <w:tabs>
+          <w:tab w:val="left" w:pos="0"/>
+        </w:tabs>
+        <w:rPr>
+          <w:rFonts w:ascii="Open Sans" w:hAnsi="Open Sans" w:cs="Open Sans"/>
+          <w:b/>
+          <w:noProof/>
+          <w:sz w:val="24"/>
+          <w:szCs w:val="24"/>
+          <w:lang w:val="el-GR"/>
+        </w:rPr>
+      </w:pPr>
+      <w:r>
+        <w:rPr>
+          <w:rFonts w:ascii="Open Sans" w:hAnsi="Open Sans" w:cs="Open Sans"/>
+          <w:b/>
+          <w:bCs/>
+          <w:sz w:val="24"/>
+          <w:szCs w:val="24"/>
+          <w:lang w:val="el-GR"/>
+        </w:rPr>
+        <w:t>1</w:t>
+      </w:r>
+      <w:r>
+        <w:rPr>
+          <w:rFonts w:ascii="Open Sans" w:hAnsi="Open Sans" w:cs="Open Sans"/>
+          <w:b/>
+          <w:bCs/>
+          <w:sz w:val="24"/>
+          <w:szCs w:val="24"/>
+          <w:vertAlign w:val="superscript"/>
+          <w:lang w:val="el-GR"/>
+        </w:rPr>
+        <w:t>η</w:t>
+      </w:r>
+      <w:r>
+        <w:rPr>
+          <w:rFonts w:ascii="Open Sans" w:hAnsi="Open Sans" w:cs="Open Sans"/>
+          <w:b/>
+          <w:bCs/>
+          <w:sz w:val="24"/>
+          <w:szCs w:val="24"/>
+          <w:lang w:val="el-GR"/>
+        </w:rPr>
+        <w:t xml:space="preserve"> Εναλλακτική Ροή</w:t>
+      </w:r>
+      <w:r>
+        <w:rPr>
+          <w:rFonts w:ascii="Open Sans" w:hAnsi="Open Sans" w:cs="Open Sans"/>
+          <w:b/>
+          <w:noProof/>
+          <w:sz w:val="24"/>
+          <w:szCs w:val="24"/>
+          <w:lang w:val="el-GR"/>
+        </w:rPr>
+        <w:t>: μεταφόρτωση.</w:t>
+      </w:r>
+    </w:p>
+    <w:p>
+      <w:pPr>
+        <w:tabs>
+          <w:tab w:val="left" w:pos="0"/>
+        </w:tabs>
+        <w:rPr>
+          <w:rFonts w:ascii="Open Sans" w:hAnsi="Open Sans" w:cs="Open Sans"/>
+          <w:noProof/>
+          <w:sz w:val="24"/>
+          <w:szCs w:val="24"/>
+          <w:lang w:val="el-GR"/>
+        </w:rPr>
+      </w:pPr>
+      <w:r>
+        <w:rPr>
+          <w:rFonts w:ascii="Open Sans" w:hAnsi="Open Sans" w:cs="Open Sans"/>
+          <w:noProof/>
+          <w:sz w:val="24"/>
+          <w:szCs w:val="24"/>
+          <w:lang w:val="el-GR"/>
+        </w:rPr>
+        <w:t>Ο χρήστης επιλέγει να κάνει μεταφόρτωση των αρχείων του.Αφού επιλέξει αρχεία από τον υπολογιστή του, που θέλει να μεταμορφώσει ο υπάλληλος επιβεβαιώνει την επιλογή του. Μόλις τελειώσει η μεταφόρτωση ο χρήστης επιβεβαιώνει την μεταφόρτωση. Το σύστημα εμφανίζει την οθόνη του Αποθετηρίου.</w:t>
+      </w:r>
+    </w:p>
+    <w:p>
+      <w:pPr>
+        <w:tabs>
+          <w:tab w:val="left" w:pos="0"/>
+        </w:tabs>
+        <w:rPr>
+          <w:rFonts w:ascii="Open Sans" w:hAnsi="Open Sans" w:cs="Open Sans"/>
+          <w:b/>
+          <w:sz w:val="24"/>
+          <w:szCs w:val="24"/>
+          <w:lang w:val="el-GR"/>
+        </w:rPr>
+      </w:pPr>
+      <w:r>
+        <w:rPr>
+          <w:rFonts w:ascii="Open Sans" w:hAnsi="Open Sans" w:cs="Open Sans"/>
+          <w:b/>
+          <w:noProof/>
+          <w:sz w:val="24"/>
+          <w:szCs w:val="24"/>
+          <w:lang w:val="el-GR"/>
+        </w:rPr>
+        <w:t>2</w:t>
+      </w:r>
+      <w:r>
+        <w:rPr>
+          <w:rFonts w:ascii="Open Sans" w:hAnsi="Open Sans" w:cs="Open Sans"/>
+          <w:b/>
+          <w:noProof/>
+          <w:sz w:val="24"/>
+          <w:szCs w:val="24"/>
+          <w:vertAlign w:val="superscript"/>
+          <w:lang w:val="el-GR"/>
+        </w:rPr>
+        <w:t>η</w:t>
+      </w:r>
+      <w:r>
+        <w:rPr>
+          <w:rFonts w:ascii="Open Sans" w:hAnsi="Open Sans" w:cs="Open Sans"/>
+          <w:b/>
+          <w:noProof/>
+          <w:sz w:val="24"/>
+          <w:szCs w:val="24"/>
+          <w:lang w:val="el-GR"/>
+        </w:rPr>
+        <w:t xml:space="preserve"> </w:t>
+      </w:r>
+      <w:r>
+        <w:rPr>
+          <w:rFonts w:ascii="Open Sans" w:hAnsi="Open Sans" w:cs="Open Sans"/>
+          <w:b/>
+          <w:bCs/>
+          <w:sz w:val="24"/>
+          <w:szCs w:val="24"/>
+          <w:lang w:val="el-GR"/>
+        </w:rPr>
+        <w:t xml:space="preserve">Εναλλακτική Ροή: </w:t>
+      </w:r>
+      <w:r>
+        <w:rPr>
+          <w:rFonts w:ascii="Open Sans" w:hAnsi="Open Sans" w:cs="Open Sans"/>
+          <w:b/>
+          <w:noProof/>
+          <w:sz w:val="24"/>
+          <w:szCs w:val="24"/>
+          <w:lang w:val="el-GR"/>
+        </w:rPr>
+        <w:t>αναζήτηση.</w:t>
+      </w:r>
+      <w:r>
+        <w:rPr>
+          <w:rFonts w:ascii="Open Sans" w:hAnsi="Open Sans" w:cs="Open Sans"/>
+          <w:b/>
+          <w:sz w:val="24"/>
+          <w:szCs w:val="24"/>
+          <w:lang w:val="el-GR"/>
+        </w:rPr>
+        <w:t xml:space="preserve"> </w:t>
+      </w:r>
+    </w:p>
+    <w:p>
+      <w:pPr>
+        <w:tabs>
+          <w:tab w:val="left" w:pos="0"/>
+        </w:tabs>
+        <w:rPr>
+          <w:rFonts w:ascii="Open Sans" w:hAnsi="Open Sans" w:cs="Open Sans"/>
+          <w:sz w:val="24"/>
+          <w:szCs w:val="24"/>
+          <w:lang w:val="el-GR"/>
+        </w:rPr>
+      </w:pPr>
+      <w:r>
+        <w:rPr>
+          <w:rFonts w:ascii="Open Sans" w:hAnsi="Open Sans" w:cs="Open Sans"/>
+          <w:sz w:val="24"/>
+          <w:szCs w:val="24"/>
+          <w:lang w:val="el-GR"/>
+        </w:rPr>
         <w:lastRenderedPageBreak/>
-        <w:t>Εναλλακτικές ροές:</w:t>
-      </w:r>
-    </w:p>
-    <w:p>
-      <w:pPr>
-        <w:tabs>
-          <w:tab w:val="left" w:pos="0"/>
-        </w:tabs>
-        <w:rPr>
-          <w:rFonts w:ascii="Open Sans" w:hAnsi="Open Sans" w:cs="Open Sans"/>
-          <w:b/>
-          <w:noProof/>
-          <w:sz w:val="24"/>
-          <w:szCs w:val="24"/>
-          <w:lang w:val="el-GR"/>
-        </w:rPr>
-      </w:pPr>
-      <w:r>
-        <w:rPr>
-          <w:rFonts w:ascii="Open Sans" w:hAnsi="Open Sans" w:cs="Open Sans"/>
-          <w:b/>
-          <w:bCs/>
-          <w:sz w:val="24"/>
-          <w:szCs w:val="24"/>
-          <w:lang w:val="el-GR"/>
-        </w:rPr>
-        <w:t>1</w:t>
-      </w:r>
-      <w:r>
-        <w:rPr>
-          <w:rFonts w:ascii="Open Sans" w:hAnsi="Open Sans" w:cs="Open Sans"/>
-          <w:b/>
-          <w:bCs/>
-          <w:sz w:val="24"/>
-          <w:szCs w:val="24"/>
-          <w:vertAlign w:val="superscript"/>
-          <w:lang w:val="el-GR"/>
-        </w:rPr>
-        <w:t>η</w:t>
-      </w:r>
-      <w:r>
-        <w:rPr>
-          <w:rFonts w:ascii="Open Sans" w:hAnsi="Open Sans" w:cs="Open Sans"/>
-          <w:b/>
-          <w:bCs/>
-          <w:sz w:val="24"/>
-          <w:szCs w:val="24"/>
-          <w:lang w:val="el-GR"/>
-        </w:rPr>
-        <w:t xml:space="preserve"> Εναλλακτική Ροή</w:t>
-      </w:r>
-      <w:r>
-        <w:rPr>
-          <w:rFonts w:ascii="Open Sans" w:hAnsi="Open Sans" w:cs="Open Sans"/>
-          <w:b/>
-          <w:noProof/>
-          <w:sz w:val="24"/>
-          <w:szCs w:val="24"/>
-          <w:lang w:val="el-GR"/>
-        </w:rPr>
-        <w:t>: μεταφόρτωση.</w:t>
-      </w:r>
-    </w:p>
-    <w:p>
-      <w:pPr>
-        <w:tabs>
-          <w:tab w:val="left" w:pos="0"/>
-        </w:tabs>
-        <w:rPr>
-          <w:rFonts w:ascii="Open Sans" w:hAnsi="Open Sans" w:cs="Open Sans"/>
-          <w:noProof/>
-          <w:sz w:val="24"/>
-          <w:szCs w:val="24"/>
-          <w:lang w:val="el-GR"/>
-        </w:rPr>
-      </w:pPr>
-      <w:r>
-        <w:rPr>
-          <w:rFonts w:ascii="Open Sans" w:hAnsi="Open Sans" w:cs="Open Sans"/>
-          <w:noProof/>
-          <w:sz w:val="24"/>
-          <w:szCs w:val="24"/>
-          <w:lang w:val="el-GR"/>
-        </w:rPr>
-        <w:t>Ο χρήστης επιλέγει να κάνει μεταφόρτωση των αρχείων του.Αφού επιλέξει αρχεία από τον υπολογιστή του, που θέλει να μεταμορφώσει ο υπάλληλος επιβεβαιώνει την επιλογή του. Μόλις τελειώσει η μεταφόρτωση ο χρήστης επιβεβαιώνει την μεταφόρτωση. Το σύστημα εμφανίζει την οθόνη του Αποθετηρίου.</w:t>
-      </w:r>
-    </w:p>
-    <w:p>
-      <w:pPr>
-        <w:tabs>
-          <w:tab w:val="left" w:pos="0"/>
-        </w:tabs>
-        <w:rPr>
-          <w:rFonts w:ascii="Open Sans" w:hAnsi="Open Sans" w:cs="Open Sans"/>
-          <w:b/>
-          <w:sz w:val="24"/>
-          <w:szCs w:val="24"/>
-          <w:lang w:val="el-GR"/>
-        </w:rPr>
-      </w:pPr>
-      <w:r>
-        <w:rPr>
-          <w:rFonts w:ascii="Open Sans" w:hAnsi="Open Sans" w:cs="Open Sans"/>
-          <w:b/>
-          <w:noProof/>
-          <w:sz w:val="24"/>
-          <w:szCs w:val="24"/>
-          <w:lang w:val="el-GR"/>
-        </w:rPr>
-        <w:t>2</w:t>
-      </w:r>
-      <w:r>
-        <w:rPr>
-          <w:rFonts w:ascii="Open Sans" w:hAnsi="Open Sans" w:cs="Open Sans"/>
-          <w:b/>
-          <w:noProof/>
-          <w:sz w:val="24"/>
-          <w:szCs w:val="24"/>
-          <w:vertAlign w:val="superscript"/>
-          <w:lang w:val="el-GR"/>
-        </w:rPr>
-        <w:t>η</w:t>
-      </w:r>
-      <w:r>
-        <w:rPr>
-          <w:rFonts w:ascii="Open Sans" w:hAnsi="Open Sans" w:cs="Open Sans"/>
-          <w:b/>
-          <w:noProof/>
-          <w:sz w:val="24"/>
-          <w:szCs w:val="24"/>
-          <w:lang w:val="el-GR"/>
-        </w:rPr>
-        <w:t xml:space="preserve"> </w:t>
-      </w:r>
-      <w:r>
-        <w:rPr>
-          <w:rFonts w:ascii="Open Sans" w:hAnsi="Open Sans" w:cs="Open Sans"/>
-          <w:b/>
-          <w:bCs/>
-          <w:sz w:val="24"/>
-          <w:szCs w:val="24"/>
-          <w:lang w:val="el-GR"/>
-        </w:rPr>
-        <w:t xml:space="preserve">Εναλλακτική Ροή: </w:t>
-      </w:r>
-      <w:r>
-        <w:rPr>
-          <w:rFonts w:ascii="Open Sans" w:hAnsi="Open Sans" w:cs="Open Sans"/>
-          <w:b/>
-          <w:noProof/>
-          <w:sz w:val="24"/>
-          <w:szCs w:val="24"/>
-          <w:lang w:val="el-GR"/>
-        </w:rPr>
-        <w:t>αναζήτηση.</w:t>
-      </w:r>
-      <w:r>
-        <w:rPr>
-          <w:rFonts w:ascii="Open Sans" w:hAnsi="Open Sans" w:cs="Open Sans"/>
-          <w:b/>
-          <w:sz w:val="24"/>
-          <w:szCs w:val="24"/>
-          <w:lang w:val="el-GR"/>
-        </w:rPr>
-        <w:t xml:space="preserve"> </w:t>
-      </w:r>
-    </w:p>
-    <w:p>
-      <w:pPr>
-        <w:tabs>
-          <w:tab w:val="left" w:pos="0"/>
-        </w:tabs>
-        <w:rPr>
-          <w:rFonts w:ascii="Open Sans" w:hAnsi="Open Sans" w:cs="Open Sans"/>
-          <w:sz w:val="24"/>
-          <w:szCs w:val="24"/>
-          <w:lang w:val="el-GR"/>
-        </w:rPr>
-      </w:pPr>
-      <w:r>
-        <w:rPr>
-          <w:rFonts w:ascii="Open Sans" w:hAnsi="Open Sans" w:cs="Open Sans"/>
-          <w:sz w:val="24"/>
-          <w:szCs w:val="24"/>
-          <w:lang w:val="el-GR"/>
-        </w:rPr>
         <w:t>Ο χρήστης επιλέγει να κάνει αναζήτηση στα αρχεία του. Πληκτρολογεί το όνομα του αρχείου και το σύστημα εμφανίζει προτάσεις με αρχεία που έχουν παρόμοιο όνομα με αυτό που αναζητεί ο υπάλληλος και επιλέγει το αρχείο που επιθυμεί. Στην συνέχεια το σύστημα εμφανίζει το αρχείο. Ο χρήστης κλείνει το αρχείο. Το σύστημα εμφανίζει την οθόνη του Αποθετηρίου.</w:t>
       </w:r>
     </w:p>
@@ -4531,17 +4661,7 @@
     </w:p>
     <w:p>
       <w:pPr>
-        <w:tabs>
-          <w:tab w:val="left" w:pos="919"/>
-        </w:tabs>
-        <w:rPr>
-          <w:lang w:val="el-GR"/>
-        </w:rPr>
-      </w:pPr>
-    </w:p>
-    <w:p>
-      <w:pPr>
-        <w:pStyle w:val="Heading2"/>
+        <w:pStyle w:val="2"/>
         <w:tabs>
           <w:tab w:val="left" w:pos="0"/>
         </w:tabs>
@@ -4555,7 +4675,7 @@
           <w:lang w:val="el-GR"/>
         </w:rPr>
       </w:pPr>
-      <w:bookmarkStart w:id="6" w:name="_Toc40636744"/>
+      <w:bookmarkStart w:id="5" w:name="_Toc40636744"/>
       <w:r>
         <w:rPr>
           <w:rFonts w:ascii="Open Sans" w:hAnsi="Open Sans" w:cs="Open Sans"/>
@@ -4566,9 +4686,10 @@
           <w:szCs w:val="24"/>
           <w:lang w:val="el-GR"/>
         </w:rPr>
+        <w:lastRenderedPageBreak/>
         <w:t>Υποσύστημα Ημερολογίου</w:t>
       </w:r>
-      <w:bookmarkEnd w:id="6"/>
+      <w:bookmarkEnd w:id="5"/>
     </w:p>
     <w:p>
       <w:pPr>
@@ -4591,10 +4712,10 @@
           <w:noProof/>
         </w:rPr>
         <w:drawing>
-          <wp:inline distT="0" distB="0" distL="0" distR="0" wp14:anchorId="3731CA9D" wp14:editId="020B035D">
-            <wp:extent cx="5276850" cy="4181475"/>
-            <wp:effectExtent l="0" t="0" r="0" b="9525"/>
-            <wp:docPr id="6" name="Picture 6"/>
+          <wp:inline distT="0" distB="0" distL="0" distR="0" wp14:anchorId="76F0122E" wp14:editId="3394C557">
+            <wp:extent cx="6262777" cy="4898779"/>
+            <wp:effectExtent l="0" t="0" r="5080" b="0"/>
+            <wp:docPr id="14" name="Εικόνα 14"/>
             <wp:cNvGraphicFramePr>
               <a:graphicFrameLocks xmlns:a="http://schemas.openxmlformats.org/drawingml/2006/main" noChangeAspect="1"/>
             </wp:cNvGraphicFramePr>
@@ -4602,13 +4723,13 @@
               <a:graphicData uri="http://schemas.openxmlformats.org/drawingml/2006/picture">
                 <pic:pic xmlns:pic="http://schemas.openxmlformats.org/drawingml/2006/picture">
                   <pic:nvPicPr>
-                    <pic:cNvPr id="0" name="Εικόνα 6"/>
+                    <pic:cNvPr id="0" name="Picture 1"/>
                     <pic:cNvPicPr>
                       <a:picLocks noChangeAspect="1" noChangeArrowheads="1"/>
                     </pic:cNvPicPr>
                   </pic:nvPicPr>
                   <pic:blipFill>
-                    <a:blip r:embed="rId8">
+                    <a:blip r:embed="rId8" cstate="print">
                       <a:extLst>
                         <a:ext uri="{28A0092B-C50C-407E-A947-70E740481C1C}">
                           <a14:useLocalDpi xmlns:a14="http://schemas.microsoft.com/office/drawing/2010/main" val="0"/>
@@ -4623,7 +4744,7 @@
                   <pic:spPr bwMode="auto">
                     <a:xfrm>
                       <a:off x="0" y="0"/>
-                      <a:ext cx="5276850" cy="4181475"/>
+                      <a:ext cx="6272048" cy="4906031"/>
                     </a:xfrm>
                     <a:prstGeom prst="rect">
                       <a:avLst/>
@@ -4710,17 +4831,7 @@
           <w:szCs w:val="24"/>
           <w:lang w:val="el-GR"/>
         </w:rPr>
-        <w:t xml:space="preserve">Ο υπάλληλος επιλέγει το Ημερολόγιο. Εμφανίζονται δύο ημερολόγια, το προσωπικό και το δημόσιο. Ο χρήστης επιλέγει το προσωπικό. Εμφανίζεται το προσωπικό ημερολόγιο. Επιλέγει μια μέρα από το ημερολόγιο. Ο υπάλληλος έχει την δυνατότητα να επεξεργαστεί ή να διαγράψει και επιλέγει να την επεξεργαστεί. Εισάγει μια νέα καταχώρηση. Στην συνέχεια </w:t>
-      </w:r>
-      <w:r>
-        <w:rPr>
-          <w:rFonts w:ascii="Open Sans" w:hAnsi="Open Sans" w:cs="Open Sans"/>
-          <w:sz w:val="24"/>
-          <w:szCs w:val="24"/>
-          <w:lang w:val="el-GR"/>
-        </w:rPr>
-        <w:lastRenderedPageBreak/>
-        <w:t>επιλέγει την αποθήκευση του. Το σύστημα εμφανίζει το προσωπικό ημερολόγιο με αποθηκευμένη την νέα καταχώρηση.</w:t>
+        <w:t>Ο υπάλληλος επιλέγει το Ημερολόγιο. Εμφανίζονται δύο ημερολόγια, το προσωπικό και το δημόσιο. Ο χρήστης επιλέγει το προσωπικό. Εμφανίζεται το προσωπικό ημερολόγιο. Επιλέγει μια μέρα από το ημερολόγιο. Ο υπάλληλος έχει την δυνατότητα να επεξεργαστεί ή να διαγράψει και επιλέγει να την επεξεργαστεί. Εισάγει μια νέα καταχώρηση. Στην συνέχεια επιλέγει την αποθήκευση του. Το σύστημα εμφανίζει το προσωπικό ημερολόγιο με αποθηκευμένη την νέα καταχώρηση.</w:t>
       </w:r>
     </w:p>
     <w:p>
@@ -4737,7 +4848,7 @@
           <w:lang w:val="el-GR"/>
         </w:rPr>
       </w:pPr>
-      <w:bookmarkStart w:id="7" w:name="_Hlk37248182"/>
+      <w:bookmarkStart w:id="6" w:name="_Hlk37248182"/>
       <w:r>
         <w:rPr>
           <w:rFonts w:ascii="Open Sans" w:hAnsi="Open Sans" w:cs="Open Sans"/>
@@ -4810,7 +4921,7 @@
         <w:t>διαγραφή καταχώρησης στο προσωπικό ημερολόγιο.</w:t>
       </w:r>
     </w:p>
-    <w:bookmarkEnd w:id="7"/>
+    <w:bookmarkEnd w:id="6"/>
     <w:p>
       <w:pPr>
         <w:tabs>
@@ -4832,9 +4943,10 @@
           <w:szCs w:val="24"/>
           <w:lang w:val="el-GR"/>
         </w:rPr>
+        <w:lastRenderedPageBreak/>
         <w:t>Ο υπάλληλος επιλέγει να διαγράψει μια καταχώρηση και επιβεβαιώνει την διαγραφή. Στην συνέχεια επιλέγει την αποθήκευση του ημερολογίου. Το σύστημα εμφανίζει το προσωπικό ημερολόγιο με διαγραμμένη την καταχώρηση.</w:t>
       </w:r>
-      <w:bookmarkStart w:id="8" w:name="_Hlk38714909"/>
+      <w:bookmarkStart w:id="7" w:name="_Hlk38714909"/>
     </w:p>
     <w:p>
       <w:pPr>
@@ -4895,7 +5007,141 @@
         </w:rPr>
         <w:t xml:space="preserve"> Εναλλακτική Ροή: </w:t>
       </w:r>
+      <w:bookmarkEnd w:id="7"/>
+      <w:r>
+        <w:rPr>
+          <w:rFonts w:ascii="Open Sans" w:hAnsi="Open Sans" w:cs="Open Sans"/>
+          <w:b/>
+          <w:noProof/>
+          <w:sz w:val="24"/>
+          <w:szCs w:val="24"/>
+          <w:lang w:val="el-GR"/>
+        </w:rPr>
+        <w:t>αλλαγή εμφάνισης στο προσωπικό ημερολόγιο.</w:t>
+      </w:r>
+    </w:p>
+    <w:p>
+      <w:pPr>
+        <w:tabs>
+          <w:tab w:val="left" w:pos="0"/>
+        </w:tabs>
+        <w:rPr>
+          <w:rFonts w:ascii="Open Sans" w:hAnsi="Open Sans" w:cs="Open Sans"/>
+          <w:sz w:val="24"/>
+          <w:szCs w:val="24"/>
+          <w:lang w:val="el-GR"/>
+        </w:rPr>
+      </w:pPr>
+      <w:r>
+        <w:rPr>
+          <w:rFonts w:ascii="Open Sans" w:hAnsi="Open Sans" w:cs="Open Sans"/>
+          <w:sz w:val="24"/>
+          <w:szCs w:val="24"/>
+          <w:lang w:val="el-GR"/>
+        </w:rPr>
+        <w:t>Ο χρήστης επιλέγει να αλλάξει την εμφάνιση του ημερολογίου. Εμφανίζεται νέα οθόνη με προεπιλεγμένα θέματα για το ημερολόγιο. Ο χρήστης επιλέγει ένα από τα θέματα. Στην συνέχεια επιλέγει την αποθήκευση του ημερολογίου. Το σύστημα εμφανίζει το προσωπικό ημερολόγιο με το επιλεγμένο θέμα.</w:t>
+      </w:r>
+    </w:p>
+    <w:p>
+      <w:pPr>
+        <w:tabs>
+          <w:tab w:val="left" w:pos="0"/>
+        </w:tabs>
+        <w:rPr>
+          <w:rFonts w:ascii="Open Sans" w:hAnsi="Open Sans" w:cs="Open Sans"/>
+          <w:b/>
+          <w:bCs/>
+          <w:sz w:val="24"/>
+          <w:szCs w:val="24"/>
+          <w:lang w:val="el-GR"/>
+        </w:rPr>
+      </w:pPr>
+      <w:r>
+        <w:rPr>
+          <w:rFonts w:ascii="Open Sans" w:hAnsi="Open Sans" w:cs="Open Sans"/>
+          <w:b/>
+          <w:noProof/>
+          <w:sz w:val="24"/>
+          <w:szCs w:val="24"/>
+          <w:lang w:val="el-GR"/>
+        </w:rPr>
+        <w:br/>
+      </w:r>
+      <w:r>
+        <w:rPr>
+          <w:rFonts w:ascii="Open Sans" w:hAnsi="Open Sans" w:cs="Open Sans"/>
+          <w:b/>
+          <w:bCs/>
+          <w:sz w:val="24"/>
+          <w:szCs w:val="24"/>
+          <w:lang w:val="el-GR"/>
+        </w:rPr>
+        <w:t>3</w:t>
+      </w:r>
+      <w:r>
+        <w:rPr>
+          <w:rFonts w:ascii="Open Sans" w:hAnsi="Open Sans" w:cs="Open Sans"/>
+          <w:b/>
+          <w:bCs/>
+          <w:sz w:val="24"/>
+          <w:szCs w:val="24"/>
+          <w:vertAlign w:val="superscript"/>
+          <w:lang w:val="el-GR"/>
+        </w:rPr>
+        <w:t>η</w:t>
+      </w:r>
+      <w:r>
+        <w:rPr>
+          <w:rFonts w:ascii="Open Sans" w:hAnsi="Open Sans" w:cs="Open Sans"/>
+          <w:b/>
+          <w:bCs/>
+          <w:sz w:val="24"/>
+          <w:szCs w:val="24"/>
+          <w:lang w:val="el-GR"/>
+        </w:rPr>
+        <w:t xml:space="preserve"> Εναλλακτική Ροή: προβολή-επεξεργασία ειδοποιήσεων στο προσωπικό ημερολόγιο.</w:t>
+      </w:r>
+    </w:p>
+    <w:p>
+      <w:pPr>
+        <w:tabs>
+          <w:tab w:val="left" w:pos="0"/>
+        </w:tabs>
+        <w:rPr>
+          <w:rFonts w:ascii="Open Sans" w:hAnsi="Open Sans" w:cs="Open Sans"/>
+          <w:b/>
+          <w:sz w:val="24"/>
+          <w:szCs w:val="24"/>
+          <w:lang w:val="el-GR"/>
+        </w:rPr>
+      </w:pPr>
+      <w:bookmarkStart w:id="8" w:name="_Hlk37248697"/>
+      <w:r>
+        <w:rPr>
+          <w:rFonts w:ascii="Open Sans" w:hAnsi="Open Sans" w:cs="Open Sans"/>
+          <w:sz w:val="24"/>
+          <w:szCs w:val="24"/>
+          <w:lang w:val="el-GR"/>
+        </w:rPr>
+        <w:t>Ο υπάλληλος επιλέγει να δει τις ειδοποιήσεις του. Σε ένα παράθυρο εμφανίζονται οι ειδοποιήσεις του. Ο χρήστης έχει την δυνατότητα να επεξεργαστεί ή να διαγράψει και επιλέγει επεξεργασία ειδοποιήσεων. Εισάγει μια νέα ειδοποίηση και στην συνέχεια επιλέγει την αποθήκευση του ημερολογίου. Το σύστημα εμφανίζει το προσωπικό ημερολόγιο.</w:t>
+      </w:r>
+      <w:bookmarkStart w:id="9" w:name="_Hlk37248844"/>
       <w:bookmarkEnd w:id="8"/>
+    </w:p>
+    <w:p>
+      <w:pPr>
+        <w:tabs>
+          <w:tab w:val="left" w:pos="0"/>
+        </w:tabs>
+        <w:rPr>
+          <w:rFonts w:ascii="Open Sans" w:hAnsi="Open Sans" w:cs="Open Sans"/>
+          <w:b/>
+          <w:bCs/>
+          <w:sz w:val="24"/>
+          <w:szCs w:val="24"/>
+          <w:lang w:val="el-GR"/>
+        </w:rPr>
+      </w:pPr>
       <w:r>
         <w:rPr>
           <w:rFonts w:ascii="Open Sans" w:hAnsi="Open Sans" w:cs="Open Sans"/>
@@ -4905,30 +5151,66 @@
           <w:szCs w:val="24"/>
           <w:lang w:val="el-GR"/>
         </w:rPr>
-        <w:t>αλλαγή εμφάνισης στο προσωπικό ημερολόγιο.</w:t>
-      </w:r>
-    </w:p>
-    <w:p>
-      <w:pPr>
-        <w:tabs>
-          <w:tab w:val="left" w:pos="0"/>
-        </w:tabs>
-        <w:rPr>
-          <w:rFonts w:ascii="Open Sans" w:hAnsi="Open Sans" w:cs="Open Sans"/>
-          <w:sz w:val="24"/>
-          <w:szCs w:val="24"/>
-          <w:lang w:val="el-GR"/>
-        </w:rPr>
-      </w:pPr>
-      <w:r>
-        <w:rPr>
-          <w:rFonts w:ascii="Open Sans" w:hAnsi="Open Sans" w:cs="Open Sans"/>
-          <w:sz w:val="24"/>
-          <w:szCs w:val="24"/>
-          <w:lang w:val="el-GR"/>
-        </w:rPr>
-        <w:t>Ο χρήστης επιλέγει να αλλάξει την εμφάνιση του ημερολογίου. Εμφανίζεται νέα οθόνη με προεπιλεγμένα θέματα για το ημερολόγιο. Ο χρήστης επιλέγει ένα από τα θέματα. Στην συνέχεια επιλέγει την αποθήκευση του ημερολογίου. Το σύστημα εμφανίζει το προσωπικό ημερολόγιο με το επιλεγμένο θέμα.</w:t>
-      </w:r>
+        <w:br/>
+      </w:r>
+      <w:r>
+        <w:rPr>
+          <w:rFonts w:ascii="Open Sans" w:hAnsi="Open Sans" w:cs="Open Sans"/>
+          <w:b/>
+          <w:bCs/>
+          <w:sz w:val="24"/>
+          <w:szCs w:val="24"/>
+          <w:lang w:val="el-GR"/>
+        </w:rPr>
+        <w:t>4</w:t>
+      </w:r>
+      <w:r>
+        <w:rPr>
+          <w:rFonts w:ascii="Open Sans" w:hAnsi="Open Sans" w:cs="Open Sans"/>
+          <w:b/>
+          <w:bCs/>
+          <w:sz w:val="24"/>
+          <w:szCs w:val="24"/>
+          <w:vertAlign w:val="superscript"/>
+          <w:lang w:val="el-GR"/>
+        </w:rPr>
+        <w:t>η</w:t>
+      </w:r>
+      <w:r>
+        <w:rPr>
+          <w:rFonts w:ascii="Open Sans" w:hAnsi="Open Sans" w:cs="Open Sans"/>
+          <w:b/>
+          <w:bCs/>
+          <w:sz w:val="24"/>
+          <w:szCs w:val="24"/>
+          <w:lang w:val="el-GR"/>
+        </w:rPr>
+        <w:t xml:space="preserve"> Εναλλακτική Ροή: προβολή-διαγραφή ειδοποιήσεων στο προσωπικό ημερολόγιο.</w:t>
+      </w:r>
+    </w:p>
+    <w:p>
+      <w:pPr>
+        <w:tabs>
+          <w:tab w:val="left" w:pos="0"/>
+        </w:tabs>
+        <w:rPr>
+          <w:rFonts w:ascii="Open Sans" w:hAnsi="Open Sans" w:cs="Open Sans"/>
+          <w:b/>
+          <w:sz w:val="24"/>
+          <w:szCs w:val="24"/>
+          <w:lang w:val="el-GR"/>
+        </w:rPr>
+      </w:pPr>
+      <w:r>
+        <w:rPr>
+          <w:rFonts w:ascii="Open Sans" w:hAnsi="Open Sans" w:cs="Open Sans"/>
+          <w:sz w:val="24"/>
+          <w:szCs w:val="24"/>
+          <w:lang w:val="el-GR"/>
+        </w:rPr>
+        <w:t>Ο υπάλληλος επιλέγει να δει τις ειδοποιήσεις του. Σε ένα παράθυρο εμφανίζονται οι ειδοποιήσεις. Ο χρήστης έχει την δυνατότητα να επεξεργαστεί ή να διαγράψει και επιλέγει την διαγραφή ειδοποιήσεων. Διαγράφει την ειδοποίηση. Στην συνέχεια επιλέγει την αποθήκευση του ημερολογίου. Το σύστημα εμφανίζει το προσωπικό ημερολόγιο.</w:t>
+      </w:r>
+      <w:bookmarkEnd w:id="9"/>
     </w:p>
     <w:p>
       <w:pPr>
@@ -4964,7 +5246,7 @@
           <w:szCs w:val="24"/>
           <w:lang w:val="el-GR"/>
         </w:rPr>
-        <w:t>3</w:t>
+        <w:t>5</w:t>
       </w:r>
       <w:r>
         <w:rPr>
@@ -4987,176 +5269,6 @@
           <w:szCs w:val="24"/>
           <w:lang w:val="el-GR"/>
         </w:rPr>
-        <w:t xml:space="preserve"> Εναλλακτική Ροή: προβολή-επεξεργασία ειδοποιήσεων στο προσωπικό ημερολόγιο.</w:t>
-      </w:r>
-    </w:p>
-    <w:p>
-      <w:pPr>
-        <w:tabs>
-          <w:tab w:val="left" w:pos="0"/>
-        </w:tabs>
-        <w:rPr>
-          <w:rFonts w:ascii="Open Sans" w:hAnsi="Open Sans" w:cs="Open Sans"/>
-          <w:b/>
-          <w:sz w:val="24"/>
-          <w:szCs w:val="24"/>
-          <w:lang w:val="el-GR"/>
-        </w:rPr>
-      </w:pPr>
-      <w:bookmarkStart w:id="9" w:name="_Hlk37248697"/>
-      <w:r>
-        <w:rPr>
-          <w:rFonts w:ascii="Open Sans" w:hAnsi="Open Sans" w:cs="Open Sans"/>
-          <w:sz w:val="24"/>
-          <w:szCs w:val="24"/>
-          <w:lang w:val="el-GR"/>
-        </w:rPr>
-        <w:t>Ο υπάλληλος επιλέγει να δει τις ειδοποιήσεις του. Σε ένα παράθυρο εμφανίζονται οι ειδοποιήσεις του. Ο χρήστης έχει την δυνατότητα να επεξεργαστεί ή να διαγράψει και επιλέγει επεξεργασία ειδοποιήσεων. Εισάγει μια νέα ειδοποίηση και στην συνέχεια επιλέγει την αποθήκευση του ημερολογίου. Το σύστημα εμφανίζει το προσωπικό ημερολόγιο.</w:t>
-      </w:r>
-      <w:bookmarkStart w:id="10" w:name="_Hlk37248844"/>
-      <w:bookmarkEnd w:id="9"/>
-    </w:p>
-    <w:p>
-      <w:pPr>
-        <w:tabs>
-          <w:tab w:val="left" w:pos="0"/>
-        </w:tabs>
-        <w:rPr>
-          <w:rFonts w:ascii="Open Sans" w:hAnsi="Open Sans" w:cs="Open Sans"/>
-          <w:b/>
-          <w:bCs/>
-          <w:sz w:val="24"/>
-          <w:szCs w:val="24"/>
-          <w:lang w:val="el-GR"/>
-        </w:rPr>
-      </w:pPr>
-      <w:r>
-        <w:rPr>
-          <w:rFonts w:ascii="Open Sans" w:hAnsi="Open Sans" w:cs="Open Sans"/>
-          <w:b/>
-          <w:noProof/>
-          <w:sz w:val="24"/>
-          <w:szCs w:val="24"/>
-          <w:lang w:val="el-GR"/>
-        </w:rPr>
-        <w:br/>
-      </w:r>
-      <w:r>
-        <w:rPr>
-          <w:rFonts w:ascii="Open Sans" w:hAnsi="Open Sans" w:cs="Open Sans"/>
-          <w:b/>
-          <w:bCs/>
-          <w:sz w:val="24"/>
-          <w:szCs w:val="24"/>
-          <w:lang w:val="el-GR"/>
-        </w:rPr>
-        <w:t>4</w:t>
-      </w:r>
-      <w:r>
-        <w:rPr>
-          <w:rFonts w:ascii="Open Sans" w:hAnsi="Open Sans" w:cs="Open Sans"/>
-          <w:b/>
-          <w:bCs/>
-          <w:sz w:val="24"/>
-          <w:szCs w:val="24"/>
-          <w:vertAlign w:val="superscript"/>
-          <w:lang w:val="el-GR"/>
-        </w:rPr>
-        <w:t>η</w:t>
-      </w:r>
-      <w:r>
-        <w:rPr>
-          <w:rFonts w:ascii="Open Sans" w:hAnsi="Open Sans" w:cs="Open Sans"/>
-          <w:b/>
-          <w:bCs/>
-          <w:sz w:val="24"/>
-          <w:szCs w:val="24"/>
-          <w:lang w:val="el-GR"/>
-        </w:rPr>
-        <w:t xml:space="preserve"> Εναλλακτική Ροή: προβολή-διαγραφή ειδοποιήσεων στο προσωπικό ημερολόγιο.</w:t>
-      </w:r>
-    </w:p>
-    <w:p>
-      <w:pPr>
-        <w:tabs>
-          <w:tab w:val="left" w:pos="0"/>
-        </w:tabs>
-        <w:rPr>
-          <w:rFonts w:ascii="Open Sans" w:hAnsi="Open Sans" w:cs="Open Sans"/>
-          <w:b/>
-          <w:sz w:val="24"/>
-          <w:szCs w:val="24"/>
-          <w:lang w:val="el-GR"/>
-        </w:rPr>
-      </w:pPr>
-      <w:r>
-        <w:rPr>
-          <w:rFonts w:ascii="Open Sans" w:hAnsi="Open Sans" w:cs="Open Sans"/>
-          <w:sz w:val="24"/>
-          <w:szCs w:val="24"/>
-          <w:lang w:val="el-GR"/>
-        </w:rPr>
-        <w:t>Ο υπάλληλος επιλέγει να δει τις ειδοποιήσεις του. Σε ένα παράθυρο εμφανίζονται οι ειδοποιήσεις. Ο χρήστης έχει την δυνατότητα να επεξεργαστεί ή να διαγράψει και επιλέγει την διαγραφή ειδοποιήσεων. Διαγράφει την ειδοποίηση. Στην συνέχεια επιλέγει την αποθήκευση του ημερολογίου. Το σύστημα εμφανίζει το προσωπικό ημερολόγιο.</w:t>
-      </w:r>
-      <w:bookmarkEnd w:id="10"/>
-    </w:p>
-    <w:p>
-      <w:pPr>
-        <w:tabs>
-          <w:tab w:val="left" w:pos="0"/>
-        </w:tabs>
-        <w:rPr>
-          <w:rFonts w:ascii="Open Sans" w:hAnsi="Open Sans" w:cs="Open Sans"/>
-          <w:b/>
-          <w:bCs/>
-          <w:sz w:val="24"/>
-          <w:szCs w:val="24"/>
-          <w:lang w:val="el-GR"/>
-        </w:rPr>
-      </w:pPr>
-      <w:r>
-        <w:rPr>
-          <w:rFonts w:ascii="Open Sans" w:hAnsi="Open Sans" w:cs="Open Sans"/>
-          <w:b/>
-          <w:noProof/>
-          <w:sz w:val="24"/>
-          <w:szCs w:val="24"/>
-          <w:lang w:val="el-GR"/>
-        </w:rPr>
-        <w:br/>
-      </w:r>
-      <w:r>
-        <w:rPr>
-          <w:rFonts w:ascii="Open Sans" w:hAnsi="Open Sans" w:cs="Open Sans"/>
-          <w:b/>
-          <w:bCs/>
-          <w:sz w:val="24"/>
-          <w:szCs w:val="24"/>
-          <w:lang w:val="el-GR"/>
-        </w:rPr>
-        <w:t>5</w:t>
-      </w:r>
-      <w:r>
-        <w:rPr>
-          <w:rFonts w:ascii="Open Sans" w:hAnsi="Open Sans" w:cs="Open Sans"/>
-          <w:b/>
-          <w:bCs/>
-          <w:sz w:val="24"/>
-          <w:szCs w:val="24"/>
-          <w:vertAlign w:val="superscript"/>
-          <w:lang w:val="el-GR"/>
-        </w:rPr>
-        <w:t>η</w:t>
-      </w:r>
-      <w:r>
-        <w:rPr>
-          <w:rFonts w:ascii="Open Sans" w:hAnsi="Open Sans" w:cs="Open Sans"/>
-          <w:b/>
-          <w:bCs/>
-          <w:sz w:val="24"/>
-          <w:szCs w:val="24"/>
-          <w:lang w:val="el-GR"/>
-        </w:rPr>
         <w:t xml:space="preserve"> Εναλλακτική Ροή: δημόσιο ημερολόγιο.</w:t>
       </w:r>
     </w:p>
@@ -5236,47 +5348,7 @@
     </w:p>
     <w:p>
       <w:pPr>
-        <w:tabs>
-          <w:tab w:val="left" w:pos="0"/>
-        </w:tabs>
-        <w:rPr>
-          <w:rFonts w:ascii="Open Sans" w:hAnsi="Open Sans" w:cs="Open Sans"/>
-          <w:sz w:val="24"/>
-          <w:szCs w:val="24"/>
-          <w:lang w:val="el-GR"/>
-        </w:rPr>
-      </w:pPr>
-    </w:p>
-    <w:p>
-      <w:pPr>
-        <w:tabs>
-          <w:tab w:val="left" w:pos="0"/>
-        </w:tabs>
-        <w:rPr>
-          <w:rFonts w:ascii="Open Sans" w:hAnsi="Open Sans" w:cs="Open Sans"/>
-          <w:sz w:val="24"/>
-          <w:szCs w:val="24"/>
-          <w:lang w:val="el-GR"/>
-        </w:rPr>
-      </w:pPr>
-    </w:p>
-    <w:p>
-      <w:pPr>
-        <w:tabs>
-          <w:tab w:val="left" w:pos="0"/>
-        </w:tabs>
-        <w:rPr>
-          <w:rFonts w:ascii="Open Sans" w:hAnsi="Open Sans" w:cs="Open Sans"/>
-          <w:b/>
-          <w:sz w:val="24"/>
-          <w:szCs w:val="24"/>
-          <w:lang w:val="el-GR"/>
-        </w:rPr>
-      </w:pPr>
-    </w:p>
-    <w:p>
-      <w:pPr>
-        <w:pStyle w:val="Heading2"/>
+        <w:pStyle w:val="2"/>
         <w:tabs>
           <w:tab w:val="left" w:pos="0"/>
         </w:tabs>
@@ -5291,8 +5363,15 @@
           <w:lang w:val="el-GR"/>
         </w:rPr>
       </w:pPr>
-      <w:bookmarkStart w:id="11" w:name="_Toc40636745"/>
-      <w:r>
+      <w:bookmarkStart w:id="10" w:name="_Toc40636745"/>
+    </w:p>
+    <w:p>
+      <w:pPr>
+        <w:pStyle w:val="2"/>
+        <w:tabs>
+          <w:tab w:val="left" w:pos="0"/>
+        </w:tabs>
+        <w:jc w:val="center"/>
         <w:rPr>
           <w:rFonts w:ascii="Open Sans" w:hAnsi="Open Sans" w:cs="Open Sans"/>
           <w:b/>
@@ -5302,8 +5381,7 @@
           <w:szCs w:val="24"/>
           <w:lang w:val="el-GR"/>
         </w:rPr>
-        <w:t xml:space="preserve">Υποσύστημα </w:t>
-      </w:r>
+      </w:pPr>
       <w:r>
         <w:rPr>
           <w:rFonts w:ascii="Open Sans" w:hAnsi="Open Sans" w:cs="Open Sans"/>
@@ -5312,8 +5390,9 @@
           <w:color w:val="auto"/>
           <w:sz w:val="28"/>
           <w:szCs w:val="24"/>
-        </w:rPr>
-        <w:t xml:space="preserve">To-do </w:t>
+          <w:lang w:val="el-GR"/>
+        </w:rPr>
+        <w:t xml:space="preserve">Υποσύστημα </w:t>
       </w:r>
       <w:r>
         <w:rPr>
@@ -5323,11 +5402,22 @@
           <w:color w:val="auto"/>
           <w:sz w:val="28"/>
           <w:szCs w:val="24"/>
+        </w:rPr>
+        <w:t xml:space="preserve">To-do </w:t>
+      </w:r>
+      <w:r>
+        <w:rPr>
+          <w:rFonts w:ascii="Open Sans" w:hAnsi="Open Sans" w:cs="Open Sans"/>
+          <w:b/>
+          <w:noProof/>
+          <w:color w:val="auto"/>
+          <w:sz w:val="28"/>
+          <w:szCs w:val="24"/>
           <w:lang w:val="el-GR"/>
         </w:rPr>
         <w:t>Λίστας</w:t>
       </w:r>
-      <w:bookmarkEnd w:id="11"/>
+      <w:bookmarkEnd w:id="10"/>
     </w:p>
     <w:p>
       <w:pPr>
@@ -5472,7 +5562,7 @@
           <w:lang w:val="el-GR"/>
         </w:rPr>
       </w:pPr>
-      <w:bookmarkStart w:id="12" w:name="_Hlk38713655"/>
+      <w:bookmarkStart w:id="11" w:name="_Hlk38713655"/>
       <w:r>
         <w:rPr>
           <w:rFonts w:ascii="Open Sans" w:hAnsi="Open Sans" w:cs="Open Sans"/>
@@ -5516,7 +5606,7 @@
         </w:rPr>
         <w:t xml:space="preserve"> Λίστα που επιθυμεί να επεξεργαστεί.</w:t>
       </w:r>
-      <w:bookmarkEnd w:id="12"/>
+      <w:bookmarkEnd w:id="11"/>
       <w:r>
         <w:rPr>
           <w:rFonts w:ascii="Open Sans" w:hAnsi="Open Sans" w:cs="Open Sans"/>
@@ -5836,14 +5926,211 @@
     </w:p>
     <w:p>
       <w:pPr>
-        <w:pStyle w:val="Header"/>
-        <w:tabs>
-          <w:tab w:val="left" w:pos="0"/>
-        </w:tabs>
-        <w:rPr>
-          <w:rFonts w:ascii="Open Sans" w:hAnsi="Open Sans" w:cs="Open Sans"/>
-          <w:b/>
-          <w:bCs/>
+        <w:pStyle w:val="a6"/>
+        <w:tabs>
+          <w:tab w:val="left" w:pos="0"/>
+        </w:tabs>
+        <w:rPr>
+          <w:rFonts w:ascii="Open Sans" w:hAnsi="Open Sans" w:cs="Open Sans"/>
+          <w:b/>
+          <w:bCs/>
+          <w:sz w:val="24"/>
+          <w:szCs w:val="24"/>
+          <w:lang w:val="el-GR"/>
+        </w:rPr>
+      </w:pPr>
+      <w:r>
+        <w:rPr>
+          <w:rFonts w:ascii="Open Sans" w:hAnsi="Open Sans" w:cs="Open Sans"/>
+          <w:b/>
+          <w:bCs/>
+          <w:sz w:val="24"/>
+          <w:szCs w:val="24"/>
+          <w:lang w:val="el-GR"/>
+        </w:rPr>
+        <w:br/>
+        <w:t>2</w:t>
+      </w:r>
+      <w:r>
+        <w:rPr>
+          <w:rFonts w:ascii="Open Sans" w:hAnsi="Open Sans" w:cs="Open Sans"/>
+          <w:b/>
+          <w:bCs/>
+          <w:sz w:val="24"/>
+          <w:szCs w:val="24"/>
+          <w:vertAlign w:val="superscript"/>
+          <w:lang w:val="el-GR"/>
+        </w:rPr>
+        <w:t>η</w:t>
+      </w:r>
+      <w:r>
+        <w:rPr>
+          <w:rFonts w:ascii="Open Sans" w:hAnsi="Open Sans" w:cs="Open Sans"/>
+          <w:b/>
+          <w:bCs/>
+          <w:sz w:val="24"/>
+          <w:szCs w:val="24"/>
+          <w:lang w:val="el-GR"/>
+        </w:rPr>
+        <w:t xml:space="preserve"> Εναλλακτική Ροή: Ο υπάλληλος επιθυμεί να δει μία υπάρχουσα </w:t>
+      </w:r>
+      <w:r>
+        <w:rPr>
+          <w:rFonts w:ascii="Open Sans" w:hAnsi="Open Sans" w:cs="Open Sans"/>
+          <w:b/>
+          <w:bCs/>
+          <w:sz w:val="24"/>
+          <w:szCs w:val="24"/>
+        </w:rPr>
+        <w:t>To</w:t>
+      </w:r>
+      <w:r>
+        <w:rPr>
+          <w:rFonts w:ascii="Open Sans" w:hAnsi="Open Sans" w:cs="Open Sans"/>
+          <w:b/>
+          <w:bCs/>
+          <w:sz w:val="24"/>
+          <w:szCs w:val="24"/>
+          <w:lang w:val="el-GR"/>
+        </w:rPr>
+        <w:t xml:space="preserve"> – </w:t>
+      </w:r>
+      <w:r>
+        <w:rPr>
+          <w:rFonts w:ascii="Open Sans" w:hAnsi="Open Sans" w:cs="Open Sans"/>
+          <w:b/>
+          <w:bCs/>
+          <w:sz w:val="24"/>
+          <w:szCs w:val="24"/>
+        </w:rPr>
+        <w:t>Do</w:t>
+      </w:r>
+      <w:r>
+        <w:rPr>
+          <w:rFonts w:ascii="Open Sans" w:hAnsi="Open Sans" w:cs="Open Sans"/>
+          <w:b/>
+          <w:bCs/>
+          <w:sz w:val="24"/>
+          <w:szCs w:val="24"/>
+          <w:lang w:val="el-GR"/>
+        </w:rPr>
+        <w:t xml:space="preserve"> λίστα, χωρίς να την επεξεργαστεί.</w:t>
+      </w:r>
+    </w:p>
+    <w:p>
+      <w:pPr>
+        <w:pStyle w:val="a6"/>
+        <w:tabs>
+          <w:tab w:val="left" w:pos="0"/>
+        </w:tabs>
+        <w:rPr>
+          <w:rFonts w:ascii="Open Sans" w:hAnsi="Open Sans" w:cs="Open Sans"/>
+          <w:b/>
+          <w:bCs/>
+          <w:sz w:val="24"/>
+          <w:szCs w:val="24"/>
+          <w:lang w:val="el-GR"/>
+        </w:rPr>
+      </w:pPr>
+    </w:p>
+    <w:p>
+      <w:pPr>
+        <w:tabs>
+          <w:tab w:val="left" w:pos="0"/>
+        </w:tabs>
+        <w:rPr>
+          <w:rFonts w:ascii="Open Sans" w:hAnsi="Open Sans" w:cs="Open Sans"/>
+          <w:sz w:val="24"/>
+          <w:szCs w:val="24"/>
+          <w:lang w:val="el-GR"/>
+        </w:rPr>
+      </w:pPr>
+      <w:r>
+        <w:rPr>
+          <w:rFonts w:ascii="Open Sans" w:hAnsi="Open Sans" w:cs="Open Sans"/>
+          <w:sz w:val="24"/>
+          <w:szCs w:val="24"/>
+          <w:lang w:val="el-GR"/>
+        </w:rPr>
+        <w:t xml:space="preserve">Χρησιμοποιώντας την επιλογή αναζήτησης, αναζητά την </w:t>
+      </w:r>
+      <w:r>
+        <w:rPr>
+          <w:rFonts w:ascii="Open Sans" w:hAnsi="Open Sans" w:cs="Open Sans"/>
+          <w:sz w:val="24"/>
+          <w:szCs w:val="24"/>
+        </w:rPr>
+        <w:t>To</w:t>
+      </w:r>
+      <w:r>
+        <w:rPr>
+          <w:rFonts w:ascii="Open Sans" w:hAnsi="Open Sans" w:cs="Open Sans"/>
+          <w:sz w:val="24"/>
+          <w:szCs w:val="24"/>
+          <w:lang w:val="el-GR"/>
+        </w:rPr>
+        <w:t xml:space="preserve"> - </w:t>
+      </w:r>
+      <w:r>
+        <w:rPr>
+          <w:rFonts w:ascii="Open Sans" w:hAnsi="Open Sans" w:cs="Open Sans"/>
+          <w:sz w:val="24"/>
+          <w:szCs w:val="24"/>
+        </w:rPr>
+        <w:t>Do</w:t>
+      </w:r>
+      <w:r>
+        <w:rPr>
+          <w:rFonts w:ascii="Open Sans" w:hAnsi="Open Sans" w:cs="Open Sans"/>
+          <w:sz w:val="24"/>
+          <w:szCs w:val="24"/>
+          <w:lang w:val="el-GR"/>
+        </w:rPr>
+        <w:t xml:space="preserve"> Λίστα που επιθυμεί να προβάλει. Εμφανίζονται οι καταχωρίσεις της </w:t>
+      </w:r>
+      <w:r>
+        <w:rPr>
+          <w:rFonts w:ascii="Open Sans" w:hAnsi="Open Sans" w:cs="Open Sans"/>
+          <w:sz w:val="24"/>
+          <w:szCs w:val="24"/>
+        </w:rPr>
+        <w:t>To</w:t>
+      </w:r>
+      <w:r>
+        <w:rPr>
+          <w:rFonts w:ascii="Open Sans" w:hAnsi="Open Sans" w:cs="Open Sans"/>
+          <w:sz w:val="24"/>
+          <w:szCs w:val="24"/>
+          <w:lang w:val="el-GR"/>
+        </w:rPr>
+        <w:t xml:space="preserve"> – </w:t>
+      </w:r>
+      <w:r>
+        <w:rPr>
+          <w:rFonts w:ascii="Open Sans" w:hAnsi="Open Sans" w:cs="Open Sans"/>
+          <w:sz w:val="24"/>
+          <w:szCs w:val="24"/>
+        </w:rPr>
+        <w:t>Do</w:t>
+      </w:r>
+      <w:r>
+        <w:rPr>
+          <w:rFonts w:ascii="Open Sans" w:hAnsi="Open Sans" w:cs="Open Sans"/>
+          <w:sz w:val="24"/>
+          <w:szCs w:val="24"/>
+          <w:lang w:val="el-GR"/>
+        </w:rPr>
+        <w:t xml:space="preserve"> λίστας, χωρίς δυνατότητα επεξεργασίας.</w:t>
+      </w:r>
+    </w:p>
+    <w:p>
+      <w:pPr>
+        <w:pStyle w:val="a6"/>
+        <w:tabs>
+          <w:tab w:val="left" w:pos="0"/>
+        </w:tabs>
+        <w:rPr>
+          <w:rFonts w:ascii="Open Sans" w:hAnsi="Open Sans" w:cs="Open Sans"/>
           <w:sz w:val="24"/>
           <w:szCs w:val="24"/>
           <w:lang w:val="el-GR"/>
@@ -5860,7 +6147,7 @@
         </w:rPr>
         <w:lastRenderedPageBreak/>
         <w:br/>
-        <w:t>2</w:t>
+        <w:t>3</w:t>
       </w:r>
       <w:r>
         <w:rPr>
@@ -5883,7 +6170,7 @@
           <w:szCs w:val="24"/>
           <w:lang w:val="el-GR"/>
         </w:rPr>
-        <w:t xml:space="preserve"> Εναλλακτική Ροή: Ο υπάλληλος επιθυμεί να δει μία υπάρχουσα </w:t>
+        <w:t xml:space="preserve"> Εναλλακτική Ροή: Ο υπάλληλος επιθυμεί να επεξεργαστεί τις καταχωρίσεις που περιέχονται σε μία υπάρχουσα </w:t>
       </w:r>
       <w:r>
         <w:rPr>
@@ -5925,45 +6212,43 @@
           <w:szCs w:val="24"/>
           <w:lang w:val="el-GR"/>
         </w:rPr>
-        <w:t xml:space="preserve"> λίστα, χωρίς να την επεξεργαστεί.</w:t>
-      </w:r>
-    </w:p>
-    <w:p>
-      <w:pPr>
-        <w:pStyle w:val="Header"/>
-        <w:tabs>
-          <w:tab w:val="left" w:pos="0"/>
-        </w:tabs>
-        <w:rPr>
-          <w:rFonts w:ascii="Open Sans" w:hAnsi="Open Sans" w:cs="Open Sans"/>
-          <w:b/>
-          <w:bCs/>
-          <w:sz w:val="24"/>
-          <w:szCs w:val="24"/>
-          <w:lang w:val="el-GR"/>
-        </w:rPr>
-      </w:pPr>
-    </w:p>
-    <w:p>
-      <w:pPr>
-        <w:tabs>
-          <w:tab w:val="left" w:pos="0"/>
-        </w:tabs>
-        <w:rPr>
-          <w:rFonts w:ascii="Open Sans" w:hAnsi="Open Sans" w:cs="Open Sans"/>
-          <w:sz w:val="24"/>
-          <w:szCs w:val="24"/>
-          <w:lang w:val="el-GR"/>
-        </w:rPr>
-      </w:pPr>
-      <w:r>
-        <w:rPr>
-          <w:rFonts w:ascii="Open Sans" w:hAnsi="Open Sans" w:cs="Open Sans"/>
-          <w:sz w:val="24"/>
-          <w:szCs w:val="24"/>
-          <w:lang w:val="el-GR"/>
-        </w:rPr>
-        <w:t xml:space="preserve">Χρησιμοποιώντας την επιλογή αναζήτησης, αναζητά την </w:t>
+        <w:t xml:space="preserve"> λίστα.</w:t>
+      </w:r>
+    </w:p>
+    <w:p>
+      <w:pPr>
+        <w:pStyle w:val="a6"/>
+        <w:tabs>
+          <w:tab w:val="left" w:pos="0"/>
+        </w:tabs>
+        <w:rPr>
+          <w:rFonts w:ascii="Open Sans" w:hAnsi="Open Sans" w:cs="Open Sans"/>
+          <w:sz w:val="24"/>
+          <w:szCs w:val="24"/>
+          <w:lang w:val="el-GR"/>
+        </w:rPr>
+      </w:pPr>
+    </w:p>
+    <w:p>
+      <w:pPr>
+        <w:tabs>
+          <w:tab w:val="left" w:pos="0"/>
+        </w:tabs>
+        <w:rPr>
+          <w:rFonts w:ascii="Open Sans" w:hAnsi="Open Sans" w:cs="Open Sans"/>
+          <w:sz w:val="24"/>
+          <w:szCs w:val="24"/>
+          <w:lang w:val="el-GR"/>
+        </w:rPr>
+      </w:pPr>
+      <w:r>
+        <w:rPr>
+          <w:rFonts w:ascii="Open Sans" w:hAnsi="Open Sans" w:cs="Open Sans"/>
+          <w:sz w:val="24"/>
+          <w:szCs w:val="24"/>
+          <w:lang w:val="el-GR"/>
+        </w:rPr>
+        <w:t xml:space="preserve">Έπειτα, ο υπάλληλος επιλέγει την δυνατότητα επεξεργασίας καταχωρίσεων της </w:t>
       </w:r>
       <w:r>
         <w:rPr>
@@ -5980,7 +6265,7 @@
           <w:szCs w:val="24"/>
           <w:lang w:val="el-GR"/>
         </w:rPr>
-        <w:t xml:space="preserve"> - </w:t>
+        <w:t xml:space="preserve"> – </w:t>
       </w:r>
       <w:r>
         <w:rPr>
@@ -5997,7 +6282,7 @@
           <w:szCs w:val="24"/>
           <w:lang w:val="el-GR"/>
         </w:rPr>
-        <w:t xml:space="preserve"> Λίστα που επιθυμεί να προβάλει. Εμφανίζονται οι καταχωρίσεις της </w:t>
+        <w:t xml:space="preserve"> Λίστας. Εμφανίζονται οι καταχωρίσεις της </w:t>
       </w:r>
       <w:r>
         <w:rPr>
@@ -6031,62 +6316,11 @@
           <w:szCs w:val="24"/>
           <w:lang w:val="el-GR"/>
         </w:rPr>
-        <w:t xml:space="preserve"> λίστας, χωρίς δυνατότητα επεξεργασίας.</w:t>
-      </w:r>
-    </w:p>
-    <w:p>
-      <w:pPr>
-        <w:pStyle w:val="Header"/>
-        <w:tabs>
-          <w:tab w:val="left" w:pos="0"/>
-        </w:tabs>
-        <w:rPr>
-          <w:rFonts w:ascii="Open Sans" w:hAnsi="Open Sans" w:cs="Open Sans"/>
-          <w:sz w:val="24"/>
-          <w:szCs w:val="24"/>
-          <w:lang w:val="el-GR"/>
-        </w:rPr>
-      </w:pPr>
-      <w:r>
-        <w:rPr>
-          <w:rFonts w:ascii="Open Sans" w:hAnsi="Open Sans" w:cs="Open Sans"/>
-          <w:b/>
-          <w:bCs/>
-          <w:sz w:val="24"/>
-          <w:szCs w:val="24"/>
-          <w:lang w:val="el-GR"/>
-        </w:rPr>
-        <w:br/>
-        <w:t>3</w:t>
-      </w:r>
-      <w:r>
-        <w:rPr>
-          <w:rFonts w:ascii="Open Sans" w:hAnsi="Open Sans" w:cs="Open Sans"/>
-          <w:b/>
-          <w:bCs/>
-          <w:sz w:val="24"/>
-          <w:szCs w:val="24"/>
-          <w:vertAlign w:val="superscript"/>
-          <w:lang w:val="el-GR"/>
-        </w:rPr>
-        <w:t>η</w:t>
-      </w:r>
-      <w:r>
-        <w:rPr>
-          <w:rFonts w:ascii="Open Sans" w:hAnsi="Open Sans" w:cs="Open Sans"/>
-          <w:b/>
-          <w:bCs/>
-          <w:sz w:val="24"/>
-          <w:szCs w:val="24"/>
-          <w:lang w:val="el-GR"/>
-        </w:rPr>
-        <w:t xml:space="preserve"> Εναλλακτική Ροή: Ο υπάλληλος επιθυμεί να επεξεργαστεί τις καταχωρίσεις που περιέχονται σε μία υπάρχουσα </w:t>
-      </w:r>
-      <w:r>
-        <w:rPr>
-          <w:rFonts w:ascii="Open Sans" w:hAnsi="Open Sans" w:cs="Open Sans"/>
-          <w:b/>
-          <w:bCs/>
+        <w:t xml:space="preserve"> λίστας, καθώς και οι δυνατότητες επεξεργασίας αυτών. Ο χρήστης επιλέγει να επεξεργαστεί μία υπάρχουσα καταχώρηση, να διαγράψει μία υπάρχουσα ή να δημιουργήσει μία νέα. Με την ολοκλήρωση της επεξεργασίας των καταχωρίσεων της </w:t>
+      </w:r>
+      <w:r>
+        <w:rPr>
+          <w:rFonts w:ascii="Open Sans" w:hAnsi="Open Sans" w:cs="Open Sans"/>
           <w:sz w:val="24"/>
           <w:szCs w:val="24"/>
         </w:rPr>
@@ -6095,8 +6329,6 @@
       <w:r>
         <w:rPr>
           <w:rFonts w:ascii="Open Sans" w:hAnsi="Open Sans" w:cs="Open Sans"/>
-          <w:b/>
-          <w:bCs/>
           <w:sz w:val="24"/>
           <w:szCs w:val="24"/>
           <w:lang w:val="el-GR"/>
@@ -6106,8 +6338,6 @@
       <w:r>
         <w:rPr>
           <w:rFonts w:ascii="Open Sans" w:hAnsi="Open Sans" w:cs="Open Sans"/>
-          <w:b/>
-          <w:bCs/>
           <w:sz w:val="24"/>
           <w:szCs w:val="24"/>
         </w:rPr>
@@ -6116,146 +6346,6 @@
       <w:r>
         <w:rPr>
           <w:rFonts w:ascii="Open Sans" w:hAnsi="Open Sans" w:cs="Open Sans"/>
-          <w:b/>
-          <w:bCs/>
-          <w:sz w:val="24"/>
-          <w:szCs w:val="24"/>
-          <w:lang w:val="el-GR"/>
-        </w:rPr>
-        <w:t xml:space="preserve"> λίστα.</w:t>
-      </w:r>
-    </w:p>
-    <w:p>
-      <w:pPr>
-        <w:pStyle w:val="Header"/>
-        <w:tabs>
-          <w:tab w:val="left" w:pos="0"/>
-        </w:tabs>
-        <w:rPr>
-          <w:rFonts w:ascii="Open Sans" w:hAnsi="Open Sans" w:cs="Open Sans"/>
-          <w:sz w:val="24"/>
-          <w:szCs w:val="24"/>
-          <w:lang w:val="el-GR"/>
-        </w:rPr>
-      </w:pPr>
-    </w:p>
-    <w:p>
-      <w:pPr>
-        <w:tabs>
-          <w:tab w:val="left" w:pos="0"/>
-        </w:tabs>
-        <w:rPr>
-          <w:rFonts w:ascii="Open Sans" w:hAnsi="Open Sans" w:cs="Open Sans"/>
-          <w:sz w:val="24"/>
-          <w:szCs w:val="24"/>
-          <w:lang w:val="el-GR"/>
-        </w:rPr>
-      </w:pPr>
-      <w:r>
-        <w:rPr>
-          <w:rFonts w:ascii="Open Sans" w:hAnsi="Open Sans" w:cs="Open Sans"/>
-          <w:sz w:val="24"/>
-          <w:szCs w:val="24"/>
-          <w:lang w:val="el-GR"/>
-        </w:rPr>
-        <w:t xml:space="preserve">Έπειτα, ο υπάλληλος επιλέγει την δυνατότητα επεξεργασίας καταχωρίσεων της </w:t>
-      </w:r>
-      <w:r>
-        <w:rPr>
-          <w:rFonts w:ascii="Open Sans" w:hAnsi="Open Sans" w:cs="Open Sans"/>
-          <w:sz w:val="24"/>
-          <w:szCs w:val="24"/>
-        </w:rPr>
-        <w:t>To</w:t>
-      </w:r>
-      <w:r>
-        <w:rPr>
-          <w:rFonts w:ascii="Open Sans" w:hAnsi="Open Sans" w:cs="Open Sans"/>
-          <w:sz w:val="24"/>
-          <w:szCs w:val="24"/>
-          <w:lang w:val="el-GR"/>
-        </w:rPr>
-        <w:t xml:space="preserve"> – </w:t>
-      </w:r>
-      <w:r>
-        <w:rPr>
-          <w:rFonts w:ascii="Open Sans" w:hAnsi="Open Sans" w:cs="Open Sans"/>
-          <w:sz w:val="24"/>
-          <w:szCs w:val="24"/>
-        </w:rPr>
-        <w:t>Do</w:t>
-      </w:r>
-      <w:r>
-        <w:rPr>
-          <w:rFonts w:ascii="Open Sans" w:hAnsi="Open Sans" w:cs="Open Sans"/>
-          <w:sz w:val="24"/>
-          <w:szCs w:val="24"/>
-          <w:lang w:val="el-GR"/>
-        </w:rPr>
-        <w:t xml:space="preserve"> Λίστας. Εμφανίζονται οι καταχωρίσεις της </w:t>
-      </w:r>
-      <w:r>
-        <w:rPr>
-          <w:rFonts w:ascii="Open Sans" w:hAnsi="Open Sans" w:cs="Open Sans"/>
-          <w:sz w:val="24"/>
-          <w:szCs w:val="24"/>
-        </w:rPr>
-        <w:t>To</w:t>
-      </w:r>
-      <w:r>
-        <w:rPr>
-          <w:rFonts w:ascii="Open Sans" w:hAnsi="Open Sans" w:cs="Open Sans"/>
-          <w:sz w:val="24"/>
-          <w:szCs w:val="24"/>
-          <w:lang w:val="el-GR"/>
-        </w:rPr>
-        <w:t xml:space="preserve"> – </w:t>
-      </w:r>
-      <w:r>
-        <w:rPr>
-          <w:rFonts w:ascii="Open Sans" w:hAnsi="Open Sans" w:cs="Open Sans"/>
-          <w:sz w:val="24"/>
-          <w:szCs w:val="24"/>
-        </w:rPr>
-        <w:t>Do</w:t>
-      </w:r>
-      <w:r>
-        <w:rPr>
-          <w:rFonts w:ascii="Open Sans" w:hAnsi="Open Sans" w:cs="Open Sans"/>
-          <w:sz w:val="24"/>
-          <w:szCs w:val="24"/>
-          <w:lang w:val="el-GR"/>
-        </w:rPr>
-        <w:t xml:space="preserve"> λίστας, καθώς και οι δυνατότητες επεξεργασίας αυτών. Ο χρήστης επιλέγει να επεξεργαστεί μία υπάρχουσα καταχώρηση, να διαγράψει μία υπάρχουσα ή να δημιουργήσει μία νέα. Με την ολοκλήρωση της επεξεργασίας των καταχωρίσεων της </w:t>
-      </w:r>
-      <w:r>
-        <w:rPr>
-          <w:rFonts w:ascii="Open Sans" w:hAnsi="Open Sans" w:cs="Open Sans"/>
-          <w:sz w:val="24"/>
-          <w:szCs w:val="24"/>
-        </w:rPr>
-        <w:t>To</w:t>
-      </w:r>
-      <w:r>
-        <w:rPr>
-          <w:rFonts w:ascii="Open Sans" w:hAnsi="Open Sans" w:cs="Open Sans"/>
-          <w:sz w:val="24"/>
-          <w:szCs w:val="24"/>
-          <w:lang w:val="el-GR"/>
-        </w:rPr>
-        <w:t xml:space="preserve"> – </w:t>
-      </w:r>
-      <w:r>
-        <w:rPr>
-          <w:rFonts w:ascii="Open Sans" w:hAnsi="Open Sans" w:cs="Open Sans"/>
-          <w:sz w:val="24"/>
-          <w:szCs w:val="24"/>
-        </w:rPr>
-        <w:t>Do</w:t>
-      </w:r>
-      <w:r>
-        <w:rPr>
-          <w:rFonts w:ascii="Open Sans" w:hAnsi="Open Sans" w:cs="Open Sans"/>
           <w:sz w:val="24"/>
           <w:szCs w:val="24"/>
           <w:lang w:val="el-GR"/>
@@ -6265,7 +6355,7 @@
     </w:p>
     <w:p>
       <w:pPr>
-        <w:pStyle w:val="Header"/>
+        <w:pStyle w:val="a6"/>
         <w:tabs>
           <w:tab w:val="left" w:pos="0"/>
         </w:tabs>
@@ -6358,7 +6448,7 @@
     </w:p>
     <w:p>
       <w:pPr>
-        <w:pStyle w:val="Header"/>
+        <w:pStyle w:val="a6"/>
         <w:tabs>
           <w:tab w:val="left" w:pos="0"/>
         </w:tabs>
@@ -6464,7 +6554,7 @@
     </w:p>
     <w:p>
       <w:pPr>
-        <w:pStyle w:val="Header"/>
+        <w:pStyle w:val="a6"/>
         <w:tabs>
           <w:tab w:val="left" w:pos="0"/>
         </w:tabs>
@@ -6557,7 +6647,7 @@
     </w:p>
     <w:p>
       <w:pPr>
-        <w:pStyle w:val="Header"/>
+        <w:pStyle w:val="a6"/>
         <w:tabs>
           <w:tab w:val="left" w:pos="0"/>
         </w:tabs>
@@ -6733,7 +6823,7 @@
     </w:p>
     <w:p>
       <w:pPr>
-        <w:pStyle w:val="Heading1"/>
+        <w:pStyle w:val="1"/>
         <w:tabs>
           <w:tab w:val="left" w:pos="0"/>
         </w:tabs>
@@ -6745,7 +6835,7 @@
           <w:lang w:val="el-GR"/>
         </w:rPr>
       </w:pPr>
-      <w:bookmarkStart w:id="13" w:name="_Toc40636746"/>
+      <w:bookmarkStart w:id="12" w:name="_Toc40636746"/>
       <w:r>
         <w:rPr>
           <w:rFonts w:ascii="Open Sans" w:hAnsi="Open Sans" w:cs="Open Sans"/>
@@ -6754,6 +6844,7 @@
           <w:sz w:val="28"/>
           <w:lang w:val="el-GR"/>
         </w:rPr>
+        <w:lastRenderedPageBreak/>
         <w:t>Υποσυστήματα</w:t>
       </w:r>
       <w:r>
@@ -6775,11 +6866,11 @@
         </w:rPr>
         <w:t>Τμημάτων</w:t>
       </w:r>
-      <w:bookmarkEnd w:id="13"/>
-    </w:p>
-    <w:p>
-      <w:pPr>
-        <w:pStyle w:val="Heading2"/>
+      <w:bookmarkEnd w:id="12"/>
+    </w:p>
+    <w:p>
+      <w:pPr>
+        <w:pStyle w:val="2"/>
         <w:tabs>
           <w:tab w:val="left" w:pos="0"/>
         </w:tabs>
@@ -6792,7 +6883,7 @@
           <w:lang w:val="el-GR"/>
         </w:rPr>
       </w:pPr>
-      <w:bookmarkStart w:id="14" w:name="_Toc40636747"/>
+      <w:bookmarkStart w:id="13" w:name="_Toc40636747"/>
       <w:r>
         <w:rPr>
           <w:rFonts w:ascii="Open Sans" w:hAnsi="Open Sans" w:cs="Open Sans"/>
@@ -6803,23 +6894,26 @@
         </w:rPr>
         <w:t>Υποσύστημα Τμήματος Τεχνικής Υποστήριξης</w:t>
       </w:r>
-      <w:bookmarkEnd w:id="14"/>
-    </w:p>
-    <w:p>
-      <w:pPr>
-        <w:rPr>
-          <w:lang w:val="el-GR"/>
-        </w:rPr>
-      </w:pPr>
-    </w:p>
-    <w:p>
+      <w:bookmarkEnd w:id="13"/>
+    </w:p>
+    <w:p>
+      <w:pPr>
+        <w:rPr>
+          <w:lang w:val="el-GR"/>
+        </w:rPr>
+      </w:pPr>
+    </w:p>
+    <w:p>
+      <w:pPr>
+        <w:ind w:left="-1152"/>
+      </w:pPr>
       <w:r>
         <w:rPr>
           <w:noProof/>
         </w:rPr>
         <w:drawing>
-          <wp:inline distT="0" distB="0" distL="0" distR="0" wp14:anchorId="44E7977A" wp14:editId="12E393B5">
-            <wp:extent cx="5943600" cy="1962150"/>
+          <wp:inline distT="0" distB="0" distL="0" distR="0" wp14:anchorId="44E7977A" wp14:editId="58652DF2">
+            <wp:extent cx="7530484" cy="2486025"/>
             <wp:effectExtent l="0" t="0" r="0" b="0"/>
             <wp:docPr id="8" name="Picture 8"/>
             <wp:cNvGraphicFramePr>
@@ -6850,7 +6944,7 @@
                   <pic:spPr bwMode="auto">
                     <a:xfrm>
                       <a:off x="0" y="0"/>
-                      <a:ext cx="5943600" cy="1962150"/>
+                      <a:ext cx="7588595" cy="2505209"/>
                     </a:xfrm>
                     <a:prstGeom prst="rect">
                       <a:avLst/>
@@ -6870,7 +6964,7 @@
     <w:p/>
     <w:p>
       <w:pPr>
-        <w:pStyle w:val="Header"/>
+        <w:pStyle w:val="a6"/>
         <w:tabs>
           <w:tab w:val="left" w:pos="0"/>
         </w:tabs>
@@ -6961,7 +7055,7 @@
     </w:p>
     <w:p>
       <w:pPr>
-        <w:pStyle w:val="Header"/>
+        <w:pStyle w:val="a6"/>
         <w:tabs>
           <w:tab w:val="left" w:pos="0"/>
         </w:tabs>
@@ -7044,7 +7138,7 @@
     </w:p>
     <w:p>
       <w:pPr>
-        <w:pStyle w:val="ListParagraph"/>
+        <w:pStyle w:val="a5"/>
         <w:tabs>
           <w:tab w:val="left" w:pos="0"/>
         </w:tabs>
@@ -7111,42 +7205,33 @@
           <w:szCs w:val="24"/>
           <w:lang w:val="el-GR"/>
         </w:rPr>
-        <w:t xml:space="preserve">Ο υπάλληλος του τμήματος τεχνικής υποστήριξης επιλέγει να ελέγξει το λογισμικό που χρησιμοποιούν οι υπολογιστές των τμημάτων της επιχείρησης. Εμφανίζονται οι πληροφορίες </w:t>
-      </w:r>
-      <w:r>
-        <w:rPr>
-          <w:rFonts w:ascii="Open Sans" w:hAnsi="Open Sans" w:cs="Open Sans"/>
+        <w:t>Ο υπάλληλος του τμήματος τεχνικής υποστήριξης επιλέγει να ελέγξει το λογισμικό που χρησιμοποιούν οι υπολογιστές των τμημάτων της επιχείρησης. Εμφανίζονται οι πληροφορίες για το λογισμικό που χρησιμοποιείται. Εμφανίζονται παράλληλα και τα κατάλληλα γραφήματα και στατιστικές μετρήσεις, που περιγράφουν τις πληροφορίες που εμφανίστηκαν.</w:t>
+      </w:r>
+    </w:p>
+    <w:p>
+      <w:pPr>
+        <w:tabs>
+          <w:tab w:val="left" w:pos="0"/>
+        </w:tabs>
+        <w:rPr>
+          <w:rFonts w:ascii="Open Sans" w:hAnsi="Open Sans" w:cs="Open Sans"/>
+          <w:b/>
+          <w:bCs/>
+          <w:sz w:val="24"/>
+          <w:szCs w:val="24"/>
+          <w:lang w:val="el-GR"/>
+        </w:rPr>
+      </w:pPr>
+      <w:r>
+        <w:rPr>
+          <w:rFonts w:ascii="Open Sans" w:hAnsi="Open Sans" w:cs="Open Sans"/>
+          <w:b/>
+          <w:bCs/>
           <w:sz w:val="24"/>
           <w:szCs w:val="24"/>
           <w:lang w:val="el-GR"/>
         </w:rPr>
         <w:lastRenderedPageBreak/>
-        <w:t>για το λογισμικό που χρησιμοποιείται. Εμφανίζονται παράλληλα και τα κατάλληλα γραφήματα και στατιστικές μετρήσεις, που περιγράφουν τις πληροφορίες που εμφανίστηκαν.</w:t>
-      </w:r>
-    </w:p>
-    <w:p>
-      <w:pPr>
-        <w:tabs>
-          <w:tab w:val="left" w:pos="0"/>
-        </w:tabs>
-        <w:rPr>
-          <w:rFonts w:ascii="Open Sans" w:hAnsi="Open Sans" w:cs="Open Sans"/>
-          <w:b/>
-          <w:bCs/>
-          <w:sz w:val="24"/>
-          <w:szCs w:val="24"/>
-          <w:lang w:val="el-GR"/>
-        </w:rPr>
-      </w:pPr>
-      <w:r>
-        <w:rPr>
-          <w:rFonts w:ascii="Open Sans" w:hAnsi="Open Sans" w:cs="Open Sans"/>
-          <w:b/>
-          <w:bCs/>
-          <w:sz w:val="24"/>
-          <w:szCs w:val="24"/>
-          <w:lang w:val="el-GR"/>
-        </w:rPr>
         <w:br/>
         <w:t>3</w:t>
       </w:r>
@@ -7382,7 +7467,7 @@
     </w:p>
     <w:p>
       <w:pPr>
-        <w:pStyle w:val="Heading2"/>
+        <w:pStyle w:val="2"/>
         <w:tabs>
           <w:tab w:val="left" w:pos="0"/>
         </w:tabs>
@@ -7395,7 +7480,7 @@
           <w:lang w:val="el-GR"/>
         </w:rPr>
       </w:pPr>
-      <w:bookmarkStart w:id="15" w:name="_Toc40636749"/>
+      <w:bookmarkStart w:id="14" w:name="_Toc40636749"/>
       <w:r>
         <w:rPr>
           <w:rFonts w:ascii="Open Sans" w:hAnsi="Open Sans" w:cs="Open Sans"/>
@@ -7404,6 +7489,7 @@
           <w:sz w:val="28"/>
           <w:lang w:val="el-GR"/>
         </w:rPr>
+        <w:lastRenderedPageBreak/>
         <w:t>Υποσύστημα Τμήματος Λογιστηρίου</w:t>
       </w:r>
     </w:p>
@@ -7536,7 +7622,7 @@
           <w:szCs w:val="24"/>
           <w:lang w:val="el-GR"/>
         </w:rPr>
-        <w:t xml:space="preserve">Από την κυριά οθόνη ο Υπάλληλος Λογιστηρίου επιλεγεί να εμφανιστούν τα οικονομικά. Το σύστημα του εμφανίζει την οθόνη αυτή. Ο Υπάλληλος επιλεγεί τα έσοδα/έξοδα και μετά να πραγματοποιήσει μια νέα καταχώριση. Το σύστημα εμφανίζει ένα παράθυρο για συμπλήρωση των στοιχείων του εσόδου. Ο υπάλληλος συμπληρώνει τα στοιχεία, </w:t>
+        <w:t xml:space="preserve">Από την κυριά οθόνη ο Υπάλληλος Λογιστηρίου επιλεγεί να εμφανιστούν τα οικονομικά. Το σύστημα του εμφανίζει την οθόνη αυτή. Ο Υπάλληλος επιλεγεί τα έσοδα/έξοδα και μετά να πραγματοποιήσει μια νέα καταχώριση. Το σύστημα εμφανίζει ένα παράθυρο για συμπλήρωση των στοιχείων του εσόδου. Ο υπάλληλος συμπληρώνει τα στοιχεία, αποθηκεύει και ολοκληρώνει την καταχώριση. Το σύστημα προσθέτει την νέα καταχώριση </w:t>
       </w:r>
       <w:r>
         <w:rPr>
@@ -7546,7 +7632,7 @@
           <w:lang w:val="el-GR"/>
         </w:rPr>
         <w:lastRenderedPageBreak/>
-        <w:t>αποθηκεύει και ολοκληρώνει την καταχώριση. Το σύστημα προσθέτει την νέα καταχώριση στα έσοδα/έξοδα και εμφανίζει καταχώριση επιτυχημένη. Ο Υπάλληλος επιλεγεί επιστροφή στην αρχική οθόνη. Το σύστημα τον οδηγεί σε αυτή την οθόνη.</w:t>
+        <w:t>στα έσοδα/έξοδα και εμφανίζει καταχώριση επιτυχημένη. Ο Υπάλληλος επιλεγεί επιστροφή στην αρχική οθόνη. Το σύστημα τον οδηγεί σε αυτή την οθόνη.</w:t>
       </w:r>
     </w:p>
     <w:p>
@@ -7797,27 +7883,27 @@
           <w:szCs w:val="24"/>
           <w:lang w:val="el-GR"/>
         </w:rPr>
+        <w:t>Εναλλακτική ροή 4 Ο χρήστης θέλει να εμφανίσει το κέρδος.</w:t>
+      </w:r>
+    </w:p>
+    <w:p>
+      <w:pPr>
+        <w:ind w:left="360"/>
+        <w:rPr>
+          <w:rFonts w:ascii="Open Sans" w:hAnsi="Open Sans" w:cs="Open Sans"/>
+          <w:sz w:val="24"/>
+          <w:szCs w:val="24"/>
+          <w:lang w:val="el-GR"/>
+        </w:rPr>
+      </w:pPr>
+      <w:r>
+        <w:rPr>
+          <w:rFonts w:ascii="Open Sans" w:hAnsi="Open Sans" w:cs="Open Sans"/>
+          <w:sz w:val="24"/>
+          <w:szCs w:val="24"/>
+          <w:lang w:val="el-GR"/>
+        </w:rPr>
         <w:lastRenderedPageBreak/>
-        <w:t>Εναλλακτική ροή 4 Ο χρήστης θέλει να εμφανίσει το κέρδος.</w:t>
-      </w:r>
-    </w:p>
-    <w:p>
-      <w:pPr>
-        <w:ind w:left="360"/>
-        <w:rPr>
-          <w:rFonts w:ascii="Open Sans" w:hAnsi="Open Sans" w:cs="Open Sans"/>
-          <w:sz w:val="24"/>
-          <w:szCs w:val="24"/>
-          <w:lang w:val="el-GR"/>
-        </w:rPr>
-      </w:pPr>
-      <w:r>
-        <w:rPr>
-          <w:rFonts w:ascii="Open Sans" w:hAnsi="Open Sans" w:cs="Open Sans"/>
-          <w:sz w:val="24"/>
-          <w:szCs w:val="24"/>
-          <w:lang w:val="el-GR"/>
-        </w:rPr>
         <w:t>Ο Υπάλληλος επιλέγει να εμφανιστεί το κέρδος. Το σύστημα υπολογίζει το κέρδος και το επιστρέφει στον χρήστη. Η ροή συνεχίζεται από το βήμα 7 της βασικής ροής.</w:t>
       </w:r>
     </w:p>
@@ -7836,7 +7922,7 @@
     </w:p>
     <w:p>
       <w:pPr>
-        <w:pStyle w:val="Heading2"/>
+        <w:pStyle w:val="2"/>
         <w:tabs>
           <w:tab w:val="left" w:pos="0"/>
         </w:tabs>
@@ -7860,11 +7946,11 @@
         <w:lastRenderedPageBreak/>
         <w:t>Υποσύστημα Τμήματος Διαχείρισης Προσωπικού:</w:t>
       </w:r>
-      <w:bookmarkEnd w:id="15"/>
-    </w:p>
-    <w:p>
-      <w:pPr>
-        <w:pStyle w:val="Heading3"/>
+      <w:bookmarkEnd w:id="14"/>
+    </w:p>
+    <w:p>
+      <w:pPr>
+        <w:pStyle w:val="3"/>
         <w:jc w:val="center"/>
         <w:rPr>
           <w:rFonts w:ascii="Open Sans" w:hAnsi="Open Sans" w:cs="Open Sans"/>
@@ -7874,7 +7960,7 @@
           <w:lang w:val="el-GR"/>
         </w:rPr>
       </w:pPr>
-      <w:bookmarkStart w:id="16" w:name="_Toc40636750"/>
+      <w:bookmarkStart w:id="15" w:name="_Toc40636750"/>
       <w:r>
         <w:rPr>
           <w:rFonts w:ascii="Open Sans" w:hAnsi="Open Sans" w:cs="Open Sans"/>
@@ -7885,7 +7971,7 @@
         </w:rPr>
         <w:t>Αξιολόγηση Υπαλλήλου</w:t>
       </w:r>
-      <w:bookmarkEnd w:id="16"/>
+      <w:bookmarkEnd w:id="15"/>
     </w:p>
     <w:p/>
     <w:p>
@@ -7970,7 +8056,7 @@
     </w:p>
     <w:p>
       <w:pPr>
-        <w:pStyle w:val="NormalWeb"/>
+        <w:pStyle w:val="Web"/>
         <w:spacing w:before="240" w:beforeAutospacing="0" w:after="240" w:afterAutospacing="0"/>
         <w:rPr>
           <w:rFonts w:ascii="Open Sans" w:hAnsi="Open Sans" w:cs="Open Sans"/>
@@ -8498,7 +8584,7 @@
     </w:p>
     <w:p>
       <w:pPr>
-        <w:pStyle w:val="Heading3"/>
+        <w:pStyle w:val="3"/>
         <w:jc w:val="center"/>
         <w:rPr>
           <w:rFonts w:ascii="Open Sans" w:hAnsi="Open Sans" w:cs="Open Sans"/>
@@ -8508,7 +8594,7 @@
           <w:lang w:val="el-GR"/>
         </w:rPr>
       </w:pPr>
-      <w:bookmarkStart w:id="17" w:name="_Toc40636751"/>
+      <w:bookmarkStart w:id="16" w:name="_Toc40636751"/>
       <w:r>
         <w:rPr>
           <w:rFonts w:ascii="Open Sans" w:hAnsi="Open Sans" w:cs="Open Sans"/>
@@ -8520,7 +8606,7 @@
         <w:lastRenderedPageBreak/>
         <w:t>Πρόσληψη Υπαλλήλου</w:t>
       </w:r>
-      <w:bookmarkEnd w:id="17"/>
+      <w:bookmarkEnd w:id="16"/>
     </w:p>
     <w:p>
       <w:pPr>
@@ -8934,7 +9020,7 @@
           <w:lang w:val="el-GR"/>
         </w:rPr>
       </w:pPr>
-      <w:bookmarkStart w:id="18" w:name="_Hlk39329575"/>
+      <w:bookmarkStart w:id="17" w:name="_Hlk39329575"/>
       <w:r>
         <w:rPr>
           <w:rFonts w:ascii="Open Sans" w:hAnsi="Open Sans" w:cs="Open Sans"/>
@@ -8944,7 +9030,7 @@
         </w:rPr>
         <w:t xml:space="preserve"> Ο χρήστης διαλέγει να πάρει απόφαση για την αποδοχή ή απόρριψη μιας αίτησης. Το σύστημα διαπιστώνει ότι η παρούσα αίτηση δεν έχει αξιολογηθεί πλήρως. Το σύστημα προτείνει στον χρήστη να αξιολογήσει την αίτηση και τον προτείνει να πάει στην φόρμα αξιολόγησης. Ο χρήστης εισέρχεται και συμπληρώνει την φόρμα</w:t>
       </w:r>
-      <w:bookmarkEnd w:id="18"/>
+      <w:bookmarkEnd w:id="17"/>
       <w:r>
         <w:rPr>
           <w:rFonts w:ascii="Open Sans" w:hAnsi="Open Sans" w:cs="Open Sans"/>
@@ -9045,7 +9131,7 @@
     </w:p>
     <w:p>
       <w:pPr>
-        <w:pStyle w:val="Heading2"/>
+        <w:pStyle w:val="2"/>
         <w:tabs>
           <w:tab w:val="left" w:pos="0"/>
         </w:tabs>
@@ -9096,7 +9182,7 @@
     </w:p>
     <w:p>
       <w:pPr>
-        <w:pStyle w:val="Heading2"/>
+        <w:pStyle w:val="2"/>
         <w:tabs>
           <w:tab w:val="left" w:pos="0"/>
         </w:tabs>
@@ -9109,7 +9195,7 @@
           <w:lang w:val="el-GR"/>
         </w:rPr>
       </w:pPr>
-      <w:bookmarkStart w:id="19" w:name="_Toc40636752"/>
+      <w:bookmarkStart w:id="18" w:name="_Toc40636752"/>
       <w:r>
         <w:rPr>
           <w:rFonts w:ascii="Open Sans" w:hAnsi="Open Sans" w:cs="Open Sans"/>
@@ -9121,7 +9207,7 @@
         <w:lastRenderedPageBreak/>
         <w:t>Υποσύστημα Τμήματος Υποστήριξης Πελατών</w:t>
       </w:r>
-      <w:bookmarkEnd w:id="19"/>
+      <w:bookmarkEnd w:id="18"/>
     </w:p>
     <w:p>
       <w:pPr>
@@ -9606,7 +9692,7 @@
 </file>
 
 <file path=word/styles.xml><?xml version="1.0" encoding="utf-8"?>
-<w:styles xmlns:mc="http://schemas.openxmlformats.org/markup-compatibility/2006" xmlns:r="http://schemas.openxmlformats.org/officeDocument/2006/relationships" xmlns:w="http://schemas.openxmlformats.org/wordprocessingml/2006/main" xmlns:w14="http://schemas.microsoft.com/office/word/2010/wordml" xmlns:w15="http://schemas.microsoft.com/office/word/2012/wordml" xmlns:w16se="http://schemas.microsoft.com/office/word/2015/wordml/symex" mc:Ignorable="w14 w15 w16se">
+<w:styles xmlns:mc="http://schemas.openxmlformats.org/markup-compatibility/2006" xmlns:r="http://schemas.openxmlformats.org/officeDocument/2006/relationships" xmlns:w="http://schemas.openxmlformats.org/wordprocessingml/2006/main" xmlns:w14="http://schemas.microsoft.com/office/word/2010/wordml" xmlns:w15="http://schemas.microsoft.com/office/word/2012/wordml" xmlns:w16cex="http://schemas.microsoft.com/office/word/2018/wordml/cex" xmlns:w16cid="http://schemas.microsoft.com/office/word/2016/wordml/cid" xmlns:w16="http://schemas.microsoft.com/office/word/2018/wordml" xmlns:w16se="http://schemas.microsoft.com/office/word/2015/wordml/symex" mc:Ignorable="w14 w15 w16se w16cid w16 w16cex">
   <w:docDefaults>
     <w:rPrDefault>
       <w:rPr>
@@ -9622,7 +9708,7 @@
       </w:pPr>
     </w:pPrDefault>
   </w:docDefaults>
-  <w:latentStyles w:defLockedState="0" w:defUIPriority="99" w:defSemiHidden="0" w:defUnhideWhenUsed="0" w:defQFormat="0" w:count="371">
+  <w:latentStyles w:defLockedState="0" w:defUIPriority="99" w:defSemiHidden="0" w:defUnhideWhenUsed="0" w:defQFormat="0" w:count="376">
     <w:lsdException w:name="Normal" w:uiPriority="0" w:qFormat="1"/>
     <w:lsdException w:name="heading 1" w:uiPriority="9" w:qFormat="1"/>
     <w:lsdException w:name="heading 2" w:semiHidden="1" w:uiPriority="9" w:unhideWhenUsed="1" w:qFormat="1"/>
@@ -9728,7 +9814,6 @@
     <w:lsdException w:name="HTML Sample" w:semiHidden="1" w:unhideWhenUsed="1"/>
     <w:lsdException w:name="HTML Typewriter" w:semiHidden="1" w:unhideWhenUsed="1"/>
     <w:lsdException w:name="HTML Variable" w:semiHidden="1" w:unhideWhenUsed="1"/>
-    <w:lsdException w:name="Normal Table" w:semiHidden="1" w:unhideWhenUsed="1"/>
     <w:lsdException w:name="annotation subject" w:semiHidden="1" w:unhideWhenUsed="1"/>
     <w:lsdException w:name="No List" w:semiHidden="1" w:unhideWhenUsed="1"/>
     <w:lsdException w:name="Outline List 1" w:semiHidden="1" w:unhideWhenUsed="1"/>
@@ -9771,11 +9856,8 @@
     <w:lsdException w:name="Table Contemporary" w:semiHidden="1" w:unhideWhenUsed="1"/>
     <w:lsdException w:name="Table Elegant" w:semiHidden="1" w:unhideWhenUsed="1"/>
     <w:lsdException w:name="Table Professional" w:semiHidden="1" w:unhideWhenUsed="1"/>
-    <w:lsdException w:name="Table Subtle 1" w:semiHidden="1" w:unhideWhenUsed="1"/>
     <w:lsdException w:name="Table Subtle 2" w:semiHidden="1" w:unhideWhenUsed="1"/>
     <w:lsdException w:name="Table Web 1" w:semiHidden="1" w:unhideWhenUsed="1"/>
-    <w:lsdException w:name="Table Web 2" w:semiHidden="1" w:unhideWhenUsed="1"/>
-    <w:lsdException w:name="Table Web 3" w:semiHidden="1" w:unhideWhenUsed="1"/>
     <w:lsdException w:name="Balloon Text" w:semiHidden="1" w:unhideWhenUsed="1"/>
     <w:lsdException w:name="Table Grid" w:uiPriority="39"/>
     <w:lsdException w:name="Table Theme" w:semiHidden="1" w:unhideWhenUsed="1"/>
@@ -9994,8 +10076,13 @@
     <w:lsdException w:name="List Table 5 Dark Accent 6" w:uiPriority="50"/>
     <w:lsdException w:name="List Table 6 Colorful Accent 6" w:uiPriority="51"/>
     <w:lsdException w:name="List Table 7 Colorful Accent 6" w:uiPriority="52"/>
+    <w:lsdException w:name="Mention" w:semiHidden="1" w:unhideWhenUsed="1"/>
+    <w:lsdException w:name="Smart Hyperlink" w:semiHidden="1" w:unhideWhenUsed="1"/>
+    <w:lsdException w:name="Hashtag" w:semiHidden="1" w:unhideWhenUsed="1"/>
+    <w:lsdException w:name="Unresolved Mention" w:semiHidden="1" w:unhideWhenUsed="1"/>
+    <w:lsdException w:name="Smart Link" w:semiHidden="1" w:unhideWhenUsed="1"/>
   </w:latentStyles>
-  <w:style w:type="paragraph" w:default="1" w:styleId="Normal">
+  <w:style w:type="paragraph" w:default="1" w:styleId="a">
     <w:name w:val="Normal"/>
     <w:qFormat/>
     <w:rsid w:val="00A833AE"/>
@@ -10003,11 +10090,11 @@
       <w:spacing w:line="254" w:lineRule="auto"/>
     </w:pPr>
   </w:style>
-  <w:style w:type="paragraph" w:styleId="Heading1">
+  <w:style w:type="paragraph" w:styleId="1">
     <w:name w:val="heading 1"/>
-    <w:basedOn w:val="Normal"/>
-    <w:next w:val="Normal"/>
-    <w:link w:val="Heading1Char"/>
+    <w:basedOn w:val="a"/>
+    <w:next w:val="a"/>
+    <w:link w:val="1Char"/>
     <w:uiPriority w:val="9"/>
     <w:qFormat/>
     <w:rsid w:val="00A833AE"/>
@@ -10024,11 +10111,11 @@
       <w:szCs w:val="32"/>
     </w:rPr>
   </w:style>
-  <w:style w:type="paragraph" w:styleId="Heading2">
+  <w:style w:type="paragraph" w:styleId="2">
     <w:name w:val="heading 2"/>
-    <w:basedOn w:val="Normal"/>
-    <w:next w:val="Normal"/>
-    <w:link w:val="Heading2Char"/>
+    <w:basedOn w:val="a"/>
+    <w:next w:val="a"/>
+    <w:link w:val="2Char"/>
     <w:uiPriority w:val="9"/>
     <w:semiHidden/>
     <w:unhideWhenUsed/>
@@ -10047,11 +10134,11 @@
       <w:szCs w:val="26"/>
     </w:rPr>
   </w:style>
-  <w:style w:type="paragraph" w:styleId="Heading3">
+  <w:style w:type="paragraph" w:styleId="3">
     <w:name w:val="heading 3"/>
-    <w:basedOn w:val="Normal"/>
-    <w:next w:val="Normal"/>
-    <w:link w:val="Heading3Char"/>
+    <w:basedOn w:val="a"/>
+    <w:next w:val="a"/>
+    <w:link w:val="3Char"/>
     <w:uiPriority w:val="9"/>
     <w:semiHidden/>
     <w:unhideWhenUsed/>
@@ -10070,13 +10157,13 @@
       <w:szCs w:val="24"/>
     </w:rPr>
   </w:style>
-  <w:style w:type="character" w:default="1" w:styleId="DefaultParagraphFont">
+  <w:style w:type="character" w:default="1" w:styleId="a0">
     <w:name w:val="Default Paragraph Font"/>
     <w:uiPriority w:val="1"/>
     <w:semiHidden/>
     <w:unhideWhenUsed/>
   </w:style>
-  <w:style w:type="table" w:default="1" w:styleId="TableNormal">
+  <w:style w:type="table" w:default="1" w:styleId="a1">
     <w:name w:val="Normal Table"/>
     <w:uiPriority w:val="99"/>
     <w:semiHidden/>
@@ -10091,15 +10178,15 @@
       </w:tblCellMar>
     </w:tblPr>
   </w:style>
-  <w:style w:type="numbering" w:default="1" w:styleId="NoList">
+  <w:style w:type="numbering" w:default="1" w:styleId="a2">
     <w:name w:val="No List"/>
     <w:uiPriority w:val="99"/>
     <w:semiHidden/>
     <w:unhideWhenUsed/>
   </w:style>
-  <w:style w:type="table" w:styleId="TableGrid">
+  <w:style w:type="table" w:styleId="a3">
     <w:name w:val="Table Grid"/>
-    <w:basedOn w:val="TableNormal"/>
+    <w:basedOn w:val="a1"/>
     <w:uiPriority w:val="39"/>
     <w:rsid w:val="00A833AE"/>
     <w:pPr>
@@ -10120,9 +10207,9 @@
       </w:tblBorders>
     </w:tblPr>
   </w:style>
-  <w:style w:type="character" w:styleId="Hyperlink">
+  <w:style w:type="character" w:styleId="-">
     <w:name w:val="Hyperlink"/>
-    <w:basedOn w:val="DefaultParagraphFont"/>
+    <w:basedOn w:val="a0"/>
     <w:uiPriority w:val="99"/>
     <w:unhideWhenUsed/>
     <w:rsid w:val="00A833AE"/>
@@ -10131,10 +10218,10 @@
       <w:u w:val="single"/>
     </w:rPr>
   </w:style>
-  <w:style w:type="paragraph" w:styleId="TOC1">
+  <w:style w:type="paragraph" w:styleId="10">
     <w:name w:val="toc 1"/>
-    <w:basedOn w:val="Normal"/>
-    <w:next w:val="Normal"/>
+    <w:basedOn w:val="a"/>
+    <w:next w:val="a"/>
     <w:autoRedefine/>
     <w:uiPriority w:val="39"/>
     <w:unhideWhenUsed/>
@@ -10143,10 +10230,10 @@
       <w:spacing w:after="100"/>
     </w:pPr>
   </w:style>
-  <w:style w:type="paragraph" w:styleId="TOC2">
+  <w:style w:type="paragraph" w:styleId="20">
     <w:name w:val="toc 2"/>
-    <w:basedOn w:val="Normal"/>
-    <w:next w:val="Normal"/>
+    <w:basedOn w:val="a"/>
+    <w:next w:val="a"/>
     <w:autoRedefine/>
     <w:uiPriority w:val="39"/>
     <w:unhideWhenUsed/>
@@ -10156,10 +10243,10 @@
       <w:ind w:left="220"/>
     </w:pPr>
   </w:style>
-  <w:style w:type="paragraph" w:styleId="TOC3">
+  <w:style w:type="paragraph" w:styleId="30">
     <w:name w:val="toc 3"/>
-    <w:basedOn w:val="Normal"/>
-    <w:next w:val="Normal"/>
+    <w:basedOn w:val="a"/>
+    <w:next w:val="a"/>
     <w:autoRedefine/>
     <w:uiPriority w:val="39"/>
     <w:unhideWhenUsed/>
@@ -10169,10 +10256,10 @@
       <w:ind w:left="440"/>
     </w:pPr>
   </w:style>
-  <w:style w:type="character" w:customStyle="1" w:styleId="Heading1Char">
-    <w:name w:val="Heading 1 Char"/>
-    <w:basedOn w:val="DefaultParagraphFont"/>
-    <w:link w:val="Heading1"/>
+  <w:style w:type="character" w:customStyle="1" w:styleId="1Char">
+    <w:name w:val="Επικεφαλίδα 1 Char"/>
+    <w:basedOn w:val="a0"/>
+    <w:link w:val="1"/>
     <w:uiPriority w:val="9"/>
     <w:rsid w:val="00A833AE"/>
     <w:rPr>
@@ -10182,10 +10269,10 @@
       <w:szCs w:val="32"/>
     </w:rPr>
   </w:style>
-  <w:style w:type="paragraph" w:styleId="TOCHeading">
+  <w:style w:type="paragraph" w:styleId="a4">
     <w:name w:val="TOC Heading"/>
-    <w:basedOn w:val="Heading1"/>
-    <w:next w:val="Normal"/>
+    <w:basedOn w:val="1"/>
+    <w:next w:val="a"/>
     <w:uiPriority w:val="39"/>
     <w:semiHidden/>
     <w:unhideWhenUsed/>
@@ -10196,10 +10283,10 @@
       <w:outlineLvl w:val="9"/>
     </w:pPr>
   </w:style>
-  <w:style w:type="character" w:customStyle="1" w:styleId="Heading2Char">
-    <w:name w:val="Heading 2 Char"/>
-    <w:basedOn w:val="DefaultParagraphFont"/>
-    <w:link w:val="Heading2"/>
+  <w:style w:type="character" w:customStyle="1" w:styleId="2Char">
+    <w:name w:val="Επικεφαλίδα 2 Char"/>
+    <w:basedOn w:val="a0"/>
+    <w:link w:val="2"/>
     <w:uiPriority w:val="9"/>
     <w:semiHidden/>
     <w:rsid w:val="00B507C6"/>
@@ -10210,9 +10297,9 @@
       <w:szCs w:val="26"/>
     </w:rPr>
   </w:style>
-  <w:style w:type="paragraph" w:styleId="ListParagraph">
+  <w:style w:type="paragraph" w:styleId="a5">
     <w:name w:val="List Paragraph"/>
-    <w:basedOn w:val="Normal"/>
+    <w:basedOn w:val="a"/>
     <w:uiPriority w:val="34"/>
     <w:qFormat/>
     <w:rsid w:val="00B507C6"/>
@@ -10221,10 +10308,10 @@
       <w:contextualSpacing/>
     </w:pPr>
   </w:style>
-  <w:style w:type="paragraph" w:styleId="Header">
+  <w:style w:type="paragraph" w:styleId="a6">
     <w:name w:val="header"/>
-    <w:basedOn w:val="Normal"/>
-    <w:link w:val="HeaderChar"/>
+    <w:basedOn w:val="a"/>
+    <w:link w:val="Char"/>
     <w:uiPriority w:val="99"/>
     <w:semiHidden/>
     <w:unhideWhenUsed/>
@@ -10237,18 +10324,18 @@
       <w:spacing w:after="0" w:line="240" w:lineRule="auto"/>
     </w:pPr>
   </w:style>
-  <w:style w:type="character" w:customStyle="1" w:styleId="HeaderChar">
-    <w:name w:val="Header Char"/>
-    <w:basedOn w:val="DefaultParagraphFont"/>
-    <w:link w:val="Header"/>
+  <w:style w:type="character" w:customStyle="1" w:styleId="Char">
+    <w:name w:val="Κεφαλίδα Char"/>
+    <w:basedOn w:val="a0"/>
+    <w:link w:val="a6"/>
     <w:uiPriority w:val="99"/>
     <w:semiHidden/>
     <w:rsid w:val="00B507C6"/>
   </w:style>
-  <w:style w:type="character" w:customStyle="1" w:styleId="Heading3Char">
-    <w:name w:val="Heading 3 Char"/>
-    <w:basedOn w:val="DefaultParagraphFont"/>
-    <w:link w:val="Heading3"/>
+  <w:style w:type="character" w:customStyle="1" w:styleId="3Char">
+    <w:name w:val="Επικεφαλίδα 3 Char"/>
+    <w:basedOn w:val="a0"/>
+    <w:link w:val="3"/>
     <w:uiPriority w:val="9"/>
     <w:semiHidden/>
     <w:rsid w:val="00B507C6"/>
@@ -10259,9 +10346,9 @@
       <w:szCs w:val="24"/>
     </w:rPr>
   </w:style>
-  <w:style w:type="paragraph" w:styleId="NormalWeb">
+  <w:style w:type="paragraph" w:styleId="Web">
     <w:name w:val="Normal (Web)"/>
-    <w:basedOn w:val="Normal"/>
+    <w:basedOn w:val="a"/>
     <w:uiPriority w:val="99"/>
     <w:unhideWhenUsed/>
     <w:rsid w:val="00616DAB"/>
